--- a/DocumentatieExchange.docx
+++ b/DocumentatieExchange.docx
@@ -472,7 +472,21 @@
                 <w:b/>
                 <w:lang w:val="ro-RO"/>
               </w:rPr>
-              <w:t>BARG</w:t>
+              <w:t>B</w:t>
+            </w:r>
+            <w:r>
+              <w:rPr>
+                <w:b/>
+                <w:lang w:val="ro-RO"/>
+              </w:rPr>
+              <w:t>Â</w:t>
+            </w:r>
+            <w:r>
+              <w:rPr>
+                <w:b/>
+                <w:lang w:val="ro-RO"/>
+              </w:rPr>
+              <w:t>RG</w:t>
             </w:r>
             <w:r>
               <w:rPr>
@@ -8626,7 +8640,7 @@
         <mc:AlternateContent>
           <mc:Choice Requires="wpg">
             <w:drawing>
-              <wp:anchor distT="0" distB="0" distL="114300" distR="114300" simplePos="0" relativeHeight="251666432" behindDoc="0" locked="0" layoutInCell="1" allowOverlap="1" wp14:anchorId="278C1ECE" wp14:editId="5EAAB757">
+              <wp:anchor distT="0" distB="0" distL="114300" distR="114300" simplePos="0" relativeHeight="251664384" behindDoc="0" locked="0" layoutInCell="1" allowOverlap="1" wp14:anchorId="278C1ECE" wp14:editId="308E63F5">
                 <wp:simplePos x="0" y="0"/>
                 <wp:positionH relativeFrom="column">
                   <wp:posOffset>0</wp:posOffset>
@@ -8735,7 +8749,7 @@
           </mc:Choice>
           <mc:Fallback>
             <w:pict>
-              <v:group w14:anchorId="278C1ECE" id="Group 2" o:spid="_x0000_s1026" style="position:absolute;left:0;text-align:left;margin-left:0;margin-top:50.45pt;width:415.3pt;height:262.8pt;z-index:251666432" coordsize="52743,33375" o:gfxdata="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">
+              <v:group w14:anchorId="278C1ECE" id="Group 2" o:spid="_x0000_s1026" style="position:absolute;left:0;text-align:left;margin-left:0;margin-top:50.45pt;width:415.3pt;height:262.8pt;z-index:251664384" coordsize="52743,33375" o:gfxdata="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">
                 <v:shapetype id="_x0000_t75" coordsize="21600,21600" o:spt="75" o:preferrelative="t" path="m@4@5l@4@11@9@11@9@5xe" filled="f" stroked="f">
                   <v:stroke joinstyle="miter"/>
                   <v:formulas>
@@ -8762,7 +8776,7 @@
                   <v:stroke joinstyle="miter"/>
                   <v:path gradientshapeok="t" o:connecttype="rect"/>
                 </v:shapetype>
-                <v:shape id="Text Box 1" o:spid="_x0000_s1028" type="#_x0000_t202" style="position:absolute;top:30861;width:52743;height:2514;visibility:visible;mso-wrap-style:square;v-text-anchor:top" o:gfxdata="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" stroked="f">
+                <v:shape id="_x0000_s1028" type="#_x0000_t202" style="position:absolute;top:30861;width:52743;height:2514;visibility:visible;mso-wrap-style:square;v-text-anchor:top" o:gfxdata="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" stroked="f">
                   <v:textbox style="mso-fit-shape-to-text:t" inset="0,0,0,0">
                     <w:txbxContent>
                       <w:p>
@@ -15142,134 +15156,7 @@
         <w:rPr>
           <w:lang w:val="ro-RO"/>
         </w:rPr>
-        <w:t>e preliminare: Node.js si o baz</w:t>
-      </w:r>
-      <w:r>
-        <w:t>ă</w:t>
-      </w:r>
-      <w:r>
-        <w:rPr>
-          <w:lang w:val="ro-RO"/>
-        </w:rPr>
-        <w:t xml:space="preserve"> de date MySQL configurat</w:t>
-      </w:r>
-      <w:r>
-        <w:t>ă</w:t>
-      </w:r>
-      <w:r>
-        <w:rPr>
-          <w:lang w:val="ro-RO"/>
-        </w:rPr>
-        <w:t>.</w:t>
-      </w:r>
-    </w:p>
-    <w:p>
-      <w:pPr>
-        <w:rPr>
-          <w:lang w:val="ro-RO"/>
-        </w:rPr>
-      </w:pPr>
-    </w:p>
-    <w:p>
-      <w:pPr>
-        <w:rPr>
-          <w:lang w:val="ro-RO"/>
-        </w:rPr>
-      </w:pPr>
-      <w:r>
-        <w:rPr>
-          <w:lang w:val="ro-RO"/>
-        </w:rPr>
-        <w:t xml:space="preserve">Pentru instalarea Node.js, se va naviga la URL-ul urmator de unde se poate descarca software-ul: </w:t>
-      </w:r>
-      <w:r>
-        <w:fldChar w:fldCharType="begin"/>
-      </w:r>
-      <w:r>
-        <w:instrText>HYPERLINK "https://nodejs.org/en/download/package-manager/current"</w:instrText>
-      </w:r>
-      <w:r>
-        <w:fldChar w:fldCharType="separate"/>
-      </w:r>
-      <w:r>
-        <w:rPr>
-          <w:rStyle w:val="Hyperlink"/>
-          <w:lang w:val="ro-RO"/>
-        </w:rPr>
-        <w:t>https://nodejs.org/en/download/package-manager/current</w:t>
-      </w:r>
-      <w:r>
-        <w:rPr>
-          <w:rStyle w:val="Hyperlink"/>
-          <w:lang w:val="ro-RO"/>
-        </w:rPr>
-        <w:fldChar w:fldCharType="end"/>
-      </w:r>
-      <w:r>
-        <w:rPr>
-          <w:lang w:val="ro-RO"/>
-        </w:rPr>
-        <w:t xml:space="preserve">. MySQL se poate descarca si instala in functie de device de la urmatorul URL: </w:t>
-      </w:r>
-      <w:r>
-        <w:fldChar w:fldCharType="begin"/>
-      </w:r>
-      <w:r>
-        <w:instrText>HYPERLINK "https://www.mysql.com/downloads/"</w:instrText>
-      </w:r>
-      <w:r>
-        <w:fldChar w:fldCharType="separate"/>
-      </w:r>
-      <w:r>
-        <w:rPr>
-          <w:rStyle w:val="Hyperlink"/>
-          <w:lang w:val="ro-RO"/>
-        </w:rPr>
-        <w:t>https://www.mysql.com/downloads/</w:t>
-      </w:r>
-      <w:r>
-        <w:rPr>
-          <w:rStyle w:val="Hyperlink"/>
-          <w:lang w:val="ro-RO"/>
-        </w:rPr>
-        <w:fldChar w:fldCharType="end"/>
-      </w:r>
-      <w:r>
-        <w:rPr>
-          <w:lang w:val="ro-RO"/>
-        </w:rPr>
-        <w:t>.</w:t>
-      </w:r>
-    </w:p>
-    <w:p>
-      <w:pPr>
-        <w:rPr>
-          <w:lang w:val="ro-RO"/>
-        </w:rPr>
-      </w:pPr>
-      <w:r>
-        <w:rPr>
-          <w:lang w:val="ro-RO"/>
-        </w:rPr>
-        <w:t>Proiectul se va deschide cu un interpretor de cod (exemplu Visual Studio Code), si se va naviga la path-ul folder-ului care con</w:t>
-      </w:r>
-      <w:r>
-        <w:t>ț</w:t>
-      </w:r>
-      <w:r>
-        <w:rPr>
-          <w:lang w:val="ro-RO"/>
-        </w:rPr>
-        <w:t>ine aplica</w:t>
-      </w:r>
-      <w:r>
-        <w:t>ț</w:t>
-      </w:r>
-      <w:r>
-        <w:rPr>
-          <w:lang w:val="ro-RO"/>
-        </w:rPr>
-        <w:t>ia server cu comanda</w:t>
+        <w:t xml:space="preserve">e preliminare: </w:t>
       </w:r>
       <w:r>
         <w:rPr>
@@ -15277,14 +15164,65 @@
           <w:iCs/>
           <w:lang w:val="ro-RO"/>
         </w:rPr>
-        <w:t>: cd loca</w:t>
+        <w:t>Node.js</w:t>
+      </w:r>
+      <w:r>
+        <w:rPr>
+          <w:lang w:val="ro-RO"/>
+        </w:rPr>
+        <w:t xml:space="preserve"> si o baz</w:t>
+      </w:r>
+      <w:r>
+        <w:t>ă</w:t>
+      </w:r>
+      <w:r>
+        <w:rPr>
+          <w:lang w:val="ro-RO"/>
+        </w:rPr>
+        <w:t xml:space="preserve"> de date </w:t>
       </w:r>
       <w:r>
         <w:rPr>
           <w:i/>
           <w:iCs/>
-        </w:rPr>
-        <w:t>ț</w:t>
+          <w:lang w:val="ro-RO"/>
+        </w:rPr>
+        <w:t>MySQL</w:t>
+      </w:r>
+      <w:r>
+        <w:rPr>
+          <w:lang w:val="ro-RO"/>
+        </w:rPr>
+        <w:t xml:space="preserve"> configurat</w:t>
+      </w:r>
+      <w:r>
+        <w:t>ă</w:t>
+      </w:r>
+      <w:r>
+        <w:rPr>
+          <w:lang w:val="ro-RO"/>
+        </w:rPr>
+        <w:t>.</w:t>
+      </w:r>
+    </w:p>
+    <w:p>
+      <w:pPr>
+        <w:rPr>
+          <w:lang w:val="ro-RO"/>
+        </w:rPr>
+      </w:pPr>
+    </w:p>
+    <w:p>
+      <w:pPr>
+        <w:rPr>
+          <w:lang w:val="ro-RO"/>
+        </w:rPr>
+      </w:pPr>
+      <w:r>
+        <w:rPr>
+          <w:lang w:val="ro-RO"/>
+        </w:rPr>
+        <w:t xml:space="preserve">Pentru instalarea </w:t>
       </w:r>
       <w:r>
         <w:rPr>
@@ -15292,14 +15230,88 @@
           <w:iCs/>
           <w:lang w:val="ro-RO"/>
         </w:rPr>
-        <w:t>ia-local</w:t>
+        <w:t>Node.js</w:t>
+      </w:r>
+      <w:r>
+        <w:rPr>
+          <w:lang w:val="ro-RO"/>
+        </w:rPr>
+        <w:t xml:space="preserve">, se va naviga la URL-ul urmator de unde se poate descarca software-ul: </w:t>
+      </w:r>
+      <w:hyperlink r:id="rId29" w:history="1">
+        <w:r>
+          <w:rPr>
+            <w:rStyle w:val="Hyperlink"/>
+            <w:lang w:val="ro-RO"/>
+          </w:rPr>
+          <w:t>https://nodejs.org/en/download/package-manager/current</w:t>
+        </w:r>
+      </w:hyperlink>
+      <w:r>
+        <w:rPr>
+          <w:lang w:val="ro-RO"/>
+        </w:rPr>
+        <w:t xml:space="preserve">. </w:t>
       </w:r>
       <w:r>
         <w:rPr>
           <w:i/>
           <w:iCs/>
-        </w:rPr>
-        <w:t>ă</w:t>
+          <w:lang w:val="ro-RO"/>
+        </w:rPr>
+        <w:t>MySQL</w:t>
+      </w:r>
+      <w:r>
+        <w:rPr>
+          <w:lang w:val="ro-RO"/>
+        </w:rPr>
+        <w:t xml:space="preserve"> se poate descarca si instala in functie de device de la urmatorul URL: </w:t>
+      </w:r>
+      <w:hyperlink r:id="rId30" w:history="1">
+        <w:r>
+          <w:rPr>
+            <w:rStyle w:val="Hyperlink"/>
+            <w:lang w:val="ro-RO"/>
+          </w:rPr>
+          <w:t>https://www.mysql.com/downloads/</w:t>
+        </w:r>
+      </w:hyperlink>
+      <w:r>
+        <w:rPr>
+          <w:lang w:val="ro-RO"/>
+        </w:rPr>
+        <w:t>.</w:t>
+      </w:r>
+    </w:p>
+    <w:p>
+      <w:pPr>
+        <w:rPr>
+          <w:lang w:val="ro-RO"/>
+        </w:rPr>
+      </w:pPr>
+      <w:r>
+        <w:rPr>
+          <w:lang w:val="ro-RO"/>
+        </w:rPr>
+        <w:t>Proiectul se va deschide cu un interpretor de cod (exemplu Visual Studio Code), si se va naviga la path-ul folder-ului care con</w:t>
+      </w:r>
+      <w:r>
+        <w:t>ț</w:t>
+      </w:r>
+      <w:r>
+        <w:rPr>
+          <w:lang w:val="ro-RO"/>
+        </w:rPr>
+        <w:t>ine aplica</w:t>
+      </w:r>
+      <w:r>
+        <w:t>ț</w:t>
+      </w:r>
+      <w:r>
+        <w:rPr>
+          <w:lang w:val="ro-RO"/>
+        </w:rPr>
+        <w:t>ia server cu comanda</w:t>
       </w:r>
       <w:r>
         <w:rPr>
@@ -15307,88 +15319,43 @@
           <w:iCs/>
           <w:lang w:val="ro-RO"/>
         </w:rPr>
-        <w:t>/exchange/server</w:t>
-      </w:r>
-      <w:r>
-        <w:rPr>
-          <w:lang w:val="ro-RO"/>
-        </w:rPr>
-        <w:t xml:space="preserve">, unde </w:t>
+        <w:t>: cd loca</w:t>
       </w:r>
       <w:r>
         <w:rPr>
           <w:i/>
           <w:iCs/>
-          <w:lang w:val="ro-RO"/>
-        </w:rPr>
-        <w:t>loca</w:t>
+        </w:rPr>
+        <w:t>ț</w:t>
       </w:r>
       <w:r>
         <w:rPr>
           <w:i/>
           <w:iCs/>
-        </w:rPr>
-        <w:t>ț</w:t>
+          <w:lang w:val="ro-RO"/>
+        </w:rPr>
+        <w:t>ia-local</w:t>
       </w:r>
       <w:r>
         <w:rPr>
           <w:i/>
           <w:iCs/>
-          <w:lang w:val="ro-RO"/>
-        </w:rPr>
-        <w:t>ia-local</w:t>
+        </w:rPr>
+        <w:t>ă</w:t>
       </w:r>
       <w:r>
         <w:rPr>
           <w:i/>
           <w:iCs/>
-        </w:rPr>
-        <w:t>ă</w:t>
-      </w:r>
-      <w:r>
-        <w:rPr>
-          <w:lang w:val="ro-RO"/>
-        </w:rPr>
-        <w:t xml:space="preserve"> este path-ul unde a fost stocat</w:t>
-      </w:r>
-      <w:r>
-        <w:t>ă</w:t>
-      </w:r>
-      <w:r>
-        <w:rPr>
-          <w:lang w:val="ro-RO"/>
-        </w:rPr>
-        <w:t xml:space="preserve"> aplica</w:t>
-      </w:r>
-      <w:r>
-        <w:t>ț</w:t>
-      </w:r>
-      <w:r>
-        <w:rPr>
-          <w:lang w:val="ro-RO"/>
-        </w:rPr>
-        <w:t>ia. Se va deschide fi</w:t>
-      </w:r>
-      <w:r>
-        <w:t>ș</w:t>
-      </w:r>
-      <w:r>
-        <w:rPr>
-          <w:lang w:val="ro-RO"/>
-        </w:rPr>
-        <w:t xml:space="preserve">ierul app.js, iar datele de conectare la serviciul MySQL se vor modifica cu cele configurate de fiecare utilizator la instalare. </w:t>
-      </w:r>
-      <w:r>
-        <w:rPr>
-          <w:lang w:val="ro-RO"/>
-        </w:rPr>
-        <w:t xml:space="preserve">La rularea aplicației server, vor fi create automat toate tabelele și relațiile dintre ele, cu condiția ca datele de conectare furnizate să fie corecte. Pentru a lansa aplicația server, </w:t>
-      </w:r>
-      <w:r>
-        <w:rPr>
-          <w:lang w:val="ro-RO"/>
-        </w:rPr>
-        <w:t xml:space="preserve">se va deschide un terminal, iar apoi se va rula comanda </w:t>
+          <w:lang w:val="ro-RO"/>
+        </w:rPr>
+        <w:t>/exchange/server</w:t>
+      </w:r>
+      <w:r>
+        <w:rPr>
+          <w:lang w:val="ro-RO"/>
+        </w:rPr>
+        <w:t xml:space="preserve">, unde </w:t>
       </w:r>
       <w:r>
         <w:rPr>
@@ -15396,6 +15363,81 @@
           <w:iCs/>
           <w:lang w:val="ro-RO"/>
         </w:rPr>
+        <w:t>loca</w:t>
+      </w:r>
+      <w:r>
+        <w:rPr>
+          <w:i/>
+          <w:iCs/>
+        </w:rPr>
+        <w:t>ț</w:t>
+      </w:r>
+      <w:r>
+        <w:rPr>
+          <w:i/>
+          <w:iCs/>
+          <w:lang w:val="ro-RO"/>
+        </w:rPr>
+        <w:t>ia-local</w:t>
+      </w:r>
+      <w:r>
+        <w:rPr>
+          <w:i/>
+          <w:iCs/>
+        </w:rPr>
+        <w:t>ă</w:t>
+      </w:r>
+      <w:r>
+        <w:rPr>
+          <w:lang w:val="ro-RO"/>
+        </w:rPr>
+        <w:t xml:space="preserve"> este path-ul unde a fost stocat</w:t>
+      </w:r>
+      <w:r>
+        <w:t>ă</w:t>
+      </w:r>
+      <w:r>
+        <w:rPr>
+          <w:lang w:val="ro-RO"/>
+        </w:rPr>
+        <w:t xml:space="preserve"> aplica</w:t>
+      </w:r>
+      <w:r>
+        <w:t>ț</w:t>
+      </w:r>
+      <w:r>
+        <w:rPr>
+          <w:lang w:val="ro-RO"/>
+        </w:rPr>
+        <w:t>ia. Se va deschide fi</w:t>
+      </w:r>
+      <w:r>
+        <w:t>ș</w:t>
+      </w:r>
+      <w:r>
+        <w:rPr>
+          <w:lang w:val="ro-RO"/>
+        </w:rPr>
+        <w:t xml:space="preserve">ierul app.js, iar datele de conectare la serviciul MySQL se vor modifica cu cele configurate de fiecare utilizator la instalare. </w:t>
+      </w:r>
+      <w:r>
+        <w:rPr>
+          <w:lang w:val="ro-RO"/>
+        </w:rPr>
+        <w:t xml:space="preserve">La rularea aplicației server, vor fi create automat toate tabelele și relațiile dintre ele, cu condiția ca datele de conectare furnizate să fie corecte. Pentru a lansa aplicația server, </w:t>
+      </w:r>
+      <w:r>
+        <w:rPr>
+          <w:lang w:val="ro-RO"/>
+        </w:rPr>
+        <w:t xml:space="preserve">se va deschide un terminal, iar apoi se va rula comanda </w:t>
+      </w:r>
+      <w:r>
+        <w:rPr>
+          <w:i/>
+          <w:iCs/>
+          <w:lang w:val="ro-RO"/>
+        </w:rPr>
         <w:t>npm start</w:t>
       </w:r>
       <w:r>
@@ -15414,9 +15456,7 @@
     </w:p>
     <w:p>
       <w:pPr>
-        <w:rPr>
-          <w:lang w:val="ro-RO"/>
-        </w:rPr>
+        <w:keepNext/>
       </w:pPr>
       <w:r>
         <w:rPr>
@@ -15427,12 +15467,112 @@
       <w:r>
         <w:rPr>
           <w:noProof/>
+        </w:rPr>
+        <mc:AlternateContent>
+          <mc:Choice Requires="wps">
+            <w:drawing>
+              <wp:anchor distT="0" distB="0" distL="114300" distR="114300" simplePos="0" relativeHeight="251673600" behindDoc="0" locked="0" layoutInCell="1" allowOverlap="1" wp14:anchorId="2ED790F2" wp14:editId="37435F73">
+                <wp:simplePos x="0" y="0"/>
+                <wp:positionH relativeFrom="column">
+                  <wp:posOffset>495300</wp:posOffset>
+                </wp:positionH>
+                <wp:positionV relativeFrom="paragraph">
+                  <wp:posOffset>4133215</wp:posOffset>
+                </wp:positionV>
+                <wp:extent cx="4105275" cy="635"/>
+                <wp:effectExtent l="0" t="0" r="0" b="0"/>
+                <wp:wrapSquare wrapText="bothSides"/>
+                <wp:docPr id="1499005757" name="Text Box 1"/>
+                <wp:cNvGraphicFramePr/>
+                <a:graphic xmlns:a="http://schemas.openxmlformats.org/drawingml/2006/main">
+                  <a:graphicData uri="http://schemas.microsoft.com/office/word/2010/wordprocessingShape">
+                    <wps:wsp>
+                      <wps:cNvSpPr txBox="1"/>
+                      <wps:spPr>
+                        <a:xfrm>
+                          <a:off x="0" y="0"/>
+                          <a:ext cx="4105275" cy="635"/>
+                        </a:xfrm>
+                        <a:prstGeom prst="rect">
+                          <a:avLst/>
+                        </a:prstGeom>
+                        <a:solidFill>
+                          <a:prstClr val="white"/>
+                        </a:solidFill>
+                        <a:ln>
+                          <a:noFill/>
+                        </a:ln>
+                      </wps:spPr>
+                      <wps:txbx>
+                        <w:txbxContent>
+                          <w:p>
+                            <w:pPr>
+                              <w:pStyle w:val="Caption"/>
+                              <w:rPr>
+                                <w:rFonts w:eastAsia="Batang"/>
+                                <w:lang w:eastAsia="ar-SA"/>
+                              </w:rPr>
+                            </w:pPr>
+                            <w:r>
+                              <w:t>Figura 7.1: Diagrama bazei de date</w:t>
+                            </w:r>
+                          </w:p>
+                        </w:txbxContent>
+                      </wps:txbx>
+                      <wps:bodyPr rot="0" spcFirstLastPara="0" vertOverflow="overflow" horzOverflow="overflow" vert="horz" wrap="square" lIns="0" tIns="0" rIns="0" bIns="0" numCol="1" spcCol="0" rtlCol="0" fromWordArt="0" anchor="t" anchorCtr="0" forceAA="0" compatLnSpc="1">
+                        <a:prstTxWarp prst="textNoShape">
+                          <a:avLst/>
+                        </a:prstTxWarp>
+                        <a:spAutoFit/>
+                      </wps:bodyPr>
+                    </wps:wsp>
+                  </a:graphicData>
+                </a:graphic>
+              </wp:anchor>
+            </w:drawing>
+          </mc:Choice>
+          <mc:Fallback>
+            <w:pict>
+              <v:shape w14:anchorId="2ED790F2" id="Text Box 1" o:spid="_x0000_s1029" type="#_x0000_t202" style="position:absolute;left:0;text-align:left;margin-left:39pt;margin-top:325.45pt;width:323.25pt;height:.05pt;z-index:251673600;visibility:visible;mso-wrap-style:square;mso-wrap-distance-left:9pt;mso-wrap-distance-top:0;mso-wrap-distance-right:9pt;mso-wrap-distance-bottom:0;mso-position-horizontal:absolute;mso-position-horizontal-relative:text;mso-position-vertical:absolute;mso-position-vertical-relative:text;v-text-anchor:top" o:gfxdata="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" stroked="f">
+                <v:textbox style="mso-fit-shape-to-text:t" inset="0,0,0,0">
+                  <w:txbxContent>
+                    <w:p>
+                      <w:pPr>
+                        <w:pStyle w:val="Caption"/>
+                        <w:rPr>
+                          <w:rFonts w:eastAsia="Batang"/>
+                          <w:lang w:eastAsia="ar-SA"/>
+                        </w:rPr>
+                      </w:pPr>
+                      <w:r>
+                        <w:t>Figura 7.1: Diagrama bazei de date</w:t>
+                      </w:r>
+                    </w:p>
+                  </w:txbxContent>
+                </v:textbox>
+                <w10:wrap type="square"/>
+              </v:shape>
+            </w:pict>
+          </mc:Fallback>
+        </mc:AlternateContent>
+      </w:r>
+      <w:r>
+        <w:rPr>
+          <w:noProof/>
           <w:lang w:val="ro-RO"/>
         </w:rPr>
         <w:drawing>
-          <wp:inline distT="0" distB="0" distL="0" distR="0" wp14:anchorId="2707C8BD" wp14:editId="70ACB4BA">
+          <wp:anchor distT="0" distB="0" distL="114300" distR="114300" simplePos="0" relativeHeight="251671552" behindDoc="0" locked="0" layoutInCell="1" allowOverlap="1" wp14:anchorId="2707C8BD" wp14:editId="371A6D02">
+            <wp:simplePos x="0" y="0"/>
+            <wp:positionH relativeFrom="column">
+              <wp:posOffset>495300</wp:posOffset>
+            </wp:positionH>
+            <wp:positionV relativeFrom="paragraph">
+              <wp:posOffset>-1270</wp:posOffset>
+            </wp:positionV>
             <wp:extent cx="4105275" cy="4077335"/>
             <wp:effectExtent l="0" t="0" r="9525" b="0"/>
+            <wp:wrapSquare wrapText="bothSides"/>
             <wp:docPr id="1324203451" name="Picture 1" descr="A screenshot of a computer&#10;&#10;Description automatically generated"/>
             <wp:cNvGraphicFramePr>
               <a:graphicFrameLocks xmlns:a="http://schemas.openxmlformats.org/drawingml/2006/main" noChangeAspect="1"/>
@@ -15445,7 +15585,7 @@
                     <pic:cNvPicPr/>
                   </pic:nvPicPr>
                   <pic:blipFill>
-                    <a:blip r:embed="rId29">
+                    <a:blip r:embed="rId31">
                       <a:extLst>
                         <a:ext uri="{28A0092B-C50C-407E-A947-70E740481C1C}">
                           <a14:useLocalDpi xmlns:a14="http://schemas.microsoft.com/office/drawing/2010/main" val="0"/>
@@ -15468,7 +15608,7 @@
                 </pic:pic>
               </a:graphicData>
             </a:graphic>
-          </wp:inline>
+          </wp:anchor>
         </w:drawing>
       </w:r>
     </w:p>
@@ -15929,56 +16069,161 @@
           <w:noProof/>
           <w:lang w:val="ro-RO"/>
         </w:rPr>
-        <w:drawing>
-          <wp:anchor distT="0" distB="0" distL="114300" distR="114300" simplePos="0" relativeHeight="251661312" behindDoc="1" locked="0" layoutInCell="1" allowOverlap="1" wp14:anchorId="6802EC24" wp14:editId="21A95C83">
-            <wp:simplePos x="0" y="0"/>
-            <wp:positionH relativeFrom="column">
-              <wp:posOffset>971550</wp:posOffset>
-            </wp:positionH>
-            <wp:positionV relativeFrom="paragraph">
-              <wp:posOffset>161925</wp:posOffset>
-            </wp:positionV>
-            <wp:extent cx="3114675" cy="895350"/>
-            <wp:effectExtent l="0" t="0" r="9525" b="0"/>
-            <wp:wrapSquare wrapText="bothSides"/>
-            <wp:docPr id="102498812" name="Picture 1" descr="A screen shot of a computer code&#10;&#10;Description automatically generated"/>
-            <wp:cNvGraphicFramePr>
-              <a:graphicFrameLocks xmlns:a="http://schemas.openxmlformats.org/drawingml/2006/main" noChangeAspect="1"/>
-            </wp:cNvGraphicFramePr>
-            <a:graphic xmlns:a="http://schemas.openxmlformats.org/drawingml/2006/main">
-              <a:graphicData uri="http://schemas.openxmlformats.org/drawingml/2006/picture">
-                <pic:pic xmlns:pic="http://schemas.openxmlformats.org/drawingml/2006/picture">
-                  <pic:nvPicPr>
-                    <pic:cNvPr id="836860930" name="Picture 1" descr="A screen shot of a computer code&#10;&#10;Description automatically generated"/>
-                    <pic:cNvPicPr/>
-                  </pic:nvPicPr>
-                  <pic:blipFill>
-                    <a:blip r:embed="rId30">
-                      <a:extLst>
-                        <a:ext uri="{28A0092B-C50C-407E-A947-70E740481C1C}">
-                          <a14:useLocalDpi xmlns:a14="http://schemas.microsoft.com/office/drawing/2010/main" val="0"/>
-                        </a:ext>
-                      </a:extLst>
-                    </a:blip>
-                    <a:stretch>
-                      <a:fillRect/>
-                    </a:stretch>
-                  </pic:blipFill>
-                  <pic:spPr>
-                    <a:xfrm>
-                      <a:off x="0" y="0"/>
-                      <a:ext cx="3114675" cy="895350"/>
-                    </a:xfrm>
-                    <a:prstGeom prst="rect">
-                      <a:avLst/>
-                    </a:prstGeom>
-                  </pic:spPr>
-                </pic:pic>
-              </a:graphicData>
-            </a:graphic>
-          </wp:anchor>
-        </w:drawing>
-      </w:r>
+        <mc:AlternateContent>
+          <mc:Choice Requires="wpg">
+            <w:drawing>
+              <wp:anchor distT="0" distB="0" distL="114300" distR="114300" simplePos="0" relativeHeight="251667456" behindDoc="0" locked="0" layoutInCell="1" allowOverlap="1" wp14:anchorId="73B5DA50" wp14:editId="31E7A6FC">
+                <wp:simplePos x="0" y="0"/>
+                <wp:positionH relativeFrom="column">
+                  <wp:posOffset>971550</wp:posOffset>
+                </wp:positionH>
+                <wp:positionV relativeFrom="paragraph">
+                  <wp:posOffset>165735</wp:posOffset>
+                </wp:positionV>
+                <wp:extent cx="3114675" cy="1203960"/>
+                <wp:effectExtent l="0" t="0" r="9525" b="0"/>
+                <wp:wrapSquare wrapText="bothSides"/>
+                <wp:docPr id="392610281" name="Group 3"/>
+                <wp:cNvGraphicFramePr/>
+                <a:graphic xmlns:a="http://schemas.openxmlformats.org/drawingml/2006/main">
+                  <a:graphicData uri="http://schemas.microsoft.com/office/word/2010/wordprocessingGroup">
+                    <wpg:wgp>
+                      <wpg:cNvGrpSpPr/>
+                      <wpg:grpSpPr>
+                        <a:xfrm>
+                          <a:off x="0" y="0"/>
+                          <a:ext cx="3114675" cy="1203960"/>
+                          <a:chOff x="0" y="0"/>
+                          <a:chExt cx="3114675" cy="1203960"/>
+                        </a:xfrm>
+                      </wpg:grpSpPr>
+                      <pic:pic xmlns:pic="http://schemas.openxmlformats.org/drawingml/2006/picture">
+                        <pic:nvPicPr>
+                          <pic:cNvPr id="579732193" name="Picture 1" descr="A screen shot of a computer code&#10;&#10;Description automatically generated"/>
+                          <pic:cNvPicPr>
+                            <a:picLocks noChangeAspect="1"/>
+                          </pic:cNvPicPr>
+                        </pic:nvPicPr>
+                        <pic:blipFill>
+                          <a:blip r:embed="rId32">
+                            <a:extLst>
+                              <a:ext uri="{28A0092B-C50C-407E-A947-70E740481C1C}">
+                                <a14:useLocalDpi xmlns:a14="http://schemas.microsoft.com/office/drawing/2010/main" val="0"/>
+                              </a:ext>
+                            </a:extLst>
+                          </a:blip>
+                          <a:stretch>
+                            <a:fillRect/>
+                          </a:stretch>
+                        </pic:blipFill>
+                        <pic:spPr>
+                          <a:xfrm>
+                            <a:off x="0" y="0"/>
+                            <a:ext cx="3114675" cy="895350"/>
+                          </a:xfrm>
+                          <a:prstGeom prst="rect">
+                            <a:avLst/>
+                          </a:prstGeom>
+                        </pic:spPr>
+                      </pic:pic>
+                      <wps:wsp>
+                        <wps:cNvPr id="596541939" name="Text Box 1"/>
+                        <wps:cNvSpPr txBox="1"/>
+                        <wps:spPr>
+                          <a:xfrm>
+                            <a:off x="0" y="952500"/>
+                            <a:ext cx="3114675" cy="251460"/>
+                          </a:xfrm>
+                          <a:prstGeom prst="rect">
+                            <a:avLst/>
+                          </a:prstGeom>
+                          <a:solidFill>
+                            <a:prstClr val="white"/>
+                          </a:solidFill>
+                          <a:ln>
+                            <a:noFill/>
+                          </a:ln>
+                        </wps:spPr>
+                        <wps:txbx>
+                          <w:txbxContent>
+                            <w:p>
+                              <w:pPr>
+                                <w:pStyle w:val="Caption"/>
+                                <w:rPr>
+                                  <w:rFonts w:eastAsia="Batang"/>
+                                  <w:noProof/>
+                                  <w:lang w:eastAsia="ar-SA"/>
+                                </w:rPr>
+                              </w:pPr>
+                              <w:r>
+                                <w:t>Figura 7.</w:t>
+                              </w:r>
+                              <w:r>
+                                <w:t>2</w:t>
+                              </w:r>
+                              <w:r>
+                                <w:t>: Exemplu rulare</w:t>
+                              </w:r>
+                            </w:p>
+                          </w:txbxContent>
+                        </wps:txbx>
+                        <wps:bodyPr rot="0" spcFirstLastPara="0" vertOverflow="overflow" horzOverflow="overflow" vert="horz" wrap="square" lIns="0" tIns="0" rIns="0" bIns="0" numCol="1" spcCol="0" rtlCol="0" fromWordArt="0" anchor="t" anchorCtr="0" forceAA="0" compatLnSpc="1">
+                          <a:prstTxWarp prst="textNoShape">
+                            <a:avLst/>
+                          </a:prstTxWarp>
+                          <a:spAutoFit/>
+                        </wps:bodyPr>
+                      </wps:wsp>
+                    </wpg:wgp>
+                  </a:graphicData>
+                </a:graphic>
+              </wp:anchor>
+            </w:drawing>
+          </mc:Choice>
+          <mc:Fallback>
+            <w:pict>
+              <v:group w14:anchorId="73B5DA50" id="Group 3" o:spid="_x0000_s1030" style="position:absolute;left:0;text-align:left;margin-left:76.5pt;margin-top:13.05pt;width:245.25pt;height:94.8pt;z-index:251667456" coordsize="31146,12039" o:gfxdata="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">
+                <v:shape id="Picture 1" o:spid="_x0000_s1031" type="#_x0000_t75" alt="A screen shot of a computer code&#10;&#10;Description automatically generated" style="position:absolute;width:31146;height:8953;visibility:visible;mso-wrap-style:square" o:gfxdata="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">
+                  <v:imagedata r:id="rId33" o:title="A screen shot of a computer code&#10;&#10;Description automatically generated"/>
+                </v:shape>
+                <v:shape id="_x0000_s1032" type="#_x0000_t202" style="position:absolute;top:9525;width:31146;height:2514;visibility:visible;mso-wrap-style:square;v-text-anchor:top" o:gfxdata="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" stroked="f">
+                  <v:textbox style="mso-fit-shape-to-text:t" inset="0,0,0,0">
+                    <w:txbxContent>
+                      <w:p>
+                        <w:pPr>
+                          <w:pStyle w:val="Caption"/>
+                          <w:rPr>
+                            <w:rFonts w:eastAsia="Batang"/>
+                            <w:noProof/>
+                            <w:lang w:eastAsia="ar-SA"/>
+                          </w:rPr>
+                        </w:pPr>
+                        <w:r>
+                          <w:t>Figura 7.</w:t>
+                        </w:r>
+                        <w:r>
+                          <w:t>2</w:t>
+                        </w:r>
+                        <w:r>
+                          <w:t>: Exemplu rulare</w:t>
+                        </w:r>
+                      </w:p>
+                    </w:txbxContent>
+                  </v:textbox>
+                </v:shape>
+                <w10:wrap type="square"/>
+              </v:group>
+            </w:pict>
+          </mc:Fallback>
+        </mc:AlternateContent>
+      </w:r>
+    </w:p>
+    <w:p>
+      <w:pPr>
+        <w:rPr>
+          <w:lang w:val="ro-RO"/>
+        </w:rPr>
+      </w:pPr>
     </w:p>
     <w:p>
       <w:pPr>
@@ -16036,60 +16281,6 @@
           <w:noProof/>
         </w:rPr>
       </w:pPr>
-      <w:r>
-        <w:rPr>
-          <w:noProof/>
-        </w:rPr>
-        <w:drawing>
-          <wp:anchor distT="0" distB="0" distL="114300" distR="114300" simplePos="0" relativeHeight="251662336" behindDoc="0" locked="0" layoutInCell="1" allowOverlap="1" wp14:anchorId="0F7179AE" wp14:editId="794EC449">
-            <wp:simplePos x="0" y="0"/>
-            <wp:positionH relativeFrom="margin">
-              <wp:align>center</wp:align>
-            </wp:positionH>
-            <wp:positionV relativeFrom="paragraph">
-              <wp:posOffset>636270</wp:posOffset>
-            </wp:positionV>
-            <wp:extent cx="4093845" cy="1695450"/>
-            <wp:effectExtent l="0" t="0" r="1905" b="0"/>
-            <wp:wrapSquare wrapText="bothSides"/>
-            <wp:docPr id="1323872718" name="Picture 1" descr="A screenshot of a computer&#10;&#10;Description automatically generated"/>
-            <wp:cNvGraphicFramePr>
-              <a:graphicFrameLocks xmlns:a="http://schemas.openxmlformats.org/drawingml/2006/main" noChangeAspect="1"/>
-            </wp:cNvGraphicFramePr>
-            <a:graphic xmlns:a="http://schemas.openxmlformats.org/drawingml/2006/main">
-              <a:graphicData uri="http://schemas.openxmlformats.org/drawingml/2006/picture">
-                <pic:pic xmlns:pic="http://schemas.openxmlformats.org/drawingml/2006/picture">
-                  <pic:nvPicPr>
-                    <pic:cNvPr id="219069064" name="Picture 1" descr="A screenshot of a computer&#10;&#10;Description automatically generated"/>
-                    <pic:cNvPicPr/>
-                  </pic:nvPicPr>
-                  <pic:blipFill>
-                    <a:blip r:embed="rId31">
-                      <a:extLst>
-                        <a:ext uri="{28A0092B-C50C-407E-A947-70E740481C1C}">
-                          <a14:useLocalDpi xmlns:a14="http://schemas.microsoft.com/office/drawing/2010/main" val="0"/>
-                        </a:ext>
-                      </a:extLst>
-                    </a:blip>
-                    <a:stretch>
-                      <a:fillRect/>
-                    </a:stretch>
-                  </pic:blipFill>
-                  <pic:spPr>
-                    <a:xfrm>
-                      <a:off x="0" y="0"/>
-                      <a:ext cx="4093845" cy="1695450"/>
-                    </a:xfrm>
-                    <a:prstGeom prst="rect">
-                      <a:avLst/>
-                    </a:prstGeom>
-                  </pic:spPr>
-                </pic:pic>
-              </a:graphicData>
-            </a:graphic>
-          </wp:anchor>
-        </w:drawing>
-      </w:r>
       <w:proofErr w:type="spellStart"/>
       <w:r>
         <w:t>După</w:t>
@@ -16124,7 +16315,15 @@
       </w:r>
       <w:proofErr w:type="spellStart"/>
       <w:r>
-        <w:t>aplicațiile</w:t>
+        <w:t>aplica</w:t>
+      </w:r>
+      <w:bookmarkStart w:id="74" w:name="_Hlk184392936"/>
+      <w:r>
+        <w:t>ț</w:t>
+      </w:r>
+      <w:bookmarkEnd w:id="74"/>
+      <w:r>
+        <w:t>iile</w:t>
       </w:r>
       <w:proofErr w:type="spellEnd"/>
       <w:r>
@@ -16253,6 +16452,170 @@
           <w:noProof/>
         </w:rPr>
       </w:pPr>
+      <w:r>
+        <w:rPr>
+          <w:noProof/>
+        </w:rPr>
+        <mc:AlternateContent>
+          <mc:Choice Requires="wpg">
+            <w:drawing>
+              <wp:anchor distT="0" distB="0" distL="114300" distR="114300" simplePos="0" relativeHeight="251670528" behindDoc="0" locked="0" layoutInCell="1" allowOverlap="1" wp14:anchorId="6EBC4C50" wp14:editId="78895C60">
+                <wp:simplePos x="0" y="0"/>
+                <wp:positionH relativeFrom="column">
+                  <wp:posOffset>590550</wp:posOffset>
+                </wp:positionH>
+                <wp:positionV relativeFrom="paragraph">
+                  <wp:posOffset>110490</wp:posOffset>
+                </wp:positionV>
+                <wp:extent cx="4093845" cy="2004060"/>
+                <wp:effectExtent l="0" t="0" r="1905" b="0"/>
+                <wp:wrapSquare wrapText="bothSides"/>
+                <wp:docPr id="761812770" name="Group 2"/>
+                <wp:cNvGraphicFramePr/>
+                <a:graphic xmlns:a="http://schemas.openxmlformats.org/drawingml/2006/main">
+                  <a:graphicData uri="http://schemas.microsoft.com/office/word/2010/wordprocessingGroup">
+                    <wpg:wgp>
+                      <wpg:cNvGrpSpPr/>
+                      <wpg:grpSpPr>
+                        <a:xfrm>
+                          <a:off x="0" y="0"/>
+                          <a:ext cx="4093845" cy="2004060"/>
+                          <a:chOff x="0" y="0"/>
+                          <a:chExt cx="4093845" cy="2004060"/>
+                        </a:xfrm>
+                      </wpg:grpSpPr>
+                      <pic:pic xmlns:pic="http://schemas.openxmlformats.org/drawingml/2006/picture">
+                        <pic:nvPicPr>
+                          <pic:cNvPr id="1316918803" name="Picture 1" descr="A screenshot of a computer&#10;&#10;Description automatically generated"/>
+                          <pic:cNvPicPr>
+                            <a:picLocks noChangeAspect="1"/>
+                          </pic:cNvPicPr>
+                        </pic:nvPicPr>
+                        <pic:blipFill>
+                          <a:blip r:embed="rId34">
+                            <a:extLst>
+                              <a:ext uri="{28A0092B-C50C-407E-A947-70E740481C1C}">
+                                <a14:useLocalDpi xmlns:a14="http://schemas.microsoft.com/office/drawing/2010/main" val="0"/>
+                              </a:ext>
+                            </a:extLst>
+                          </a:blip>
+                          <a:stretch>
+                            <a:fillRect/>
+                          </a:stretch>
+                        </pic:blipFill>
+                        <pic:spPr>
+                          <a:xfrm>
+                            <a:off x="0" y="0"/>
+                            <a:ext cx="4093845" cy="1695450"/>
+                          </a:xfrm>
+                          <a:prstGeom prst="rect">
+                            <a:avLst/>
+                          </a:prstGeom>
+                        </pic:spPr>
+                      </pic:pic>
+                      <wps:wsp>
+                        <wps:cNvPr id="1336367587" name="Text Box 1"/>
+                        <wps:cNvSpPr txBox="1"/>
+                        <wps:spPr>
+                          <a:xfrm>
+                            <a:off x="0" y="1752600"/>
+                            <a:ext cx="4093845" cy="251460"/>
+                          </a:xfrm>
+                          <a:prstGeom prst="rect">
+                            <a:avLst/>
+                          </a:prstGeom>
+                          <a:solidFill>
+                            <a:prstClr val="white"/>
+                          </a:solidFill>
+                          <a:ln>
+                            <a:noFill/>
+                          </a:ln>
+                        </wps:spPr>
+                        <wps:txbx>
+                          <w:txbxContent>
+                            <w:p>
+                              <w:pPr>
+                                <w:pStyle w:val="Caption"/>
+                                <w:rPr>
+                                  <w:rFonts w:eastAsia="Batang"/>
+                                  <w:noProof/>
+                                  <w:lang w:eastAsia="ar-SA"/>
+                                </w:rPr>
+                              </w:pPr>
+                              <w:r>
+                                <w:t>Figura 7.</w:t>
+                              </w:r>
+                              <w:r>
+                                <w:t>3</w:t>
+                              </w:r>
+                              <w:r>
+                                <w:t>: Mesajul ob</w:t>
+                              </w:r>
+                              <w:r>
+                                <w:t>ț</w:t>
+                              </w:r>
+                              <w:r>
+                                <w:t>inut la compilare cu succes</w:t>
+                              </w:r>
+                            </w:p>
+                          </w:txbxContent>
+                        </wps:txbx>
+                        <wps:bodyPr rot="0" spcFirstLastPara="0" vertOverflow="overflow" horzOverflow="overflow" vert="horz" wrap="square" lIns="0" tIns="0" rIns="0" bIns="0" numCol="1" spcCol="0" rtlCol="0" fromWordArt="0" anchor="t" anchorCtr="0" forceAA="0" compatLnSpc="1">
+                          <a:prstTxWarp prst="textNoShape">
+                            <a:avLst/>
+                          </a:prstTxWarp>
+                          <a:spAutoFit/>
+                        </wps:bodyPr>
+                      </wps:wsp>
+                    </wpg:wgp>
+                  </a:graphicData>
+                </a:graphic>
+              </wp:anchor>
+            </w:drawing>
+          </mc:Choice>
+          <mc:Fallback>
+            <w:pict>
+              <v:group w14:anchorId="6EBC4C50" id="_x0000_s1033" style="position:absolute;left:0;text-align:left;margin-left:46.5pt;margin-top:8.7pt;width:322.35pt;height:157.8pt;z-index:251670528" coordsize="40938,20040" o:gfxdata="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">
+                <v:shape id="Picture 1" o:spid="_x0000_s1034" type="#_x0000_t75" alt="A screenshot of a computer&#10;&#10;Description automatically generated" style="position:absolute;width:40938;height:16954;visibility:visible;mso-wrap-style:square" o:gfxdata="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">
+                  <v:imagedata r:id="rId35" o:title="A screenshot of a computer&#10;&#10;Description automatically generated"/>
+                </v:shape>
+                <v:shape id="_x0000_s1035" type="#_x0000_t202" style="position:absolute;top:17526;width:40938;height:2514;visibility:visible;mso-wrap-style:square;v-text-anchor:top" o:gfxdata="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" stroked="f">
+                  <v:textbox style="mso-fit-shape-to-text:t" inset="0,0,0,0">
+                    <w:txbxContent>
+                      <w:p>
+                        <w:pPr>
+                          <w:pStyle w:val="Caption"/>
+                          <w:rPr>
+                            <w:rFonts w:eastAsia="Batang"/>
+                            <w:noProof/>
+                            <w:lang w:eastAsia="ar-SA"/>
+                          </w:rPr>
+                        </w:pPr>
+                        <w:r>
+                          <w:t>Figura 7.</w:t>
+                        </w:r>
+                        <w:r>
+                          <w:t>3</w:t>
+                        </w:r>
+                        <w:r>
+                          <w:t>: Mesajul ob</w:t>
+                        </w:r>
+                        <w:r>
+                          <w:t>ț</w:t>
+                        </w:r>
+                        <w:r>
+                          <w:t>inut la compilare cu succes</w:t>
+                        </w:r>
+                      </w:p>
+                    </w:txbxContent>
+                  </v:textbox>
+                </v:shape>
+                <w10:wrap type="square"/>
+              </v:group>
+            </w:pict>
+          </mc:Fallback>
+        </mc:AlternateContent>
+      </w:r>
     </w:p>
     <w:p>
       <w:pPr>
@@ -16369,7 +16732,35 @@
         <w:rPr>
           <w:noProof/>
         </w:rPr>
-        <w:t>Comanda npm start lansează aplicația într-o variantă de debug, care poate avea performanțe inferioare. Pentru a rula sau a crea un build de producție, se va utiliza comanda npm run build în locul acesteia.</w:t>
+        <w:t xml:space="preserve">Comanda </w:t>
+      </w:r>
+      <w:r>
+        <w:rPr>
+          <w:i/>
+          <w:iCs/>
+          <w:noProof/>
+        </w:rPr>
+        <w:t>npm start</w:t>
+      </w:r>
+      <w:r>
+        <w:rPr>
+          <w:noProof/>
+        </w:rPr>
+        <w:t xml:space="preserve"> lansează aplicația într-o variantă de debug, care poate avea performanțe inferioare. Pentru a rula sau a crea un build de producție, se va utiliza comanda </w:t>
+      </w:r>
+      <w:r>
+        <w:rPr>
+          <w:i/>
+          <w:iCs/>
+          <w:noProof/>
+        </w:rPr>
+        <w:t>npm run build</w:t>
+      </w:r>
+      <w:r>
+        <w:rPr>
+          <w:noProof/>
+        </w:rPr>
+        <w:t xml:space="preserve"> în locul acesteia.</w:t>
       </w:r>
       <w:r>
         <w:rPr>
@@ -16384,7 +16775,7 @@
           <w:lang w:val="ro-RO"/>
         </w:rPr>
         <w:sectPr>
-          <w:headerReference w:type="default" r:id="rId32"/>
+          <w:headerReference w:type="default" r:id="rId36"/>
           <w:pgSz w:w="11906" w:h="16838" w:code="9"/>
           <w:pgMar w:top="1440" w:right="1800" w:bottom="1440" w:left="1800" w:header="709" w:footer="720" w:gutter="0"/>
           <w:cols w:space="720"/>
@@ -16397,29 +16788,29 @@
       <w:pPr>
         <w:pStyle w:val="Heading1"/>
       </w:pPr>
-      <w:bookmarkStart w:id="74" w:name="_Toc384978580"/>
-      <w:bookmarkStart w:id="75" w:name="_Toc384978594"/>
-      <w:bookmarkStart w:id="76" w:name="_Toc384979766"/>
-      <w:bookmarkStart w:id="77" w:name="_Ref66944530"/>
-      <w:bookmarkStart w:id="78" w:name="_Ref66944546"/>
-      <w:bookmarkStart w:id="79" w:name="_Toc129864361"/>
+      <w:bookmarkStart w:id="75" w:name="_Toc384978580"/>
+      <w:bookmarkStart w:id="76" w:name="_Toc384978594"/>
+      <w:bookmarkStart w:id="77" w:name="_Toc384979766"/>
+      <w:bookmarkStart w:id="78" w:name="_Ref66944530"/>
+      <w:bookmarkStart w:id="79" w:name="_Ref66944546"/>
+      <w:bookmarkStart w:id="80" w:name="_Toc129864361"/>
       <w:r>
         <w:lastRenderedPageBreak/>
         <w:t>Concluzii</w:t>
       </w:r>
-      <w:bookmarkEnd w:id="74"/>
       <w:bookmarkEnd w:id="75"/>
       <w:bookmarkEnd w:id="76"/>
       <w:bookmarkEnd w:id="77"/>
       <w:bookmarkEnd w:id="78"/>
       <w:bookmarkEnd w:id="79"/>
+      <w:bookmarkEnd w:id="80"/>
     </w:p>
     <w:p>
       <w:pPr>
         <w:suppressAutoHyphens w:val="0"/>
         <w:jc w:val="left"/>
       </w:pPr>
-      <w:bookmarkStart w:id="80" w:name="_Hlk184390674"/>
+      <w:bookmarkStart w:id="81" w:name="_Hlk184390674"/>
       <w:proofErr w:type="spellStart"/>
       <w:r>
         <w:t>Platforma</w:t>
@@ -18990,7 +19381,7 @@
       <w:r>
         <w:t>.</w:t>
       </w:r>
-      <w:bookmarkEnd w:id="80"/>
+      <w:bookmarkEnd w:id="81"/>
     </w:p>
     <w:p>
       <w:proofErr w:type="spellStart"/>
@@ -19319,7 +19710,7 @@
           <w:lang w:val="ro-RO"/>
         </w:rPr>
         <w:sectPr>
-          <w:headerReference w:type="default" r:id="rId33"/>
+          <w:headerReference w:type="default" r:id="rId37"/>
           <w:pgSz w:w="11906" w:h="16838" w:code="9"/>
           <w:pgMar w:top="1440" w:right="1800" w:bottom="1440" w:left="1800" w:header="709" w:footer="720" w:gutter="0"/>
           <w:cols w:space="720"/>
@@ -19328,7 +19719,7 @@
         </w:sectPr>
       </w:pPr>
     </w:p>
-    <w:bookmarkStart w:id="81" w:name="_Toc129864362" w:displacedByCustomXml="next"/>
+    <w:bookmarkStart w:id="82" w:name="_Toc129864362" w:displacedByCustomXml="next"/>
     <w:sdt>
       <w:sdtPr>
         <w:rPr>
@@ -19360,7 +19751,7 @@
           <w:r>
             <w:t>Bibliografie</w:t>
           </w:r>
-          <w:bookmarkEnd w:id="81"/>
+          <w:bookmarkEnd w:id="82"/>
         </w:p>
         <w:sdt>
           <w:sdtPr>
@@ -19740,7 +20131,7 @@
           <w:lang w:val="ro-RO"/>
         </w:rPr>
         <w:sectPr>
-          <w:headerReference w:type="default" r:id="rId34"/>
+          <w:headerReference w:type="default" r:id="rId38"/>
           <w:pgSz w:w="11906" w:h="16838" w:code="9"/>
           <w:pgMar w:top="1440" w:right="1800" w:bottom="1440" w:left="1800" w:header="709" w:footer="720" w:gutter="0"/>
           <w:cols w:space="720"/>
@@ -19773,16 +20164,16 @@
           <w:numId w:val="0"/>
         </w:numPr>
       </w:pPr>
-      <w:bookmarkStart w:id="82" w:name="_Ref66944715"/>
-      <w:bookmarkStart w:id="83" w:name="_Toc129864363"/>
+      <w:bookmarkStart w:id="83" w:name="_Ref66944715"/>
+      <w:bookmarkStart w:id="84" w:name="_Toc129864363"/>
       <w:r>
         <w:t>Anexa</w:t>
       </w:r>
       <w:r>
         <w:t xml:space="preserve"> 1</w:t>
       </w:r>
-      <w:bookmarkEnd w:id="82"/>
       <w:bookmarkEnd w:id="83"/>
+      <w:bookmarkEnd w:id="84"/>
     </w:p>
     <w:p>
       <w:pPr>
@@ -19860,14 +20251,14 @@
           <w:numId w:val="0"/>
         </w:numPr>
       </w:pPr>
-      <w:bookmarkStart w:id="84" w:name="_Toc129864364"/>
+      <w:bookmarkStart w:id="85" w:name="_Toc129864364"/>
       <w:r>
         <w:t xml:space="preserve">Anexa </w:t>
       </w:r>
       <w:r>
         <w:t>2</w:t>
       </w:r>
-      <w:bookmarkEnd w:id="84"/>
+      <w:bookmarkEnd w:id="85"/>
     </w:p>
     <w:p>
       <w:pPr>
@@ -19943,7 +20334,7 @@
           <w:numId w:val="0"/>
         </w:numPr>
       </w:pPr>
-      <w:bookmarkStart w:id="85" w:name="_Toc129864365"/>
+      <w:bookmarkStart w:id="86" w:name="_Toc129864365"/>
       <w:r>
         <w:lastRenderedPageBreak/>
         <w:t xml:space="preserve">Anexa </w:t>
@@ -19951,7 +20342,7 @@
       <w:r>
         <w:t>3</w:t>
       </w:r>
-      <w:bookmarkEnd w:id="85"/>
+      <w:bookmarkEnd w:id="86"/>
     </w:p>
     <w:p>
       <w:pPr>
@@ -19994,7 +20385,7 @@
       </w:pPr>
     </w:p>
     <w:sectPr>
-      <w:headerReference w:type="default" r:id="rId35"/>
+      <w:headerReference w:type="default" r:id="rId39"/>
       <w:pgSz w:w="11906" w:h="16838" w:code="9"/>
       <w:pgMar w:top="1440" w:right="1800" w:bottom="1440" w:left="1800" w:header="709" w:footer="720" w:gutter="0"/>
       <w:cols w:space="720"/>
@@ -23755,6 +24146,18 @@
       <w:lang w:eastAsia="en-US"/>
     </w:rPr>
   </w:style>
+  <w:style w:type="character" w:styleId="UnresolvedMention">
+    <w:name w:val="Unresolved Mention"/>
+    <w:basedOn w:val="DefaultParagraphFont"/>
+    <w:uiPriority w:val="99"/>
+    <w:semiHidden/>
+    <w:unhideWhenUsed/>
+    <w:rsid w:val="00222A98"/>
+    <w:rPr>
+      <w:color w:val="605E5C"/>
+      <w:shd w:val="clear" w:color="auto" w:fill="E1DFDD"/>
+    </w:rPr>
+  </w:style>
 </w:styles>
 </file>
 
@@ -24063,153 +24466,6 @@
 </file>
 
 <file path=customXml/item2.xml><?xml version="1.0" encoding="utf-8"?>
-<p:properties xmlns:p="http://schemas.microsoft.com/office/2006/metadata/properties" xmlns:xsi="http://www.w3.org/2001/XMLSchema-instance" xmlns:pc="http://schemas.microsoft.com/office/infopath/2007/PartnerControls">
-  <documentManagement>
-    <lcf76f155ced4ddcb4097134ff3c332f xmlns="9557458c-24b5-4c97-84ed-4c402655f54f">
-      <Terms xmlns="http://schemas.microsoft.com/office/infopath/2007/PartnerControls"/>
-    </lcf76f155ced4ddcb4097134ff3c332f>
-    <TaxCatchAll xmlns="72e3c584-9879-4b35-b9d8-6a248c93e240" xsi:nil="true"/>
-  </documentManagement>
-</p:properties>
-</file>
-
-<file path=customXml/item3.xml><?xml version="1.0" encoding="utf-8"?>
-<b:Sources xmlns:b="http://schemas.openxmlformats.org/officeDocument/2006/bibliography" xmlns="http://schemas.openxmlformats.org/officeDocument/2006/bibliography" SelectedStyle="\IEEE2006OfficeOnline.xsl" StyleName="IEEE" Version="2006">
-  <b:Source>
-    <b:Year>2005</b:Year>
-    <b:Volume>51</b:Volume>
-    <b:BIBTEX_Entry>article</b:BIBTEX_Entry>
-    <b:SourceType>JournalArticle</b:SourceType>
-    <b:Title>Supply chain coordination with revenue sharing contracts: strengths and limitations</b:Title>
-    <b:Tag>Cachoon00</b:Tag>
-    <b:Author>
-      <b:Author>
-        <b:NameList>
-          <b:Person>
-            <b:Last>Cachon</b:Last>
-            <b:First>Gerard</b:First>
-          </b:Person>
-          <b:Person>
-            <b:Last>Lariviere</b:Last>
-            <b:First>Martin</b:First>
-          </b:Person>
-        </b:NameList>
-      </b:Author>
-    </b:Author>
-    <b:Pages>30-44</b:Pages>
-    <b:JournalName>Management Science</b:JournalName>
-    <b:Number>1</b:Number>
-    <b:RefOrder>3</b:RefOrder>
-  </b:Source>
-  <b:Source>
-    <b:Year>2004</b:Year>
-    <b:BIBTEX_Entry>inproceedings</b:BIBTEX_Entry>
-    <b:SourceType>ConferenceProceedings</b:SourceType>
-    <b:Title>Contracts as Legal Institutions in Organizations of Autonomous Agents</b:Title>
-    <b:Tag>Boella04</b:Tag>
-    <b:BookTitle>Proceedings of the Third International Joint Conference on Autonomous Agents and Multi Agent Systems (AAMAS'04)</b:BookTitle>
-    <b:Author>
-      <b:Author>
-        <b:NameList>
-          <b:Person>
-            <b:Last>Boella</b:Last>
-            <b:First>Guido</b:First>
-          </b:Person>
-          <b:Person>
-            <b:Last>van der Torre</b:Last>
-            <b:First>Leendert</b:First>
-          </b:Person>
-        </b:NameList>
-      </b:Author>
-    </b:Author>
-    <b:Pages>948–955</b:Pages>
-    <b:ConferenceName>Proceedings of the Third International Joint Conference on Autonomous Agents and Multi Agent Systems (AAMAS'04)</b:ConferenceName>
-    <b:City>New</b:City>
-    <b:StateProvince>York</b:StateProvince>
-    <b:CountryRegion>US</b:CountryRegion>
-    <b:RefOrder>1</b:RefOrder>
-  </b:Source>
-  <b:Source>
-    <b:Year>2005</b:Year>
-    <b:BIBTEX_Entry>inproceedings</b:BIBTEX_Entry>
-    <b:SourceType>ConferenceProceedings</b:SourceType>
-    <b:Title>A Synthesis Between Mental Attitudes and Social Commitments in Agent Communication Languages</b:Title>
-    <b:Tag>Boella05iat</b:Tag>
-    <b:BookTitle>Intelligent Agent Technology 05 (IAT 2005)</b:BookTitle>
-    <b:Author>
-      <b:Author>
-        <b:NameList>
-          <b:Person>
-            <b:Last>Boella</b:Last>
-            <b:First>Guido</b:First>
-          </b:Person>
-          <b:Person>
-            <b:Last>Hulstijn</b:Last>
-            <b:First>Joris</b:First>
-          </b:Person>
-          <b:Person>
-            <b:Last>van der Torre</b:Last>
-            <b:First>Leendert</b:First>
-          </b:Person>
-        </b:NameList>
-      </b:Author>
-    </b:Author>
-    <b:Pages>358-364</b:Pages>
-    <b:ConferenceName>Intelligent Agent Technology 05 (IAT 2005)</b:ConferenceName>
-    <b:City>Compiegne</b:City>
-    <b:StateProvince>France</b:StateProvince>
-    <b:CountryRegion/>
-    <b:RefOrder>2</b:RefOrder>
-  </b:Source>
-  <b:Source>
-    <b:Tag>Sof21</b:Tag>
-    <b:SourceType>InternetSite</b:SourceType>
-    <b:Guid>{E95354E4-9338-49B1-BD40-DE9AAD0959CA}</b:Guid>
-    <b:Author>
-      <b:Author>
-        <b:Corporate>Software Freedom Conservancy</b:Corporate>
-      </b:Author>
-    </b:Author>
-    <b:Title>The Selenium Browser Automation Project</b:Title>
-    <b:YearAccessed>2021</b:YearAccessed>
-    <b:MonthAccessed>martie</b:MonthAccessed>
-    <b:DayAccessed>17</b:DayAccessed>
-    <b:URL>https://www.selenium.dev/</b:URL>
-    <b:RefOrder>5</b:RefOrder>
-  </b:Source>
-  <b:Source>
-    <b:BIBTEX_Entry>book</b:BIBTEX_Entry>
-    <b:SourceType>Book</b:SourceType>
-    <b:Title>Security in Computing, 5th Edition</b:Title>
-    <b:Tag>Pfleeger2015</b:Tag>
-    <b:Publisher>Pearson</b:Publisher>
-    <b:Author>
-      <b:Author>
-        <b:NameList>
-          <b:Person>
-            <b:Last>Pfleeger</b:Last>
-            <b:Middle>P.</b:Middle>
-            <b:First>Charles</b:First>
-          </b:Person>
-          <b:Person>
-            <b:Last>Pfleeger</b:Last>
-            <b:Middle>Lawrence</b:Middle>
-            <b:First>Shari</b:First>
-          </b:Person>
-          <b:Person>
-            <b:Last>Margulies</b:Last>
-            <b:First>Jonathan</b:First>
-          </b:Person>
-        </b:NameList>
-      </b:Author>
-    </b:Author>
-    <b:Year>2015</b:Year>
-    <b:RefOrder>4</b:RefOrder>
-  </b:Source>
-</b:Sources>
-</file>
-
-<file path=customXml/item4.xml><?xml version="1.0" encoding="utf-8"?>
 <ct:contentTypeSchema xmlns:ct="http://schemas.microsoft.com/office/2006/metadata/contentType" xmlns:ma="http://schemas.microsoft.com/office/2006/metadata/properties/metaAttributes" ct:_="" ma:_="" ma:contentTypeName="Document" ma:contentTypeID="0x0101009342B7EAA7728A4FA80A5CCAFE8D7EAF" ma:contentTypeVersion="15" ma:contentTypeDescription="Create a new document." ma:contentTypeScope="" ma:versionID="5f8399bd5f88643a622d92173d86c0d3">
   <xsd:schema xmlns:xsd="http://www.w3.org/2001/XMLSchema" xmlns:xs="http://www.w3.org/2001/XMLSchema" xmlns:p="http://schemas.microsoft.com/office/2006/metadata/properties" xmlns:ns2="9557458c-24b5-4c97-84ed-4c402655f54f" xmlns:ns3="72e3c584-9879-4b35-b9d8-6a248c93e240" targetNamespace="http://schemas.microsoft.com/office/2006/metadata/properties" ma:root="true" ma:fieldsID="913c309b0b106aed8b6b265f3f508752" ns2:_="" ns3:_="">
     <xsd:import namespace="9557458c-24b5-4c97-84ed-4c402655f54f"/>
@@ -24446,6 +24702,153 @@
 </ct:contentTypeSchema>
 </file>
 
+<file path=customXml/item3.xml><?xml version="1.0" encoding="utf-8"?>
+<b:Sources xmlns:b="http://schemas.openxmlformats.org/officeDocument/2006/bibliography" xmlns="http://schemas.openxmlformats.org/officeDocument/2006/bibliography" SelectedStyle="\IEEE2006OfficeOnline.xsl" StyleName="IEEE" Version="2006">
+  <b:Source>
+    <b:Year>2005</b:Year>
+    <b:Volume>51</b:Volume>
+    <b:BIBTEX_Entry>article</b:BIBTEX_Entry>
+    <b:SourceType>JournalArticle</b:SourceType>
+    <b:Title>Supply chain coordination with revenue sharing contracts: strengths and limitations</b:Title>
+    <b:Tag>Cachoon00</b:Tag>
+    <b:Author>
+      <b:Author>
+        <b:NameList>
+          <b:Person>
+            <b:Last>Cachon</b:Last>
+            <b:First>Gerard</b:First>
+          </b:Person>
+          <b:Person>
+            <b:Last>Lariviere</b:Last>
+            <b:First>Martin</b:First>
+          </b:Person>
+        </b:NameList>
+      </b:Author>
+    </b:Author>
+    <b:Pages>30-44</b:Pages>
+    <b:JournalName>Management Science</b:JournalName>
+    <b:Number>1</b:Number>
+    <b:RefOrder>3</b:RefOrder>
+  </b:Source>
+  <b:Source>
+    <b:Year>2004</b:Year>
+    <b:BIBTEX_Entry>inproceedings</b:BIBTEX_Entry>
+    <b:SourceType>ConferenceProceedings</b:SourceType>
+    <b:Title>Contracts as Legal Institutions in Organizations of Autonomous Agents</b:Title>
+    <b:Tag>Boella04</b:Tag>
+    <b:BookTitle>Proceedings of the Third International Joint Conference on Autonomous Agents and Multi Agent Systems (AAMAS'04)</b:BookTitle>
+    <b:Author>
+      <b:Author>
+        <b:NameList>
+          <b:Person>
+            <b:Last>Boella</b:Last>
+            <b:First>Guido</b:First>
+          </b:Person>
+          <b:Person>
+            <b:Last>van der Torre</b:Last>
+            <b:First>Leendert</b:First>
+          </b:Person>
+        </b:NameList>
+      </b:Author>
+    </b:Author>
+    <b:Pages>948–955</b:Pages>
+    <b:ConferenceName>Proceedings of the Third International Joint Conference on Autonomous Agents and Multi Agent Systems (AAMAS'04)</b:ConferenceName>
+    <b:City>New</b:City>
+    <b:StateProvince>York</b:StateProvince>
+    <b:CountryRegion>US</b:CountryRegion>
+    <b:RefOrder>1</b:RefOrder>
+  </b:Source>
+  <b:Source>
+    <b:Year>2005</b:Year>
+    <b:BIBTEX_Entry>inproceedings</b:BIBTEX_Entry>
+    <b:SourceType>ConferenceProceedings</b:SourceType>
+    <b:Title>A Synthesis Between Mental Attitudes and Social Commitments in Agent Communication Languages</b:Title>
+    <b:Tag>Boella05iat</b:Tag>
+    <b:BookTitle>Intelligent Agent Technology 05 (IAT 2005)</b:BookTitle>
+    <b:Author>
+      <b:Author>
+        <b:NameList>
+          <b:Person>
+            <b:Last>Boella</b:Last>
+            <b:First>Guido</b:First>
+          </b:Person>
+          <b:Person>
+            <b:Last>Hulstijn</b:Last>
+            <b:First>Joris</b:First>
+          </b:Person>
+          <b:Person>
+            <b:Last>van der Torre</b:Last>
+            <b:First>Leendert</b:First>
+          </b:Person>
+        </b:NameList>
+      </b:Author>
+    </b:Author>
+    <b:Pages>358-364</b:Pages>
+    <b:ConferenceName>Intelligent Agent Technology 05 (IAT 2005)</b:ConferenceName>
+    <b:City>Compiegne</b:City>
+    <b:StateProvince>France</b:StateProvince>
+    <b:CountryRegion/>
+    <b:RefOrder>2</b:RefOrder>
+  </b:Source>
+  <b:Source>
+    <b:Tag>Sof21</b:Tag>
+    <b:SourceType>InternetSite</b:SourceType>
+    <b:Guid>{E95354E4-9338-49B1-BD40-DE9AAD0959CA}</b:Guid>
+    <b:Author>
+      <b:Author>
+        <b:Corporate>Software Freedom Conservancy</b:Corporate>
+      </b:Author>
+    </b:Author>
+    <b:Title>The Selenium Browser Automation Project</b:Title>
+    <b:YearAccessed>2021</b:YearAccessed>
+    <b:MonthAccessed>martie</b:MonthAccessed>
+    <b:DayAccessed>17</b:DayAccessed>
+    <b:URL>https://www.selenium.dev/</b:URL>
+    <b:RefOrder>5</b:RefOrder>
+  </b:Source>
+  <b:Source>
+    <b:BIBTEX_Entry>book</b:BIBTEX_Entry>
+    <b:SourceType>Book</b:SourceType>
+    <b:Title>Security in Computing, 5th Edition</b:Title>
+    <b:Tag>Pfleeger2015</b:Tag>
+    <b:Publisher>Pearson</b:Publisher>
+    <b:Author>
+      <b:Author>
+        <b:NameList>
+          <b:Person>
+            <b:Last>Pfleeger</b:Last>
+            <b:Middle>P.</b:Middle>
+            <b:First>Charles</b:First>
+          </b:Person>
+          <b:Person>
+            <b:Last>Pfleeger</b:Last>
+            <b:Middle>Lawrence</b:Middle>
+            <b:First>Shari</b:First>
+          </b:Person>
+          <b:Person>
+            <b:Last>Margulies</b:Last>
+            <b:First>Jonathan</b:First>
+          </b:Person>
+        </b:NameList>
+      </b:Author>
+    </b:Author>
+    <b:Year>2015</b:Year>
+    <b:RefOrder>4</b:RefOrder>
+  </b:Source>
+</b:Sources>
+</file>
+
+<file path=customXml/item4.xml><?xml version="1.0" encoding="utf-8"?>
+<p:properties xmlns:p="http://schemas.microsoft.com/office/2006/metadata/properties" xmlns:xsi="http://www.w3.org/2001/XMLSchema-instance" xmlns:pc="http://schemas.microsoft.com/office/infopath/2007/PartnerControls">
+  <documentManagement>
+    <lcf76f155ced4ddcb4097134ff3c332f xmlns="9557458c-24b5-4c97-84ed-4c402655f54f">
+      <Terms xmlns="http://schemas.microsoft.com/office/infopath/2007/PartnerControls"/>
+    </lcf76f155ced4ddcb4097134ff3c332f>
+    <TaxCatchAll xmlns="72e3c584-9879-4b35-b9d8-6a248c93e240" xsi:nil="true"/>
+  </documentManagement>
+</p:properties>
+</file>
+
 <file path=customXml/itemProps1.xml><?xml version="1.0" encoding="utf-8"?>
 <ds:datastoreItem xmlns:ds="http://schemas.openxmlformats.org/officeDocument/2006/customXml" ds:itemID="{A37C655A-15E6-4B85-9DB4-D12129DE330D}">
   <ds:schemaRefs>
@@ -24455,25 +24858,6 @@
 </file>
 
 <file path=customXml/itemProps2.xml><?xml version="1.0" encoding="utf-8"?>
-<ds:datastoreItem xmlns:ds="http://schemas.openxmlformats.org/officeDocument/2006/customXml" ds:itemID="{58120E3D-2A15-45A3-8248-FD76866DA717}">
-  <ds:schemaRefs>
-    <ds:schemaRef ds:uri="http://schemas.microsoft.com/office/2006/metadata/properties"/>
-    <ds:schemaRef ds:uri="http://schemas.microsoft.com/office/infopath/2007/PartnerControls"/>
-    <ds:schemaRef ds:uri="9557458c-24b5-4c97-84ed-4c402655f54f"/>
-    <ds:schemaRef ds:uri="72e3c584-9879-4b35-b9d8-6a248c93e240"/>
-  </ds:schemaRefs>
-</ds:datastoreItem>
-</file>
-
-<file path=customXml/itemProps3.xml><?xml version="1.0" encoding="utf-8"?>
-<ds:datastoreItem xmlns:ds="http://schemas.openxmlformats.org/officeDocument/2006/customXml" ds:itemID="{1CFEE48A-98A9-43B4-93D2-4553CAEAEF41}">
-  <ds:schemaRefs>
-    <ds:schemaRef ds:uri="http://schemas.openxmlformats.org/officeDocument/2006/bibliography"/>
-  </ds:schemaRefs>
-</ds:datastoreItem>
-</file>
-
-<file path=customXml/itemProps4.xml><?xml version="1.0" encoding="utf-8"?>
 <ds:datastoreItem xmlns:ds="http://schemas.openxmlformats.org/officeDocument/2006/customXml" ds:itemID="{4F4FE861-2032-4188-881B-313D51BBB077}">
   <ds:schemaRefs>
     <ds:schemaRef ds:uri="http://schemas.microsoft.com/office/2006/metadata/contentType"/>
@@ -24490,4 +24874,23 @@
     <ds:schemaRef ds:uri="http://schemas.microsoft.com/internal/obd"/>
   </ds:schemaRefs>
 </ds:datastoreItem>
+</file>
+
+<file path=customXml/itemProps3.xml><?xml version="1.0" encoding="utf-8"?>
+<ds:datastoreItem xmlns:ds="http://schemas.openxmlformats.org/officeDocument/2006/customXml" ds:itemID="{1CFEE48A-98A9-43B4-93D2-4553CAEAEF41}">
+  <ds:schemaRefs>
+    <ds:schemaRef ds:uri="http://schemas.openxmlformats.org/officeDocument/2006/bibliography"/>
+  </ds:schemaRefs>
+</ds:datastoreItem>
+</file>
+
+<file path=customXml/itemProps4.xml><?xml version="1.0" encoding="utf-8"?>
+<ds:datastoreItem xmlns:ds="http://schemas.openxmlformats.org/officeDocument/2006/customXml" ds:itemID="{58120E3D-2A15-45A3-8248-FD76866DA717}">
+  <ds:schemaRefs>
+    <ds:schemaRef ds:uri="http://schemas.microsoft.com/office/2006/metadata/properties"/>
+    <ds:schemaRef ds:uri="http://schemas.microsoft.com/office/infopath/2007/PartnerControls"/>
+    <ds:schemaRef ds:uri="9557458c-24b5-4c97-84ed-4c402655f54f"/>
+    <ds:schemaRef ds:uri="72e3c584-9879-4b35-b9d8-6a248c93e240"/>
+  </ds:schemaRefs>
+</ds:datastoreItem>
 </file>
--- a/DocumentatieExchange.docx
+++ b/DocumentatieExchange.docx
@@ -1490,9 +1490,11 @@
           <w:rFonts w:asciiTheme="minorHAnsi" w:eastAsiaTheme="minorEastAsia" w:hAnsiTheme="minorHAnsi" w:cstheme="minorBidi"/>
           <w:b w:val="0"/>
           <w:noProof/>
-          <w:sz w:val="22"/>
-          <w:szCs w:val="22"/>
+          <w:kern w:val="2"/>
+          <w:sz w:val="24"/>
+          <w:szCs w:val="24"/>
           <w:lang w:val="en-US" w:eastAsia="en-US"/>
+          <w14:ligatures w14:val="standardContextual"/>
         </w:rPr>
       </w:pPr>
       <w:r>
@@ -1510,7 +1512,7 @@
         </w:rPr>
         <w:fldChar w:fldCharType="separate"/>
       </w:r>
-      <w:hyperlink w:anchor="_Toc129864352" w:history="1">
+      <w:hyperlink w:anchor="_Toc184419268" w:history="1">
         <w:r>
           <w:rPr>
             <w:rStyle w:val="Hyperlink"/>
@@ -1537,7 +1539,7 @@
             <w:noProof/>
             <w:webHidden/>
           </w:rPr>
-          <w:instrText xml:space="preserve"> PAGEREF _Toc129864352 \h </w:instrText>
+          <w:instrText xml:space="preserve"> PAGEREF _Toc184419268 \h </w:instrText>
         </w:r>
         <w:r>
           <w:rPr>
@@ -1575,12 +1577,14 @@
           <w:rFonts w:asciiTheme="minorHAnsi" w:eastAsiaTheme="minorEastAsia" w:hAnsiTheme="minorHAnsi" w:cstheme="minorBidi"/>
           <w:b w:val="0"/>
           <w:noProof/>
-          <w:sz w:val="22"/>
-          <w:szCs w:val="22"/>
+          <w:kern w:val="2"/>
+          <w:sz w:val="24"/>
+          <w:szCs w:val="24"/>
           <w:lang w:val="en-US" w:eastAsia="en-US"/>
-        </w:rPr>
-      </w:pPr>
-      <w:hyperlink w:anchor="_Toc129864353" w:history="1">
+          <w14:ligatures w14:val="standardContextual"/>
+        </w:rPr>
+      </w:pPr>
+      <w:hyperlink w:anchor="_Toc184419269" w:history="1">
         <w:r>
           <w:rPr>
             <w:rStyle w:val="Hyperlink"/>
@@ -1607,7 +1611,7 @@
             <w:noProof/>
             <w:webHidden/>
           </w:rPr>
-          <w:instrText xml:space="preserve"> PAGEREF _Toc129864353 \h </w:instrText>
+          <w:instrText xml:space="preserve"> PAGEREF _Toc184419269 \h </w:instrText>
         </w:r>
         <w:r>
           <w:rPr>
@@ -1645,12 +1649,14 @@
           <w:rFonts w:asciiTheme="minorHAnsi" w:eastAsiaTheme="minorEastAsia" w:hAnsiTheme="minorHAnsi" w:cstheme="minorBidi"/>
           <w:b w:val="0"/>
           <w:noProof/>
-          <w:sz w:val="22"/>
-          <w:szCs w:val="22"/>
+          <w:kern w:val="2"/>
+          <w:sz w:val="24"/>
+          <w:szCs w:val="24"/>
           <w:lang w:val="en-US" w:eastAsia="en-US"/>
-        </w:rPr>
-      </w:pPr>
-      <w:hyperlink w:anchor="_Toc129864354" w:history="1">
+          <w14:ligatures w14:val="standardContextual"/>
+        </w:rPr>
+      </w:pPr>
+      <w:hyperlink w:anchor="_Toc184419270" w:history="1">
         <w:r>
           <w:rPr>
             <w:rStyle w:val="Hyperlink"/>
@@ -1677,7 +1683,7 @@
             <w:noProof/>
             <w:webHidden/>
           </w:rPr>
-          <w:instrText xml:space="preserve"> PAGEREF _Toc129864354 \h </w:instrText>
+          <w:instrText xml:space="preserve"> PAGEREF _Toc184419270 \h </w:instrText>
         </w:r>
         <w:r>
           <w:rPr>
@@ -1715,12 +1721,14 @@
           <w:rFonts w:asciiTheme="minorHAnsi" w:eastAsiaTheme="minorEastAsia" w:hAnsiTheme="minorHAnsi" w:cstheme="minorBidi"/>
           <w:b w:val="0"/>
           <w:noProof/>
-          <w:sz w:val="22"/>
-          <w:szCs w:val="22"/>
+          <w:kern w:val="2"/>
+          <w:sz w:val="24"/>
+          <w:szCs w:val="24"/>
           <w:lang w:val="en-US" w:eastAsia="en-US"/>
-        </w:rPr>
-      </w:pPr>
-      <w:hyperlink w:anchor="_Toc129864355" w:history="1">
+          <w14:ligatures w14:val="standardContextual"/>
+        </w:rPr>
+      </w:pPr>
+      <w:hyperlink w:anchor="_Toc184419271" w:history="1">
         <w:r>
           <w:rPr>
             <w:rStyle w:val="Hyperlink"/>
@@ -1747,7 +1755,7 @@
             <w:noProof/>
             <w:webHidden/>
           </w:rPr>
-          <w:instrText xml:space="preserve"> PAGEREF _Toc129864355 \h </w:instrText>
+          <w:instrText xml:space="preserve"> PAGEREF _Toc184419271 \h </w:instrText>
         </w:r>
         <w:r>
           <w:rPr>
@@ -1784,17 +1792,16 @@
         <w:rPr>
           <w:rFonts w:asciiTheme="minorHAnsi" w:eastAsiaTheme="minorEastAsia" w:hAnsiTheme="minorHAnsi" w:cstheme="minorBidi"/>
           <w:noProof/>
-          <w:sz w:val="22"/>
-          <w:szCs w:val="22"/>
+          <w:kern w:val="2"/>
           <w:lang w:eastAsia="en-US"/>
-        </w:rPr>
-      </w:pPr>
-      <w:hyperlink w:anchor="_Toc129864356" w:history="1">
+          <w14:ligatures w14:val="standardContextual"/>
+        </w:rPr>
+      </w:pPr>
+      <w:hyperlink w:anchor="_Toc184419272" w:history="1">
         <w:r>
           <w:rPr>
             <w:rStyle w:val="Hyperlink"/>
             <w:noProof/>
-            <w:lang w:val="ro-RO"/>
           </w:rPr>
           <w:t>4.1.</w:t>
         </w:r>
@@ -1802,9 +1809,9 @@
           <w:rPr>
             <w:rFonts w:asciiTheme="minorHAnsi" w:eastAsiaTheme="minorEastAsia" w:hAnsiTheme="minorHAnsi" w:cstheme="minorBidi"/>
             <w:noProof/>
-            <w:sz w:val="22"/>
-            <w:szCs w:val="22"/>
+            <w:kern w:val="2"/>
             <w:lang w:eastAsia="en-US"/>
+            <w14:ligatures w14:val="standardContextual"/>
           </w:rPr>
           <w:tab/>
         </w:r>
@@ -1812,9 +1819,8 @@
           <w:rPr>
             <w:rStyle w:val="Hyperlink"/>
             <w:noProof/>
-            <w:lang w:val="ro-RO"/>
           </w:rPr>
-          <w:t>Exemplu de titlu de secțiune</w:t>
+          <w:t>Aplicația Server / API</w:t>
         </w:r>
         <w:r>
           <w:rPr>
@@ -1835,7 +1841,7 @@
             <w:noProof/>
             <w:webHidden/>
           </w:rPr>
-          <w:instrText xml:space="preserve"> PAGEREF _Toc129864356 \h </w:instrText>
+          <w:instrText xml:space="preserve"> PAGEREF _Toc184419272 \h </w:instrText>
         </w:r>
         <w:r>
           <w:rPr>
@@ -1872,12 +1878,12 @@
         <w:rPr>
           <w:rFonts w:asciiTheme="minorHAnsi" w:eastAsiaTheme="minorEastAsia" w:hAnsiTheme="minorHAnsi" w:cstheme="minorBidi"/>
           <w:noProof/>
-          <w:sz w:val="22"/>
-          <w:szCs w:val="22"/>
+          <w:kern w:val="2"/>
           <w:lang w:eastAsia="en-US"/>
-        </w:rPr>
-      </w:pPr>
-      <w:hyperlink w:anchor="_Toc129864357" w:history="1">
+          <w14:ligatures w14:val="standardContextual"/>
+        </w:rPr>
+      </w:pPr>
+      <w:hyperlink w:anchor="_Toc184419273" w:history="1">
         <w:r>
           <w:rPr>
             <w:rStyle w:val="Hyperlink"/>
@@ -1889,9 +1895,9 @@
           <w:rPr>
             <w:rFonts w:asciiTheme="minorHAnsi" w:eastAsiaTheme="minorEastAsia" w:hAnsiTheme="minorHAnsi" w:cstheme="minorBidi"/>
             <w:noProof/>
-            <w:sz w:val="22"/>
-            <w:szCs w:val="22"/>
+            <w:kern w:val="2"/>
             <w:lang w:eastAsia="en-US"/>
+            <w14:ligatures w14:val="standardContextual"/>
           </w:rPr>
           <w:tab/>
         </w:r>
@@ -1900,7 +1906,7 @@
             <w:rStyle w:val="Hyperlink"/>
             <w:noProof/>
           </w:rPr>
-          <w:t>Exemplu de titlu de subsecțiune</w:t>
+          <w:t>Structura bazei de date</w:t>
         </w:r>
         <w:r>
           <w:rPr>
@@ -1921,7 +1927,7 @@
             <w:noProof/>
             <w:webHidden/>
           </w:rPr>
-          <w:instrText xml:space="preserve"> PAGEREF _Toc129864357 \h </w:instrText>
+          <w:instrText xml:space="preserve"> PAGEREF _Toc184419273 \h </w:instrText>
         </w:r>
         <w:r>
           <w:rPr>
@@ -1954,17 +1960,680 @@
     </w:p>
     <w:p>
       <w:pPr>
+        <w:pStyle w:val="TOC3"/>
+        <w:rPr>
+          <w:rFonts w:asciiTheme="minorHAnsi" w:eastAsiaTheme="minorEastAsia" w:hAnsiTheme="minorHAnsi" w:cstheme="minorBidi"/>
+          <w:noProof/>
+          <w:kern w:val="2"/>
+          <w:lang w:eastAsia="en-US"/>
+          <w14:ligatures w14:val="standardContextual"/>
+        </w:rPr>
+      </w:pPr>
+      <w:hyperlink w:anchor="_Toc184419274" w:history="1">
+        <w:r>
+          <w:rPr>
+            <w:rStyle w:val="Hyperlink"/>
+            <w:noProof/>
+          </w:rPr>
+          <w:t>4.1.2.</w:t>
+        </w:r>
+        <w:r>
+          <w:rPr>
+            <w:rFonts w:asciiTheme="minorHAnsi" w:eastAsiaTheme="minorEastAsia" w:hAnsiTheme="minorHAnsi" w:cstheme="minorBidi"/>
+            <w:noProof/>
+            <w:kern w:val="2"/>
+            <w:lang w:eastAsia="en-US"/>
+            <w14:ligatures w14:val="standardContextual"/>
+          </w:rPr>
+          <w:tab/>
+        </w:r>
+        <w:r>
+          <w:rPr>
+            <w:rStyle w:val="Hyperlink"/>
+            <w:noProof/>
+          </w:rPr>
+          <w:t>Relații între tabel</w:t>
+        </w:r>
+        <w:r>
+          <w:rPr>
+            <w:rStyle w:val="Hyperlink"/>
+            <w:noProof/>
+          </w:rPr>
+          <w:t>e</w:t>
+        </w:r>
+        <w:r>
+          <w:rPr>
+            <w:noProof/>
+            <w:webHidden/>
+          </w:rPr>
+          <w:tab/>
+        </w:r>
+        <w:r>
+          <w:rPr>
+            <w:noProof/>
+            <w:webHidden/>
+          </w:rPr>
+          <w:fldChar w:fldCharType="begin"/>
+        </w:r>
+        <w:r>
+          <w:rPr>
+            <w:noProof/>
+            <w:webHidden/>
+          </w:rPr>
+          <w:instrText xml:space="preserve"> PAGEREF _Toc184419274 \h </w:instrText>
+        </w:r>
+        <w:r>
+          <w:rPr>
+            <w:noProof/>
+            <w:webHidden/>
+          </w:rPr>
+        </w:r>
+        <w:r>
+          <w:rPr>
+            <w:noProof/>
+            <w:webHidden/>
+          </w:rPr>
+          <w:fldChar w:fldCharType="separate"/>
+        </w:r>
+        <w:r>
+          <w:rPr>
+            <w:noProof/>
+            <w:webHidden/>
+          </w:rPr>
+          <w:t>5</w:t>
+        </w:r>
+        <w:r>
+          <w:rPr>
+            <w:noProof/>
+            <w:webHidden/>
+          </w:rPr>
+          <w:fldChar w:fldCharType="end"/>
+        </w:r>
+      </w:hyperlink>
+    </w:p>
+    <w:p>
+      <w:pPr>
+        <w:pStyle w:val="TOC3"/>
+        <w:rPr>
+          <w:rStyle w:val="Hyperlink"/>
+          <w:noProof/>
+        </w:rPr>
+      </w:pPr>
+      <w:hyperlink w:anchor="_Toc184419275" w:history="1">
+        <w:r>
+          <w:rPr>
+            <w:rStyle w:val="Hyperlink"/>
+            <w:noProof/>
+          </w:rPr>
+          <w:t>4.1.3.</w:t>
+        </w:r>
+        <w:r>
+          <w:rPr>
+            <w:rFonts w:asciiTheme="minorHAnsi" w:eastAsiaTheme="minorEastAsia" w:hAnsiTheme="minorHAnsi" w:cstheme="minorBidi"/>
+            <w:noProof/>
+            <w:kern w:val="2"/>
+            <w:lang w:eastAsia="en-US"/>
+            <w14:ligatures w14:val="standardContextual"/>
+          </w:rPr>
+          <w:tab/>
+        </w:r>
+        <w:r>
+          <w:rPr>
+            <w:rStyle w:val="Hyperlink"/>
+            <w:noProof/>
+          </w:rPr>
+          <w:t>Securitatea datelor</w:t>
+        </w:r>
+        <w:r>
+          <w:rPr>
+            <w:noProof/>
+            <w:webHidden/>
+          </w:rPr>
+          <w:tab/>
+        </w:r>
+        <w:r>
+          <w:rPr>
+            <w:noProof/>
+            <w:webHidden/>
+          </w:rPr>
+          <w:fldChar w:fldCharType="begin"/>
+        </w:r>
+        <w:r>
+          <w:rPr>
+            <w:noProof/>
+            <w:webHidden/>
+          </w:rPr>
+          <w:instrText xml:space="preserve"> PAGEREF _Toc184419275 \h </w:instrText>
+        </w:r>
+        <w:r>
+          <w:rPr>
+            <w:noProof/>
+            <w:webHidden/>
+          </w:rPr>
+        </w:r>
+        <w:r>
+          <w:rPr>
+            <w:noProof/>
+            <w:webHidden/>
+          </w:rPr>
+          <w:fldChar w:fldCharType="separate"/>
+        </w:r>
+        <w:r>
+          <w:rPr>
+            <w:noProof/>
+            <w:webHidden/>
+          </w:rPr>
+          <w:t>6</w:t>
+        </w:r>
+        <w:r>
+          <w:rPr>
+            <w:noProof/>
+            <w:webHidden/>
+          </w:rPr>
+          <w:fldChar w:fldCharType="end"/>
+        </w:r>
+      </w:hyperlink>
+    </w:p>
+    <w:p>
+      <w:pPr>
+        <w:pStyle w:val="TOC2"/>
+        <w:rPr>
+          <w:rFonts w:asciiTheme="minorHAnsi" w:eastAsiaTheme="minorEastAsia" w:hAnsiTheme="minorHAnsi" w:cstheme="minorBidi"/>
+          <w:noProof/>
+          <w:kern w:val="2"/>
+          <w:lang w:eastAsia="en-US"/>
+          <w14:ligatures w14:val="standardContextual"/>
+        </w:rPr>
+      </w:pPr>
+      <w:hyperlink w:anchor="_Toc184419272" w:history="1">
+        <w:r>
+          <w:rPr>
+            <w:rStyle w:val="Hyperlink"/>
+            <w:noProof/>
+          </w:rPr>
+          <w:t>4.2.</w:t>
+        </w:r>
+        <w:r>
+          <w:rPr>
+            <w:rFonts w:asciiTheme="minorHAnsi" w:eastAsiaTheme="minorEastAsia" w:hAnsiTheme="minorHAnsi" w:cstheme="minorBidi"/>
+            <w:noProof/>
+            <w:kern w:val="2"/>
+            <w:lang w:eastAsia="en-US"/>
+            <w14:ligatures w14:val="standardContextual"/>
+          </w:rPr>
+          <w:tab/>
+        </w:r>
+        <w:r>
+          <w:rPr>
+            <w:rStyle w:val="Hyperlink"/>
+            <w:noProof/>
+          </w:rPr>
+          <w:t xml:space="preserve">Aplicația </w:t>
+        </w:r>
+        <w:r>
+          <w:rPr>
+            <w:rStyle w:val="Hyperlink"/>
+            <w:noProof/>
+          </w:rPr>
+          <w:t>A</w:t>
+        </w:r>
+        <w:r>
+          <w:rPr>
+            <w:rStyle w:val="Hyperlink"/>
+            <w:noProof/>
+          </w:rPr>
+          <w:t>d</w:t>
+        </w:r>
+        <w:r>
+          <w:rPr>
+            <w:rStyle w:val="Hyperlink"/>
+            <w:noProof/>
+          </w:rPr>
+          <w:t>m</w:t>
+        </w:r>
+        <w:r>
+          <w:rPr>
+            <w:rStyle w:val="Hyperlink"/>
+            <w:noProof/>
+          </w:rPr>
+          <w:t>i</w:t>
+        </w:r>
+        <w:r>
+          <w:rPr>
+            <w:rStyle w:val="Hyperlink"/>
+            <w:noProof/>
+          </w:rPr>
+          <w:t>nistrator</w:t>
+        </w:r>
+        <w:r>
+          <w:rPr>
+            <w:noProof/>
+            <w:webHidden/>
+          </w:rPr>
+          <w:tab/>
+        </w:r>
+        <w:r>
+          <w:rPr>
+            <w:noProof/>
+            <w:webHidden/>
+          </w:rPr>
+          <w:fldChar w:fldCharType="begin"/>
+        </w:r>
+        <w:r>
+          <w:rPr>
+            <w:noProof/>
+            <w:webHidden/>
+          </w:rPr>
+          <w:instrText xml:space="preserve"> PAGEREF _Toc184419272 \h </w:instrText>
+        </w:r>
+        <w:r>
+          <w:rPr>
+            <w:noProof/>
+            <w:webHidden/>
+          </w:rPr>
+        </w:r>
+        <w:r>
+          <w:rPr>
+            <w:noProof/>
+            <w:webHidden/>
+          </w:rPr>
+          <w:fldChar w:fldCharType="separate"/>
+        </w:r>
+        <w:r>
+          <w:rPr>
+            <w:noProof/>
+            <w:webHidden/>
+          </w:rPr>
+          <w:t>5</w:t>
+        </w:r>
+        <w:r>
+          <w:rPr>
+            <w:noProof/>
+            <w:webHidden/>
+          </w:rPr>
+          <w:fldChar w:fldCharType="end"/>
+        </w:r>
+      </w:hyperlink>
+    </w:p>
+    <w:p>
+      <w:pPr>
+        <w:pStyle w:val="TOC3"/>
+        <w:rPr>
+          <w:rFonts w:asciiTheme="minorHAnsi" w:eastAsiaTheme="minorEastAsia" w:hAnsiTheme="minorHAnsi" w:cstheme="minorBidi"/>
+          <w:noProof/>
+          <w:kern w:val="2"/>
+          <w:lang w:eastAsia="en-US"/>
+          <w14:ligatures w14:val="standardContextual"/>
+        </w:rPr>
+      </w:pPr>
+      <w:hyperlink w:anchor="_Toc184419273" w:history="1">
+        <w:r>
+          <w:rPr>
+            <w:rStyle w:val="Hyperlink"/>
+            <w:noProof/>
+          </w:rPr>
+          <w:t>4.</w:t>
+        </w:r>
+        <w:r>
+          <w:rPr>
+            <w:rStyle w:val="Hyperlink"/>
+            <w:noProof/>
+          </w:rPr>
+          <w:t>2</w:t>
+        </w:r>
+        <w:r>
+          <w:rPr>
+            <w:rStyle w:val="Hyperlink"/>
+            <w:noProof/>
+          </w:rPr>
+          <w:t>.1.</w:t>
+        </w:r>
+        <w:r>
+          <w:rPr>
+            <w:rStyle w:val="Hyperlink"/>
+            <w:rFonts w:asciiTheme="minorHAnsi" w:eastAsiaTheme="minorEastAsia" w:hAnsiTheme="minorHAnsi" w:cstheme="minorBidi"/>
+            <w:noProof/>
+            <w:kern w:val="2"/>
+            <w:lang w:eastAsia="en-US"/>
+            <w14:ligatures w14:val="standardContextual"/>
+          </w:rPr>
+          <w:tab/>
+        </w:r>
+        <w:r>
+          <w:rPr>
+            <w:rStyle w:val="Hyperlink"/>
+            <w:noProof/>
+          </w:rPr>
+          <w:t>Str</w:t>
+        </w:r>
+        <w:r>
+          <w:rPr>
+            <w:rStyle w:val="Hyperlink"/>
+            <w:noProof/>
+          </w:rPr>
+          <w:t>u</w:t>
+        </w:r>
+        <w:r>
+          <w:rPr>
+            <w:rStyle w:val="Hyperlink"/>
+            <w:noProof/>
+          </w:rPr>
+          <w:t xml:space="preserve">ctura </w:t>
+        </w:r>
+        <w:r>
+          <w:rPr>
+            <w:rStyle w:val="Hyperlink"/>
+            <w:noProof/>
+          </w:rPr>
+          <w:t>a</w:t>
+        </w:r>
+        <w:r>
+          <w:rPr>
+            <w:rStyle w:val="Hyperlink"/>
+            <w:noProof/>
+          </w:rPr>
+          <w:t>plicației</w:t>
+        </w:r>
+        <w:r>
+          <w:rPr>
+            <w:rStyle w:val="Hyperlink"/>
+            <w:noProof/>
+            <w:webHidden/>
+          </w:rPr>
+          <w:tab/>
+        </w:r>
+        <w:r>
+          <w:rPr>
+            <w:rStyle w:val="Hyperlink"/>
+            <w:noProof/>
+            <w:webHidden/>
+          </w:rPr>
+          <w:fldChar w:fldCharType="begin"/>
+        </w:r>
+        <w:r>
+          <w:rPr>
+            <w:rStyle w:val="Hyperlink"/>
+            <w:noProof/>
+            <w:webHidden/>
+          </w:rPr>
+          <w:instrText xml:space="preserve"> PAGEREF _Toc184419273 \h </w:instrText>
+        </w:r>
+        <w:r>
+          <w:rPr>
+            <w:rStyle w:val="Hyperlink"/>
+            <w:noProof/>
+            <w:webHidden/>
+          </w:rPr>
+        </w:r>
+        <w:r>
+          <w:rPr>
+            <w:rStyle w:val="Hyperlink"/>
+            <w:noProof/>
+            <w:webHidden/>
+          </w:rPr>
+          <w:fldChar w:fldCharType="separate"/>
+        </w:r>
+        <w:r>
+          <w:rPr>
+            <w:rStyle w:val="Hyperlink"/>
+            <w:noProof/>
+            <w:webHidden/>
+          </w:rPr>
+          <w:t>5</w:t>
+        </w:r>
+        <w:r>
+          <w:rPr>
+            <w:rStyle w:val="Hyperlink"/>
+            <w:noProof/>
+            <w:webHidden/>
+          </w:rPr>
+          <w:fldChar w:fldCharType="end"/>
+        </w:r>
+      </w:hyperlink>
+    </w:p>
+    <w:p>
+      <w:pPr>
+        <w:pStyle w:val="TOC3"/>
+        <w:rPr>
+          <w:rFonts w:asciiTheme="minorHAnsi" w:eastAsiaTheme="minorEastAsia" w:hAnsiTheme="minorHAnsi" w:cstheme="minorBidi"/>
+          <w:noProof/>
+          <w:kern w:val="2"/>
+          <w:lang w:eastAsia="en-US"/>
+          <w14:ligatures w14:val="standardContextual"/>
+        </w:rPr>
+      </w:pPr>
+      <w:hyperlink w:anchor="_Toc184419274" w:history="1">
+        <w:r>
+          <w:rPr>
+            <w:rStyle w:val="Hyperlink"/>
+            <w:noProof/>
+          </w:rPr>
+          <w:t>4.</w:t>
+        </w:r>
+        <w:r>
+          <w:rPr>
+            <w:rStyle w:val="Hyperlink"/>
+            <w:noProof/>
+          </w:rPr>
+          <w:t>2</w:t>
+        </w:r>
+        <w:r>
+          <w:rPr>
+            <w:rStyle w:val="Hyperlink"/>
+            <w:noProof/>
+          </w:rPr>
+          <w:t>.2.</w:t>
+        </w:r>
+        <w:r>
+          <w:rPr>
+            <w:rStyle w:val="Hyperlink"/>
+            <w:rFonts w:asciiTheme="minorHAnsi" w:eastAsiaTheme="minorEastAsia" w:hAnsiTheme="minorHAnsi" w:cstheme="minorBidi"/>
+            <w:noProof/>
+            <w:kern w:val="2"/>
+            <w:lang w:eastAsia="en-US"/>
+            <w14:ligatures w14:val="standardContextual"/>
+          </w:rPr>
+          <w:tab/>
+        </w:r>
+        <w:r>
+          <w:rPr>
+            <w:rStyle w:val="Hyperlink"/>
+            <w:noProof/>
+          </w:rPr>
+          <w:t>Principalele componente React</w:t>
+        </w:r>
+        <w:r>
+          <w:rPr>
+            <w:rStyle w:val="Hyperlink"/>
+            <w:noProof/>
+            <w:webHidden/>
+          </w:rPr>
+          <w:tab/>
+        </w:r>
+        <w:r>
+          <w:rPr>
+            <w:rStyle w:val="Hyperlink"/>
+            <w:noProof/>
+            <w:webHidden/>
+          </w:rPr>
+          <w:fldChar w:fldCharType="begin"/>
+        </w:r>
+        <w:r>
+          <w:rPr>
+            <w:rStyle w:val="Hyperlink"/>
+            <w:noProof/>
+            <w:webHidden/>
+          </w:rPr>
+          <w:instrText xml:space="preserve"> PAGEREF _Toc184419274 \h </w:instrText>
+        </w:r>
+        <w:r>
+          <w:rPr>
+            <w:rStyle w:val="Hyperlink"/>
+            <w:noProof/>
+            <w:webHidden/>
+          </w:rPr>
+        </w:r>
+        <w:r>
+          <w:rPr>
+            <w:rStyle w:val="Hyperlink"/>
+            <w:noProof/>
+            <w:webHidden/>
+          </w:rPr>
+          <w:fldChar w:fldCharType="separate"/>
+        </w:r>
+        <w:r>
+          <w:rPr>
+            <w:rStyle w:val="Hyperlink"/>
+            <w:noProof/>
+            <w:webHidden/>
+          </w:rPr>
+          <w:t>5</w:t>
+        </w:r>
+        <w:r>
+          <w:rPr>
+            <w:rStyle w:val="Hyperlink"/>
+            <w:noProof/>
+            <w:webHidden/>
+          </w:rPr>
+          <w:fldChar w:fldCharType="end"/>
+        </w:r>
+      </w:hyperlink>
+    </w:p>
+    <w:p>
+      <w:pPr>
+        <w:pStyle w:val="TOC3"/>
+        <w:rPr>
+          <w:noProof/>
+          <w:color w:val="0000FF"/>
+          <w:u w:val="single"/>
+        </w:rPr>
+      </w:pPr>
+      <w:hyperlink w:anchor="_Toc184419275" w:history="1">
+        <w:r>
+          <w:rPr>
+            <w:rStyle w:val="Hyperlink"/>
+            <w:noProof/>
+          </w:rPr>
+          <w:t>4.</w:t>
+        </w:r>
+        <w:r>
+          <w:rPr>
+            <w:rStyle w:val="Hyperlink"/>
+            <w:noProof/>
+          </w:rPr>
+          <w:t>2</w:t>
+        </w:r>
+        <w:r>
+          <w:rPr>
+            <w:rStyle w:val="Hyperlink"/>
+            <w:noProof/>
+          </w:rPr>
+          <w:t>.3.</w:t>
+        </w:r>
+        <w:r>
+          <w:rPr>
+            <w:rStyle w:val="Hyperlink"/>
+            <w:rFonts w:asciiTheme="minorHAnsi" w:eastAsiaTheme="minorEastAsia" w:hAnsiTheme="minorHAnsi" w:cstheme="minorBidi"/>
+            <w:noProof/>
+            <w:kern w:val="2"/>
+            <w:lang w:eastAsia="en-US"/>
+            <w14:ligatures w14:val="standardContextual"/>
+          </w:rPr>
+          <w:tab/>
+        </w:r>
+        <w:r>
+          <w:rPr>
+            <w:rStyle w:val="Hyperlink"/>
+            <w:noProof/>
+          </w:rPr>
+          <w:t>Funcți</w:t>
+        </w:r>
+        <w:r>
+          <w:rPr>
+            <w:rStyle w:val="Hyperlink"/>
+            <w:noProof/>
+          </w:rPr>
+          <w:t>o</w:t>
+        </w:r>
+        <w:r>
+          <w:rPr>
+            <w:rStyle w:val="Hyperlink"/>
+            <w:noProof/>
+          </w:rPr>
+          <w:t>nalități suplimentare</w:t>
+        </w:r>
+        <w:r>
+          <w:rPr>
+            <w:rStyle w:val="Hyperlink"/>
+            <w:noProof/>
+            <w:webHidden/>
+          </w:rPr>
+          <w:tab/>
+        </w:r>
+        <w:r>
+          <w:rPr>
+            <w:rStyle w:val="Hyperlink"/>
+            <w:noProof/>
+            <w:webHidden/>
+          </w:rPr>
+          <w:fldChar w:fldCharType="begin"/>
+        </w:r>
+        <w:r>
+          <w:rPr>
+            <w:rStyle w:val="Hyperlink"/>
+            <w:noProof/>
+            <w:webHidden/>
+          </w:rPr>
+          <w:instrText xml:space="preserve"> PAGEREF _Toc184419275 \h </w:instrText>
+        </w:r>
+        <w:r>
+          <w:rPr>
+            <w:rStyle w:val="Hyperlink"/>
+            <w:noProof/>
+            <w:webHidden/>
+          </w:rPr>
+        </w:r>
+        <w:r>
+          <w:rPr>
+            <w:rStyle w:val="Hyperlink"/>
+            <w:noProof/>
+            <w:webHidden/>
+          </w:rPr>
+          <w:fldChar w:fldCharType="separate"/>
+        </w:r>
+        <w:r>
+          <w:rPr>
+            <w:rStyle w:val="Hyperlink"/>
+            <w:noProof/>
+            <w:webHidden/>
+          </w:rPr>
+          <w:t>6</w:t>
+        </w:r>
+        <w:r>
+          <w:rPr>
+            <w:rStyle w:val="Hyperlink"/>
+            <w:noProof/>
+            <w:webHidden/>
+          </w:rPr>
+          <w:fldChar w:fldCharType="end"/>
+        </w:r>
+      </w:hyperlink>
+    </w:p>
+    <w:p>
+      <w:pPr>
         <w:pStyle w:val="TOC1"/>
         <w:rPr>
           <w:rFonts w:asciiTheme="minorHAnsi" w:eastAsiaTheme="minorEastAsia" w:hAnsiTheme="minorHAnsi" w:cstheme="minorBidi"/>
           <w:b w:val="0"/>
           <w:noProof/>
-          <w:sz w:val="22"/>
-          <w:szCs w:val="22"/>
+          <w:kern w:val="2"/>
+          <w:sz w:val="24"/>
+          <w:szCs w:val="24"/>
           <w:lang w:val="en-US" w:eastAsia="en-US"/>
-        </w:rPr>
-      </w:pPr>
-      <w:hyperlink w:anchor="_Toc129864358" w:history="1">
+          <w14:ligatures w14:val="standardContextual"/>
+        </w:rPr>
+      </w:pPr>
+      <w:hyperlink w:anchor="_Toc184419276" w:history="1">
         <w:r>
           <w:rPr>
             <w:rStyle w:val="Hyperlink"/>
@@ -1991,77 +2660,7 @@
             <w:noProof/>
             <w:webHidden/>
           </w:rPr>
-          <w:instrText xml:space="preserve"> PAGEREF _Toc129864358 \h </w:instrText>
-        </w:r>
-        <w:r>
-          <w:rPr>
-            <w:noProof/>
-            <w:webHidden/>
-          </w:rPr>
-        </w:r>
-        <w:r>
-          <w:rPr>
-            <w:noProof/>
-            <w:webHidden/>
-          </w:rPr>
-          <w:fldChar w:fldCharType="separate"/>
-        </w:r>
-        <w:r>
-          <w:rPr>
-            <w:noProof/>
-            <w:webHidden/>
-          </w:rPr>
-          <w:t>7</w:t>
-        </w:r>
-        <w:r>
-          <w:rPr>
-            <w:noProof/>
-            <w:webHidden/>
-          </w:rPr>
-          <w:fldChar w:fldCharType="end"/>
-        </w:r>
-      </w:hyperlink>
-    </w:p>
-    <w:p>
-      <w:pPr>
-        <w:pStyle w:val="TOC1"/>
-        <w:rPr>
-          <w:rFonts w:asciiTheme="minorHAnsi" w:eastAsiaTheme="minorEastAsia" w:hAnsiTheme="minorHAnsi" w:cstheme="minorBidi"/>
-          <w:b w:val="0"/>
-          <w:noProof/>
-          <w:sz w:val="22"/>
-          <w:szCs w:val="22"/>
-          <w:lang w:val="en-US" w:eastAsia="en-US"/>
-        </w:rPr>
-      </w:pPr>
-      <w:hyperlink w:anchor="_Toc129864359" w:history="1">
-        <w:r>
-          <w:rPr>
-            <w:rStyle w:val="Hyperlink"/>
-            <w:noProof/>
-          </w:rPr>
-          <w:t>Capitolul 6. Testare și validare</w:t>
-        </w:r>
-        <w:r>
-          <w:rPr>
-            <w:noProof/>
-            <w:webHidden/>
-          </w:rPr>
-          <w:tab/>
-        </w:r>
-        <w:r>
-          <w:rPr>
-            <w:noProof/>
-            <w:webHidden/>
-          </w:rPr>
-          <w:fldChar w:fldCharType="begin"/>
-        </w:r>
-        <w:r>
-          <w:rPr>
-            <w:noProof/>
-            <w:webHidden/>
-          </w:rPr>
-          <w:instrText xml:space="preserve"> PAGEREF _Toc129864359 \h </w:instrText>
+          <w:instrText xml:space="preserve"> PAGEREF _Toc184419276 \h </w:instrText>
         </w:r>
         <w:r>
           <w:rPr>
@@ -2099,18 +2698,20 @@
           <w:rFonts w:asciiTheme="minorHAnsi" w:eastAsiaTheme="minorEastAsia" w:hAnsiTheme="minorHAnsi" w:cstheme="minorBidi"/>
           <w:b w:val="0"/>
           <w:noProof/>
-          <w:sz w:val="22"/>
-          <w:szCs w:val="22"/>
+          <w:kern w:val="2"/>
+          <w:sz w:val="24"/>
+          <w:szCs w:val="24"/>
           <w:lang w:val="en-US" w:eastAsia="en-US"/>
-        </w:rPr>
-      </w:pPr>
-      <w:hyperlink w:anchor="_Toc129864360" w:history="1">
+          <w14:ligatures w14:val="standardContextual"/>
+        </w:rPr>
+      </w:pPr>
+      <w:hyperlink w:anchor="_Toc184419277" w:history="1">
         <w:r>
           <w:rPr>
             <w:rStyle w:val="Hyperlink"/>
             <w:noProof/>
           </w:rPr>
-          <w:t>Capitolul 7. Manual de instalare si utilizare</w:t>
+          <w:t>Capitolul 6. Testare și validare</w:t>
         </w:r>
         <w:r>
           <w:rPr>
@@ -2131,7 +2732,7 @@
             <w:noProof/>
             <w:webHidden/>
           </w:rPr>
-          <w:instrText xml:space="preserve"> PAGEREF _Toc129864360 \h </w:instrText>
+          <w:instrText xml:space="preserve"> PAGEREF _Toc184419277 \h </w:instrText>
         </w:r>
         <w:r>
           <w:rPr>
@@ -2169,18 +2770,20 @@
           <w:rFonts w:asciiTheme="minorHAnsi" w:eastAsiaTheme="minorEastAsia" w:hAnsiTheme="minorHAnsi" w:cstheme="minorBidi"/>
           <w:b w:val="0"/>
           <w:noProof/>
-          <w:sz w:val="22"/>
-          <w:szCs w:val="22"/>
+          <w:kern w:val="2"/>
+          <w:sz w:val="24"/>
+          <w:szCs w:val="24"/>
           <w:lang w:val="en-US" w:eastAsia="en-US"/>
-        </w:rPr>
-      </w:pPr>
-      <w:hyperlink w:anchor="_Toc129864361" w:history="1">
+          <w14:ligatures w14:val="standardContextual"/>
+        </w:rPr>
+      </w:pPr>
+      <w:hyperlink w:anchor="_Toc184419278" w:history="1">
         <w:r>
           <w:rPr>
             <w:rStyle w:val="Hyperlink"/>
             <w:noProof/>
           </w:rPr>
-          <w:t>Capitolul 8. Concluzii</w:t>
+          <w:t>Capitolul 7. Manual de instalare si utilizare</w:t>
         </w:r>
         <w:r>
           <w:rPr>
@@ -2201,7 +2804,7 @@
             <w:noProof/>
             <w:webHidden/>
           </w:rPr>
-          <w:instrText xml:space="preserve"> PAGEREF _Toc129864361 \h </w:instrText>
+          <w:instrText xml:space="preserve"> PAGEREF _Toc184419278 \h </w:instrText>
         </w:r>
         <w:r>
           <w:rPr>
@@ -2239,18 +2842,20 @@
           <w:rFonts w:asciiTheme="minorHAnsi" w:eastAsiaTheme="minorEastAsia" w:hAnsiTheme="minorHAnsi" w:cstheme="minorBidi"/>
           <w:b w:val="0"/>
           <w:noProof/>
-          <w:sz w:val="22"/>
-          <w:szCs w:val="22"/>
+          <w:kern w:val="2"/>
+          <w:sz w:val="24"/>
+          <w:szCs w:val="24"/>
           <w:lang w:val="en-US" w:eastAsia="en-US"/>
-        </w:rPr>
-      </w:pPr>
-      <w:hyperlink w:anchor="_Toc129864362" w:history="1">
+          <w14:ligatures w14:val="standardContextual"/>
+        </w:rPr>
+      </w:pPr>
+      <w:hyperlink w:anchor="_Toc184419279" w:history="1">
         <w:r>
           <w:rPr>
             <w:rStyle w:val="Hyperlink"/>
             <w:noProof/>
           </w:rPr>
-          <w:t>Bibliografie</w:t>
+          <w:t>Capitolul 8. Concluzii</w:t>
         </w:r>
         <w:r>
           <w:rPr>
@@ -2271,7 +2876,7 @@
             <w:noProof/>
             <w:webHidden/>
           </w:rPr>
-          <w:instrText xml:space="preserve"> PAGEREF _Toc129864362 \h </w:instrText>
+          <w:instrText xml:space="preserve"> PAGEREF _Toc184419279 \h </w:instrText>
         </w:r>
         <w:r>
           <w:rPr>
@@ -2309,95 +2914,20 @@
           <w:rFonts w:asciiTheme="minorHAnsi" w:eastAsiaTheme="minorEastAsia" w:hAnsiTheme="minorHAnsi" w:cstheme="minorBidi"/>
           <w:b w:val="0"/>
           <w:noProof/>
-          <w:sz w:val="22"/>
-          <w:szCs w:val="22"/>
+          <w:kern w:val="2"/>
+          <w:sz w:val="24"/>
+          <w:szCs w:val="24"/>
           <w:lang w:val="en-US" w:eastAsia="en-US"/>
-        </w:rPr>
-      </w:pPr>
-      <w:hyperlink w:anchor="_Toc129864363" w:history="1">
+          <w14:ligatures w14:val="standardContextual"/>
+        </w:rPr>
+      </w:pPr>
+      <w:hyperlink w:anchor="_Toc184419280" w:history="1">
         <w:r>
           <w:rPr>
             <w:rStyle w:val="Hyperlink"/>
             <w:noProof/>
           </w:rPr>
-          <w:t>Anexa 1</w:t>
-        </w:r>
-        <w:r>
-          <w:rPr>
-            <w:rStyle w:val="Hyperlink"/>
-            <w:noProof/>
-          </w:rPr>
-          <w:t>....................................................................................................</w:t>
-        </w:r>
-        <w:r>
-          <w:rPr>
-            <w:noProof/>
-            <w:webHidden/>
-          </w:rPr>
-          <w:fldChar w:fldCharType="begin"/>
-        </w:r>
-        <w:r>
-          <w:rPr>
-            <w:noProof/>
-            <w:webHidden/>
-          </w:rPr>
-          <w:instrText xml:space="preserve"> PAGEREF _Toc129864363 \h </w:instrText>
-        </w:r>
-        <w:r>
-          <w:rPr>
-            <w:noProof/>
-            <w:webHidden/>
-          </w:rPr>
-        </w:r>
-        <w:r>
-          <w:rPr>
-            <w:noProof/>
-            <w:webHidden/>
-          </w:rPr>
-          <w:fldChar w:fldCharType="separate"/>
-        </w:r>
-        <w:r>
-          <w:rPr>
-            <w:noProof/>
-            <w:webHidden/>
-          </w:rPr>
-          <w:t>16</w:t>
-        </w:r>
-        <w:r>
-          <w:rPr>
-            <w:noProof/>
-            <w:webHidden/>
-          </w:rPr>
-          <w:fldChar w:fldCharType="end"/>
-        </w:r>
-      </w:hyperlink>
-    </w:p>
-    <w:p>
-      <w:pPr>
-        <w:pStyle w:val="TOC1"/>
-        <w:rPr>
-          <w:rFonts w:asciiTheme="minorHAnsi" w:eastAsiaTheme="minorEastAsia" w:hAnsiTheme="minorHAnsi" w:cstheme="minorBidi"/>
-          <w:b w:val="0"/>
-          <w:noProof/>
-          <w:sz w:val="22"/>
-          <w:szCs w:val="22"/>
-          <w:lang w:val="en-US" w:eastAsia="en-US"/>
-        </w:rPr>
-      </w:pPr>
-      <w:hyperlink w:anchor="_Toc129864364" w:history="1">
-        <w:r>
-          <w:rPr>
-            <w:rStyle w:val="Hyperlink"/>
-            <w:noProof/>
-          </w:rPr>
-          <w:t>Anexa 2</w:t>
-        </w:r>
-        <w:r>
-          <w:rPr>
-            <w:rStyle w:val="Hyperlink"/>
-            <w:noProof/>
-          </w:rPr>
-          <w:t>................</w:t>
+          <w:t>Bibliografie</w:t>
         </w:r>
         <w:r>
           <w:rPr>
@@ -2418,7 +2948,7 @@
             <w:noProof/>
             <w:webHidden/>
           </w:rPr>
-          <w:instrText xml:space="preserve"> PAGEREF _Toc129864364 \h </w:instrText>
+          <w:instrText xml:space="preserve"> PAGEREF _Toc184419280 \h </w:instrText>
         </w:r>
         <w:r>
           <w:rPr>
@@ -2456,25 +2986,27 @@
           <w:rFonts w:asciiTheme="minorHAnsi" w:eastAsiaTheme="minorEastAsia" w:hAnsiTheme="minorHAnsi" w:cstheme="minorBidi"/>
           <w:b w:val="0"/>
           <w:noProof/>
-          <w:sz w:val="22"/>
-          <w:szCs w:val="22"/>
+          <w:kern w:val="2"/>
+          <w:sz w:val="24"/>
+          <w:szCs w:val="24"/>
           <w:lang w:val="en-US" w:eastAsia="en-US"/>
-        </w:rPr>
-      </w:pPr>
-      <w:hyperlink w:anchor="_Toc129864365" w:history="1">
+          <w14:ligatures w14:val="standardContextual"/>
+        </w:rPr>
+      </w:pPr>
+      <w:hyperlink w:anchor="_Toc184419281" w:history="1">
         <w:r>
           <w:rPr>
             <w:rStyle w:val="Hyperlink"/>
             <w:noProof/>
           </w:rPr>
-          <w:t>Anexa 3</w:t>
+          <w:t>Anexa 1</w:t>
         </w:r>
         <w:r>
           <w:rPr>
-            <w:rStyle w:val="Hyperlink"/>
             <w:noProof/>
+            <w:webHidden/>
           </w:rPr>
-          <w:t>.........</w:t>
+          <w:tab/>
         </w:r>
         <w:r>
           <w:rPr>
@@ -2495,7 +3027,7 @@
             <w:noProof/>
             <w:webHidden/>
           </w:rPr>
-          <w:instrText xml:space="preserve"> PAGEREF _Toc129864365 \h </w:instrText>
+          <w:instrText xml:space="preserve"> PAGEREF _Toc184419281 \h </w:instrText>
         </w:r>
         <w:r>
           <w:rPr>
@@ -2528,6 +3060,164 @@
     </w:p>
     <w:p>
       <w:pPr>
+        <w:pStyle w:val="TOC1"/>
+        <w:rPr>
+          <w:rFonts w:asciiTheme="minorHAnsi" w:eastAsiaTheme="minorEastAsia" w:hAnsiTheme="minorHAnsi" w:cstheme="minorBidi"/>
+          <w:b w:val="0"/>
+          <w:noProof/>
+          <w:kern w:val="2"/>
+          <w:sz w:val="24"/>
+          <w:szCs w:val="24"/>
+          <w:lang w:val="en-US" w:eastAsia="en-US"/>
+          <w14:ligatures w14:val="standardContextual"/>
+        </w:rPr>
+      </w:pPr>
+      <w:hyperlink w:anchor="_Toc184419282" w:history="1">
+        <w:r>
+          <w:rPr>
+            <w:rStyle w:val="Hyperlink"/>
+            <w:noProof/>
+          </w:rPr>
+          <w:t>Anexa 2</w:t>
+        </w:r>
+        <w:r>
+          <w:rPr>
+            <w:noProof/>
+            <w:webHidden/>
+          </w:rPr>
+          <w:tab/>
+        </w:r>
+        <w:r>
+          <w:rPr>
+            <w:noProof/>
+            <w:webHidden/>
+          </w:rPr>
+          <w:tab/>
+        </w:r>
+        <w:r>
+          <w:rPr>
+            <w:noProof/>
+            <w:webHidden/>
+          </w:rPr>
+          <w:fldChar w:fldCharType="begin"/>
+        </w:r>
+        <w:r>
+          <w:rPr>
+            <w:noProof/>
+            <w:webHidden/>
+          </w:rPr>
+          <w:instrText xml:space="preserve"> PAGEREF _Toc184419282 \h </w:instrText>
+        </w:r>
+        <w:r>
+          <w:rPr>
+            <w:noProof/>
+            <w:webHidden/>
+          </w:rPr>
+        </w:r>
+        <w:r>
+          <w:rPr>
+            <w:noProof/>
+            <w:webHidden/>
+          </w:rPr>
+          <w:fldChar w:fldCharType="separate"/>
+        </w:r>
+        <w:r>
+          <w:rPr>
+            <w:noProof/>
+            <w:webHidden/>
+          </w:rPr>
+          <w:t>19</w:t>
+        </w:r>
+        <w:r>
+          <w:rPr>
+            <w:noProof/>
+            <w:webHidden/>
+          </w:rPr>
+          <w:fldChar w:fldCharType="end"/>
+        </w:r>
+      </w:hyperlink>
+    </w:p>
+    <w:p>
+      <w:pPr>
+        <w:pStyle w:val="TOC1"/>
+        <w:rPr>
+          <w:rFonts w:asciiTheme="minorHAnsi" w:eastAsiaTheme="minorEastAsia" w:hAnsiTheme="minorHAnsi" w:cstheme="minorBidi"/>
+          <w:b w:val="0"/>
+          <w:noProof/>
+          <w:kern w:val="2"/>
+          <w:sz w:val="24"/>
+          <w:szCs w:val="24"/>
+          <w:lang w:val="en-US" w:eastAsia="en-US"/>
+          <w14:ligatures w14:val="standardContextual"/>
+        </w:rPr>
+      </w:pPr>
+      <w:hyperlink w:anchor="_Toc184419283" w:history="1">
+        <w:r>
+          <w:rPr>
+            <w:rStyle w:val="Hyperlink"/>
+            <w:noProof/>
+          </w:rPr>
+          <w:t>Anexa 3</w:t>
+        </w:r>
+        <w:r>
+          <w:rPr>
+            <w:noProof/>
+            <w:webHidden/>
+          </w:rPr>
+          <w:tab/>
+        </w:r>
+        <w:r>
+          <w:rPr>
+            <w:noProof/>
+            <w:webHidden/>
+          </w:rPr>
+          <w:tab/>
+        </w:r>
+        <w:r>
+          <w:rPr>
+            <w:noProof/>
+            <w:webHidden/>
+          </w:rPr>
+          <w:fldChar w:fldCharType="begin"/>
+        </w:r>
+        <w:r>
+          <w:rPr>
+            <w:noProof/>
+            <w:webHidden/>
+          </w:rPr>
+          <w:instrText xml:space="preserve"> PAGEREF _Toc184419283 \h </w:instrText>
+        </w:r>
+        <w:r>
+          <w:rPr>
+            <w:noProof/>
+            <w:webHidden/>
+          </w:rPr>
+        </w:r>
+        <w:r>
+          <w:rPr>
+            <w:noProof/>
+            <w:webHidden/>
+          </w:rPr>
+          <w:fldChar w:fldCharType="separate"/>
+        </w:r>
+        <w:r>
+          <w:rPr>
+            <w:noProof/>
+            <w:webHidden/>
+          </w:rPr>
+          <w:t>20</w:t>
+        </w:r>
+        <w:r>
+          <w:rPr>
+            <w:noProof/>
+            <w:webHidden/>
+          </w:rPr>
+          <w:fldChar w:fldCharType="end"/>
+        </w:r>
+      </w:hyperlink>
+    </w:p>
+    <w:p>
+      <w:pPr>
         <w:ind w:firstLine="0"/>
         <w:rPr>
           <w:b/>
@@ -2597,7 +3287,7 @@
       <w:bookmarkStart w:id="11" w:name="_Ref66944236"/>
       <w:bookmarkStart w:id="12" w:name="_Ref66944410"/>
       <w:bookmarkStart w:id="13" w:name="_Ref66944695"/>
-      <w:bookmarkStart w:id="14" w:name="_Toc129864352"/>
+      <w:bookmarkStart w:id="14" w:name="_Toc184419268"/>
       <w:r>
         <w:lastRenderedPageBreak/>
         <w:t>Introducere</w:t>
@@ -2705,7 +3395,21 @@
         <w:rPr>
           <w:lang w:eastAsia="ko-KR"/>
         </w:rPr>
-        <w:t xml:space="preserve"> web full-stack </w:t>
+        <w:t xml:space="preserve"> web </w:t>
+      </w:r>
+      <w:proofErr w:type="gramStart"/>
+      <w:r>
+        <w:rPr>
+          <w:lang w:eastAsia="ko-KR"/>
+        </w:rPr>
+        <w:t>full-stack</w:t>
+      </w:r>
+      <w:proofErr w:type="gramEnd"/>
+      <w:r>
+        <w:rPr>
+          <w:lang w:eastAsia="ko-KR"/>
+        </w:rPr>
+        <w:t xml:space="preserve"> </w:t>
       </w:r>
       <w:proofErr w:type="spellStart"/>
       <w:r>
@@ -2873,7 +3577,21 @@
         <w:rPr>
           <w:lang w:eastAsia="ko-KR"/>
         </w:rPr>
-        <w:t xml:space="preserve">: un API backend care </w:t>
+        <w:t xml:space="preserve">: </w:t>
+      </w:r>
+      <w:proofErr w:type="gramStart"/>
+      <w:r>
+        <w:rPr>
+          <w:lang w:eastAsia="ko-KR"/>
+        </w:rPr>
+        <w:t>un API</w:t>
+      </w:r>
+      <w:proofErr w:type="gramEnd"/>
+      <w:r>
+        <w:rPr>
+          <w:lang w:eastAsia="ko-KR"/>
+        </w:rPr>
+        <w:t xml:space="preserve"> backend care </w:t>
       </w:r>
       <w:proofErr w:type="spellStart"/>
       <w:r>
@@ -3573,7 +4291,21 @@
         <w:rPr>
           <w:lang w:eastAsia="ko-KR"/>
         </w:rPr>
-        <w:t xml:space="preserve"> a </w:t>
+        <w:t xml:space="preserve"> </w:t>
+      </w:r>
+      <w:proofErr w:type="gramStart"/>
+      <w:r>
+        <w:rPr>
+          <w:lang w:eastAsia="ko-KR"/>
+        </w:rPr>
+        <w:t>a</w:t>
+      </w:r>
+      <w:proofErr w:type="gramEnd"/>
+      <w:r>
+        <w:rPr>
+          <w:lang w:eastAsia="ko-KR"/>
+        </w:rPr>
+        <w:t xml:space="preserve"> </w:t>
       </w:r>
       <w:proofErr w:type="spellStart"/>
       <w:r>
@@ -4390,7 +5122,21 @@
         <w:rPr>
           <w:lang w:eastAsia="ko-KR"/>
         </w:rPr>
-        <w:t xml:space="preserve"> de a </w:t>
+        <w:t xml:space="preserve"> de </w:t>
+      </w:r>
+      <w:proofErr w:type="gramStart"/>
+      <w:r>
+        <w:rPr>
+          <w:lang w:eastAsia="ko-KR"/>
+        </w:rPr>
+        <w:t>a</w:t>
+      </w:r>
+      <w:proofErr w:type="gramEnd"/>
+      <w:r>
+        <w:rPr>
+          <w:lang w:eastAsia="ko-KR"/>
+        </w:rPr>
+        <w:t xml:space="preserve"> </w:t>
       </w:r>
       <w:proofErr w:type="spellStart"/>
       <w:r>
@@ -4992,7 +5738,21 @@
         <w:rPr>
           <w:lang w:eastAsia="ko-KR"/>
         </w:rPr>
-        <w:t xml:space="preserve"> a </w:t>
+        <w:t xml:space="preserve"> </w:t>
+      </w:r>
+      <w:proofErr w:type="gramStart"/>
+      <w:r>
+        <w:rPr>
+          <w:lang w:eastAsia="ko-KR"/>
+        </w:rPr>
+        <w:t>a</w:t>
+      </w:r>
+      <w:proofErr w:type="gramEnd"/>
+      <w:r>
+        <w:rPr>
+          <w:lang w:eastAsia="ko-KR"/>
+        </w:rPr>
+        <w:t xml:space="preserve"> </w:t>
       </w:r>
       <w:proofErr w:type="spellStart"/>
       <w:r>
@@ -5592,7 +6352,7 @@
       <w:bookmarkStart w:id="19" w:name="_Toc384978588"/>
       <w:bookmarkStart w:id="20" w:name="_Toc384979760"/>
       <w:bookmarkStart w:id="21" w:name="_Ref66943934"/>
-      <w:bookmarkStart w:id="22" w:name="_Toc129864353"/>
+      <w:bookmarkStart w:id="22" w:name="_Toc184419269"/>
       <w:r>
         <w:lastRenderedPageBreak/>
         <w:t xml:space="preserve">Obiectivele </w:t>
@@ -6509,8 +7269,17 @@
           <w:b/>
           <w:bCs/>
         </w:rPr>
-        <w:t xml:space="preserve"> de tip full-stack</w:t>
-      </w:r>
+        <w:t xml:space="preserve"> de tip </w:t>
+      </w:r>
+      <w:proofErr w:type="gramStart"/>
+      <w:r>
+        <w:rPr>
+          <w:b/>
+          <w:bCs/>
+        </w:rPr>
+        <w:t>full-stack</w:t>
+      </w:r>
+      <w:proofErr w:type="gramEnd"/>
       <w:r>
         <w:t>:</w:t>
       </w:r>
@@ -7309,7 +8078,23 @@
           <w:b/>
           <w:bCs/>
         </w:rPr>
-        <w:t xml:space="preserve"> a </w:t>
+        <w:t xml:space="preserve"> </w:t>
+      </w:r>
+      <w:proofErr w:type="gramStart"/>
+      <w:r>
+        <w:rPr>
+          <w:b/>
+          <w:bCs/>
+        </w:rPr>
+        <w:t>a</w:t>
+      </w:r>
+      <w:proofErr w:type="gramEnd"/>
+      <w:r>
+        <w:rPr>
+          <w:b/>
+          <w:bCs/>
+        </w:rPr>
+        <w:t xml:space="preserve"> </w:t>
       </w:r>
       <w:proofErr w:type="spellStart"/>
       <w:r>
@@ -7797,7 +8582,15 @@
       </w:r>
       <w:proofErr w:type="spellEnd"/>
       <w:r>
-        <w:t xml:space="preserve"> a </w:t>
+        <w:t xml:space="preserve"> </w:t>
+      </w:r>
+      <w:proofErr w:type="gramStart"/>
+      <w:r>
+        <w:t>a</w:t>
+      </w:r>
+      <w:proofErr w:type="gramEnd"/>
+      <w:r>
+        <w:t xml:space="preserve"> </w:t>
       </w:r>
       <w:proofErr w:type="spellStart"/>
       <w:r>
@@ -8185,7 +8978,15 @@
       </w:r>
       <w:proofErr w:type="spellEnd"/>
       <w:r>
-        <w:t xml:space="preserve"> de a genera </w:t>
+        <w:t xml:space="preserve"> </w:t>
+      </w:r>
+      <w:proofErr w:type="gramStart"/>
+      <w:r>
+        <w:t>de a</w:t>
+      </w:r>
+      <w:proofErr w:type="gramEnd"/>
+      <w:r>
+        <w:t xml:space="preserve"> genera </w:t>
       </w:r>
       <w:proofErr w:type="spellStart"/>
       <w:r>
@@ -8507,7 +9308,7 @@
         <mc:AlternateContent>
           <mc:Choice Requires="wpg">
             <w:drawing>
-              <wp:anchor distT="0" distB="0" distL="114300" distR="114300" simplePos="0" relativeHeight="251663360" behindDoc="0" locked="0" layoutInCell="1" allowOverlap="1" wp14:anchorId="278C1ECE" wp14:editId="2367D029">
+              <wp:anchor distT="0" distB="0" distL="114300" distR="114300" simplePos="0" relativeHeight="251660288" behindDoc="0" locked="0" layoutInCell="1" allowOverlap="1" wp14:anchorId="278C1ECE" wp14:editId="38CFE2A6">
                 <wp:simplePos x="0" y="0"/>
                 <wp:positionH relativeFrom="column">
                   <wp:posOffset>0</wp:posOffset>
@@ -8616,7 +9417,7 @@
           </mc:Choice>
           <mc:Fallback>
             <w:pict>
-              <v:group w14:anchorId="278C1ECE" id="Group 2" o:spid="_x0000_s1026" style="position:absolute;left:0;text-align:left;margin-left:0;margin-top:50.45pt;width:415.3pt;height:262.8pt;z-index:251663360" coordsize="52743,33375" o:gfxdata="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">
+              <v:group w14:anchorId="278C1ECE" id="Group 2" o:spid="_x0000_s1026" style="position:absolute;left:0;text-align:left;margin-left:0;margin-top:50.45pt;width:415.3pt;height:262.8pt;z-index:251660288" coordsize="52743,33375" o:gfxdata="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">
                 <v:shapetype id="_x0000_t75" coordsize="21600,21600" o:spt="75" o:preferrelative="t" path="m@4@5l@4@11@9@11@9@5xe" filled="f" stroked="f">
                   <v:stroke joinstyle="miter"/>
                   <v:formulas>
@@ -8770,7 +9571,15 @@
       </w:r>
       <w:proofErr w:type="spellEnd"/>
       <w:r>
-        <w:t xml:space="preserve"> a </w:t>
+        <w:t xml:space="preserve"> </w:t>
+      </w:r>
+      <w:proofErr w:type="gramStart"/>
+      <w:r>
+        <w:t>a</w:t>
+      </w:r>
+      <w:proofErr w:type="gramEnd"/>
+      <w:r>
+        <w:t xml:space="preserve"> </w:t>
       </w:r>
       <w:proofErr w:type="spellStart"/>
       <w:r>
@@ -8950,15 +9759,263 @@
       </w:r>
       <w:proofErr w:type="spellEnd"/>
       <w:r>
+        <w:t xml:space="preserve"> </w:t>
+      </w:r>
+      <w:proofErr w:type="gramStart"/>
+      <w:r>
+        <w:t>a</w:t>
+      </w:r>
+      <w:proofErr w:type="gramEnd"/>
+      <w:r>
+        <w:t xml:space="preserve"> </w:t>
+      </w:r>
+      <w:proofErr w:type="spellStart"/>
+      <w:r>
+        <w:t>aplicației</w:t>
+      </w:r>
+      <w:proofErr w:type="spellEnd"/>
+      <w:r>
+        <w:t xml:space="preserve"> </w:t>
+      </w:r>
+      <w:proofErr w:type="spellStart"/>
+      <w:r>
+        <w:t>va</w:t>
+      </w:r>
+      <w:proofErr w:type="spellEnd"/>
+      <w:r>
+        <w:t xml:space="preserve"> fi </w:t>
+      </w:r>
+      <w:proofErr w:type="spellStart"/>
+      <w:r>
+        <w:t>dezvoltată</w:t>
+      </w:r>
+      <w:proofErr w:type="spellEnd"/>
+      <w:r>
+        <w:t xml:space="preserve"> </w:t>
+      </w:r>
+      <w:proofErr w:type="spellStart"/>
+      <w:r>
+        <w:t>în</w:t>
+      </w:r>
+      <w:proofErr w:type="spellEnd"/>
+      <w:r>
+        <w:t xml:space="preserve"> </w:t>
+      </w:r>
+      <w:proofErr w:type="spellStart"/>
+      <w:r>
+        <w:t>paralel</w:t>
+      </w:r>
+      <w:proofErr w:type="spellEnd"/>
+      <w:r>
+        <w:t xml:space="preserve">, </w:t>
+      </w:r>
+      <w:proofErr w:type="spellStart"/>
+      <w:r>
+        <w:t>urmând</w:t>
+      </w:r>
+      <w:proofErr w:type="spellEnd"/>
+      <w:r>
+        <w:t xml:space="preserve"> ca la final </w:t>
+      </w:r>
+      <w:proofErr w:type="spellStart"/>
+      <w:r>
+        <w:t>să</w:t>
+      </w:r>
+      <w:proofErr w:type="spellEnd"/>
+      <w:r>
+        <w:t xml:space="preserve"> fie integrate </w:t>
+      </w:r>
+      <w:proofErr w:type="spellStart"/>
+      <w:r>
+        <w:t>într</w:t>
+      </w:r>
+      <w:proofErr w:type="spellEnd"/>
+      <w:r>
+        <w:t xml:space="preserve">-o </w:t>
+      </w:r>
+      <w:proofErr w:type="spellStart"/>
+      <w:r>
+        <w:t>soluție</w:t>
+      </w:r>
+      <w:proofErr w:type="spellEnd"/>
+      <w:r>
+        <w:t xml:space="preserve"> </w:t>
+      </w:r>
+      <w:proofErr w:type="spellStart"/>
+      <w:r>
+        <w:t>unitară</w:t>
+      </w:r>
+      <w:proofErr w:type="spellEnd"/>
+      <w:r>
+        <w:t xml:space="preserve">. </w:t>
+      </w:r>
+      <w:proofErr w:type="spellStart"/>
+      <w:r>
+        <w:t>Testarea</w:t>
+      </w:r>
+      <w:proofErr w:type="spellEnd"/>
+      <w:r>
+        <w:t xml:space="preserve"> </w:t>
+      </w:r>
+      <w:proofErr w:type="spellStart"/>
+      <w:r>
+        <w:t>va</w:t>
+      </w:r>
+      <w:proofErr w:type="spellEnd"/>
+      <w:r>
+        <w:t xml:space="preserve"> fi </w:t>
+      </w:r>
+      <w:proofErr w:type="spellStart"/>
+      <w:r>
+        <w:t>realizată</w:t>
+      </w:r>
+      <w:proofErr w:type="spellEnd"/>
+      <w:r>
+        <w:t xml:space="preserve"> </w:t>
+      </w:r>
+      <w:proofErr w:type="spellStart"/>
+      <w:r>
+        <w:t>continuu</w:t>
+      </w:r>
+      <w:proofErr w:type="spellEnd"/>
+      <w:r>
+        <w:t xml:space="preserve">, </w:t>
+      </w:r>
+      <w:proofErr w:type="spellStart"/>
+      <w:r>
+        <w:t>atât</w:t>
+      </w:r>
+      <w:proofErr w:type="spellEnd"/>
+      <w:r>
+        <w:t xml:space="preserve"> la </w:t>
+      </w:r>
+      <w:proofErr w:type="spellStart"/>
+      <w:r>
+        <w:t>nivel</w:t>
+      </w:r>
+      <w:proofErr w:type="spellEnd"/>
+      <w:r>
+        <w:t xml:space="preserve"> de </w:t>
+      </w:r>
+      <w:proofErr w:type="spellStart"/>
+      <w:r>
+        <w:t>unități</w:t>
+      </w:r>
+      <w:proofErr w:type="spellEnd"/>
+      <w:r>
+        <w:t xml:space="preserve">, </w:t>
+      </w:r>
+      <w:proofErr w:type="spellStart"/>
+      <w:r>
+        <w:t>cât</w:t>
+      </w:r>
+      <w:proofErr w:type="spellEnd"/>
+      <w:r>
+        <w:t xml:space="preserve"> </w:t>
+      </w:r>
+      <w:proofErr w:type="spellStart"/>
+      <w:r>
+        <w:t>și</w:t>
+      </w:r>
+      <w:proofErr w:type="spellEnd"/>
+      <w:r>
+        <w:t xml:space="preserve"> </w:t>
+      </w:r>
+      <w:proofErr w:type="spellStart"/>
+      <w:r>
+        <w:t>prin</w:t>
+      </w:r>
+      <w:proofErr w:type="spellEnd"/>
+      <w:r>
+        <w:t xml:space="preserve"> teste de </w:t>
+      </w:r>
+      <w:proofErr w:type="spellStart"/>
+      <w:r>
+        <w:t>integrare</w:t>
+      </w:r>
+      <w:proofErr w:type="spellEnd"/>
+      <w:r>
+        <w:t xml:space="preserve"> </w:t>
+      </w:r>
+      <w:proofErr w:type="spellStart"/>
+      <w:r>
+        <w:t>și</w:t>
+      </w:r>
+      <w:proofErr w:type="spellEnd"/>
+      <w:r>
+        <w:t xml:space="preserve"> de </w:t>
+      </w:r>
+      <w:proofErr w:type="spellStart"/>
+      <w:r>
+        <w:t>performanță</w:t>
+      </w:r>
+      <w:proofErr w:type="spellEnd"/>
+      <w:r>
+        <w:t xml:space="preserve">, </w:t>
+      </w:r>
+      <w:proofErr w:type="spellStart"/>
+      <w:r>
+        <w:t>pentru</w:t>
+      </w:r>
+      <w:proofErr w:type="spellEnd"/>
+      <w:r>
+        <w:t xml:space="preserve"> </w:t>
+      </w:r>
+      <w:proofErr w:type="gramStart"/>
+      <w:r>
+        <w:t>a</w:t>
+      </w:r>
+      <w:proofErr w:type="gramEnd"/>
+      <w:r>
+        <w:t xml:space="preserve"> </w:t>
+      </w:r>
+      <w:proofErr w:type="spellStart"/>
+      <w:r>
+        <w:t>asigura</w:t>
+      </w:r>
+      <w:proofErr w:type="spellEnd"/>
+      <w:r>
+        <w:t xml:space="preserve"> </w:t>
+      </w:r>
+      <w:proofErr w:type="spellStart"/>
+      <w:r>
+        <w:t>funcționarea</w:t>
+      </w:r>
+      <w:proofErr w:type="spellEnd"/>
+      <w:r>
+        <w:t xml:space="preserve"> </w:t>
+      </w:r>
+      <w:proofErr w:type="spellStart"/>
+      <w:r>
+        <w:t>corectă</w:t>
+      </w:r>
+      <w:proofErr w:type="spellEnd"/>
+      <w:r>
         <w:t xml:space="preserve"> a </w:t>
       </w:r>
       <w:proofErr w:type="spellStart"/>
       <w:r>
-        <w:t>aplicației</w:t>
-      </w:r>
-      <w:proofErr w:type="spellEnd"/>
-      <w:r>
-        <w:t xml:space="preserve"> </w:t>
+        <w:t>întregii</w:t>
+      </w:r>
+      <w:proofErr w:type="spellEnd"/>
+      <w:r>
+        <w:t xml:space="preserve"> </w:t>
+      </w:r>
+      <w:proofErr w:type="spellStart"/>
+      <w:r>
+        <w:t>platforme</w:t>
+      </w:r>
+      <w:proofErr w:type="spellEnd"/>
+      <w:r>
+        <w:t xml:space="preserve">. De </w:t>
+      </w:r>
+      <w:proofErr w:type="spellStart"/>
+      <w:r>
+        <w:t>asemenea</w:t>
+      </w:r>
+      <w:proofErr w:type="spellEnd"/>
+      <w:r>
+        <w:t xml:space="preserve">, se </w:t>
       </w:r>
       <w:proofErr w:type="spellStart"/>
       <w:r>
@@ -8966,115 +10023,67 @@
       </w:r>
       <w:proofErr w:type="spellEnd"/>
       <w:r>
-        <w:t xml:space="preserve"> fi </w:t>
-      </w:r>
-      <w:proofErr w:type="spellStart"/>
-      <w:r>
-        <w:t>dezvoltată</w:t>
-      </w:r>
-      <w:proofErr w:type="spellEnd"/>
-      <w:r>
-        <w:t xml:space="preserve"> </w:t>
-      </w:r>
-      <w:proofErr w:type="spellStart"/>
-      <w:r>
-        <w:t>în</w:t>
-      </w:r>
-      <w:proofErr w:type="spellEnd"/>
-      <w:r>
-        <w:t xml:space="preserve"> </w:t>
-      </w:r>
-      <w:proofErr w:type="spellStart"/>
-      <w:r>
-        <w:t>paralel</w:t>
-      </w:r>
-      <w:proofErr w:type="spellEnd"/>
-      <w:r>
-        <w:t xml:space="preserve">, </w:t>
-      </w:r>
-      <w:proofErr w:type="spellStart"/>
-      <w:r>
-        <w:t>urmând</w:t>
-      </w:r>
-      <w:proofErr w:type="spellEnd"/>
-      <w:r>
-        <w:t xml:space="preserve"> ca la final </w:t>
-      </w:r>
-      <w:proofErr w:type="spellStart"/>
-      <w:r>
-        <w:t>să</w:t>
-      </w:r>
-      <w:proofErr w:type="spellEnd"/>
-      <w:r>
-        <w:t xml:space="preserve"> fie integrate </w:t>
-      </w:r>
-      <w:proofErr w:type="spellStart"/>
-      <w:r>
-        <w:t>într</w:t>
-      </w:r>
-      <w:proofErr w:type="spellEnd"/>
-      <w:r>
-        <w:t xml:space="preserve">-o </w:t>
-      </w:r>
-      <w:proofErr w:type="spellStart"/>
-      <w:r>
-        <w:t>soluție</w:t>
-      </w:r>
-      <w:proofErr w:type="spellEnd"/>
-      <w:r>
-        <w:t xml:space="preserve"> </w:t>
-      </w:r>
-      <w:proofErr w:type="spellStart"/>
-      <w:r>
-        <w:t>unitară</w:t>
-      </w:r>
-      <w:proofErr w:type="spellEnd"/>
-      <w:r>
-        <w:t xml:space="preserve">. </w:t>
-      </w:r>
-      <w:proofErr w:type="spellStart"/>
-      <w:r>
-        <w:t>Testarea</w:t>
-      </w:r>
-      <w:proofErr w:type="spellEnd"/>
-      <w:r>
-        <w:t xml:space="preserve"> </w:t>
-      </w:r>
-      <w:proofErr w:type="spellStart"/>
-      <w:r>
-        <w:t>va</w:t>
-      </w:r>
-      <w:proofErr w:type="spellEnd"/>
-      <w:r>
-        <w:t xml:space="preserve"> fi </w:t>
-      </w:r>
-      <w:proofErr w:type="spellStart"/>
-      <w:r>
-        <w:t>realizată</w:t>
-      </w:r>
-      <w:proofErr w:type="spellEnd"/>
-      <w:r>
-        <w:t xml:space="preserve"> </w:t>
-      </w:r>
-      <w:proofErr w:type="spellStart"/>
-      <w:r>
-        <w:t>continuu</w:t>
-      </w:r>
-      <w:proofErr w:type="spellEnd"/>
-      <w:r>
-        <w:t xml:space="preserve">, </w:t>
-      </w:r>
-      <w:proofErr w:type="spellStart"/>
-      <w:r>
-        <w:t>atât</w:t>
-      </w:r>
-      <w:proofErr w:type="spellEnd"/>
-      <w:r>
-        <w:t xml:space="preserve"> la </w:t>
-      </w:r>
-      <w:proofErr w:type="spellStart"/>
-      <w:r>
-        <w:t>nivel</w:t>
+        <w:t xml:space="preserve"> </w:t>
+      </w:r>
+      <w:proofErr w:type="spellStart"/>
+      <w:r>
+        <w:t>urmări</w:t>
+      </w:r>
+      <w:proofErr w:type="spellEnd"/>
+      <w:r>
+        <w:t xml:space="preserve"> </w:t>
+      </w:r>
+      <w:proofErr w:type="spellStart"/>
+      <w:r>
+        <w:t>integrarea</w:t>
+      </w:r>
+      <w:proofErr w:type="spellEnd"/>
+      <w:r>
+        <w:t xml:space="preserve"> </w:t>
+      </w:r>
+      <w:proofErr w:type="spellStart"/>
+      <w:r>
+        <w:t>eficientă</w:t>
+      </w:r>
+      <w:proofErr w:type="spellEnd"/>
+      <w:r>
+        <w:t xml:space="preserve"> a </w:t>
+      </w:r>
+      <w:proofErr w:type="spellStart"/>
+      <w:r>
+        <w:t>platformei</w:t>
+      </w:r>
+      <w:proofErr w:type="spellEnd"/>
+      <w:r>
+        <w:t xml:space="preserve"> cu </w:t>
+      </w:r>
+      <w:proofErr w:type="spellStart"/>
+      <w:r>
+        <w:t>surse</w:t>
+      </w:r>
+      <w:proofErr w:type="spellEnd"/>
+      <w:r>
+        <w:t xml:space="preserve"> externe de date </w:t>
+      </w:r>
+      <w:proofErr w:type="spellStart"/>
+      <w:r>
+        <w:t>pentru</w:t>
+      </w:r>
+      <w:proofErr w:type="spellEnd"/>
+      <w:r>
+        <w:t xml:space="preserve"> </w:t>
+      </w:r>
+      <w:proofErr w:type="spellStart"/>
+      <w:r>
+        <w:t>actualizarea</w:t>
+      </w:r>
+      <w:proofErr w:type="spellEnd"/>
+      <w:r>
+        <w:t xml:space="preserve"> </w:t>
+      </w:r>
+      <w:proofErr w:type="spellStart"/>
+      <w:r>
+        <w:t>ratelor</w:t>
       </w:r>
       <w:proofErr w:type="spellEnd"/>
       <w:r>
@@ -9082,15 +10091,7 @@
       </w:r>
       <w:proofErr w:type="spellStart"/>
       <w:r>
-        <w:t>unități</w:t>
-      </w:r>
-      <w:proofErr w:type="spellEnd"/>
-      <w:r>
-        <w:t xml:space="preserve">, </w:t>
-      </w:r>
-      <w:proofErr w:type="spellStart"/>
-      <w:r>
-        <w:t>cât</w:t>
+        <w:t>schimb</w:t>
       </w:r>
       <w:proofErr w:type="spellEnd"/>
       <w:r>
@@ -9104,181 +10105,13 @@
       <w:r>
         <w:t xml:space="preserve"> </w:t>
       </w:r>
-      <w:proofErr w:type="spellStart"/>
-      <w:r>
-        <w:t>prin</w:t>
-      </w:r>
-      <w:proofErr w:type="spellEnd"/>
-      <w:r>
-        <w:t xml:space="preserve"> teste de </w:t>
-      </w:r>
-      <w:proofErr w:type="spellStart"/>
-      <w:r>
-        <w:t>integrare</w:t>
-      </w:r>
-      <w:proofErr w:type="spellEnd"/>
-      <w:r>
-        <w:t xml:space="preserve"> </w:t>
-      </w:r>
-      <w:proofErr w:type="spellStart"/>
-      <w:r>
-        <w:t>și</w:t>
-      </w:r>
-      <w:proofErr w:type="spellEnd"/>
-      <w:r>
-        <w:t xml:space="preserve"> de </w:t>
-      </w:r>
-      <w:proofErr w:type="spellStart"/>
-      <w:r>
-        <w:t>performanță</w:t>
-      </w:r>
-      <w:proofErr w:type="spellEnd"/>
-      <w:r>
-        <w:t xml:space="preserve">, </w:t>
-      </w:r>
-      <w:proofErr w:type="spellStart"/>
-      <w:r>
-        <w:t>pentru</w:t>
-      </w:r>
-      <w:proofErr w:type="spellEnd"/>
-      <w:r>
-        <w:t xml:space="preserve"> a </w:t>
-      </w:r>
-      <w:proofErr w:type="spellStart"/>
-      <w:r>
-        <w:t>asigura</w:t>
-      </w:r>
-      <w:proofErr w:type="spellEnd"/>
-      <w:r>
-        <w:t xml:space="preserve"> </w:t>
-      </w:r>
-      <w:proofErr w:type="spellStart"/>
-      <w:r>
-        <w:t>funcționarea</w:t>
-      </w:r>
-      <w:proofErr w:type="spellEnd"/>
-      <w:r>
-        <w:t xml:space="preserve"> </w:t>
-      </w:r>
-      <w:proofErr w:type="spellStart"/>
-      <w:r>
-        <w:t>corectă</w:t>
-      </w:r>
-      <w:proofErr w:type="spellEnd"/>
-      <w:r>
-        <w:t xml:space="preserve"> a </w:t>
-      </w:r>
-      <w:proofErr w:type="spellStart"/>
-      <w:r>
-        <w:t>întregii</w:t>
-      </w:r>
-      <w:proofErr w:type="spellEnd"/>
-      <w:r>
-        <w:t xml:space="preserve"> </w:t>
-      </w:r>
-      <w:proofErr w:type="spellStart"/>
-      <w:r>
-        <w:t>platforme</w:t>
-      </w:r>
-      <w:proofErr w:type="spellEnd"/>
-      <w:r>
-        <w:t xml:space="preserve">. De </w:t>
-      </w:r>
-      <w:proofErr w:type="spellStart"/>
-      <w:r>
-        <w:t>asemenea</w:t>
-      </w:r>
-      <w:proofErr w:type="spellEnd"/>
-      <w:r>
-        <w:t xml:space="preserve">, se </w:t>
-      </w:r>
-      <w:proofErr w:type="spellStart"/>
-      <w:r>
-        <w:t>va</w:t>
-      </w:r>
-      <w:proofErr w:type="spellEnd"/>
-      <w:r>
-        <w:t xml:space="preserve"> </w:t>
-      </w:r>
-      <w:proofErr w:type="spellStart"/>
-      <w:r>
-        <w:t>urmări</w:t>
-      </w:r>
-      <w:proofErr w:type="spellEnd"/>
-      <w:r>
-        <w:t xml:space="preserve"> </w:t>
-      </w:r>
-      <w:proofErr w:type="spellStart"/>
-      <w:r>
-        <w:t>integrarea</w:t>
-      </w:r>
-      <w:proofErr w:type="spellEnd"/>
-      <w:r>
-        <w:t xml:space="preserve"> </w:t>
-      </w:r>
-      <w:proofErr w:type="spellStart"/>
-      <w:r>
-        <w:t>eficientă</w:t>
-      </w:r>
-      <w:proofErr w:type="spellEnd"/>
-      <w:r>
-        <w:t xml:space="preserve"> a </w:t>
-      </w:r>
-      <w:proofErr w:type="spellStart"/>
-      <w:r>
-        <w:t>platformei</w:t>
-      </w:r>
-      <w:proofErr w:type="spellEnd"/>
-      <w:r>
-        <w:t xml:space="preserve"> cu </w:t>
-      </w:r>
-      <w:proofErr w:type="spellStart"/>
-      <w:r>
-        <w:t>surse</w:t>
-      </w:r>
-      <w:proofErr w:type="spellEnd"/>
-      <w:r>
-        <w:t xml:space="preserve"> externe de date </w:t>
-      </w:r>
-      <w:proofErr w:type="spellStart"/>
-      <w:r>
-        <w:t>pentru</w:t>
-      </w:r>
-      <w:proofErr w:type="spellEnd"/>
-      <w:r>
-        <w:t xml:space="preserve"> </w:t>
-      </w:r>
-      <w:proofErr w:type="spellStart"/>
-      <w:r>
-        <w:t>actualizarea</w:t>
-      </w:r>
-      <w:proofErr w:type="spellEnd"/>
-      <w:r>
-        <w:t xml:space="preserve"> </w:t>
-      </w:r>
-      <w:proofErr w:type="spellStart"/>
-      <w:r>
-        <w:t>ratelor</w:t>
-      </w:r>
-      <w:proofErr w:type="spellEnd"/>
-      <w:r>
-        <w:t xml:space="preserve"> de </w:t>
-      </w:r>
-      <w:proofErr w:type="spellStart"/>
-      <w:r>
-        <w:t>schimb</w:t>
-      </w:r>
-      <w:proofErr w:type="spellEnd"/>
-      <w:r>
-        <w:t xml:space="preserve"> </w:t>
-      </w:r>
-      <w:proofErr w:type="spellStart"/>
-      <w:r>
-        <w:t>și</w:t>
-      </w:r>
-      <w:proofErr w:type="spellEnd"/>
-      <w:r>
-        <w:t xml:space="preserve"> a </w:t>
+      <w:proofErr w:type="gramStart"/>
+      <w:r>
+        <w:t>a</w:t>
+      </w:r>
+      <w:proofErr w:type="gramEnd"/>
+      <w:r>
+        <w:t xml:space="preserve"> </w:t>
       </w:r>
       <w:proofErr w:type="spellStart"/>
       <w:r>
@@ -9869,7 +10702,15 @@
       </w:r>
       <w:proofErr w:type="spellEnd"/>
       <w:r>
-        <w:t xml:space="preserve"> a </w:t>
+        <w:t xml:space="preserve"> </w:t>
+      </w:r>
+      <w:proofErr w:type="gramStart"/>
+      <w:r>
+        <w:t>a</w:t>
+      </w:r>
+      <w:proofErr w:type="gramEnd"/>
+      <w:r>
+        <w:t xml:space="preserve"> </w:t>
       </w:r>
       <w:proofErr w:type="spellStart"/>
       <w:r>
@@ -9939,7 +10780,7 @@
       <w:bookmarkStart w:id="25" w:name="_Toc384979761"/>
       <w:bookmarkStart w:id="26" w:name="_Ref66944124"/>
       <w:bookmarkStart w:id="27" w:name="_Ref66944137"/>
-      <w:bookmarkStart w:id="28" w:name="_Toc129864354"/>
+      <w:bookmarkStart w:id="28" w:name="_Toc184419270"/>
       <w:r>
         <w:lastRenderedPageBreak/>
         <w:t xml:space="preserve">Studiu </w:t>
@@ -10203,7 +11044,15 @@
       </w:r>
       <w:proofErr w:type="spellEnd"/>
       <w:r>
-        <w:t xml:space="preserve"> de a </w:t>
+        <w:t xml:space="preserve"> de </w:t>
+      </w:r>
+      <w:proofErr w:type="gramStart"/>
+      <w:r>
+        <w:t>a</w:t>
+      </w:r>
+      <w:proofErr w:type="gramEnd"/>
+      <w:r>
+        <w:t xml:space="preserve"> </w:t>
       </w:r>
       <w:proofErr w:type="spellStart"/>
       <w:r>
@@ -10986,7 +11835,15 @@
       </w:r>
       <w:proofErr w:type="spellEnd"/>
       <w:r>
-        <w:t xml:space="preserve"> a </w:t>
+        <w:t xml:space="preserve"> </w:t>
+      </w:r>
+      <w:proofErr w:type="gramStart"/>
+      <w:r>
+        <w:t>a</w:t>
+      </w:r>
+      <w:proofErr w:type="gramEnd"/>
+      <w:r>
+        <w:t xml:space="preserve"> </w:t>
       </w:r>
       <w:proofErr w:type="spellStart"/>
       <w:r>
@@ -11203,7 +12060,15 @@
       </w:r>
       <w:proofErr w:type="spellEnd"/>
       <w:r>
-        <w:t xml:space="preserve"> lor de a </w:t>
+        <w:t xml:space="preserve"> lor de </w:t>
+      </w:r>
+      <w:proofErr w:type="gramStart"/>
+      <w:r>
+        <w:t>a</w:t>
+      </w:r>
+      <w:proofErr w:type="gramEnd"/>
+      <w:r>
+        <w:t xml:space="preserve"> </w:t>
       </w:r>
       <w:proofErr w:type="spellStart"/>
       <w:r>
@@ -11524,7 +12389,15 @@
       </w:r>
       <w:proofErr w:type="spellEnd"/>
       <w:r>
-        <w:t xml:space="preserve"> a </w:t>
+        <w:t xml:space="preserve"> </w:t>
+      </w:r>
+      <w:proofErr w:type="gramStart"/>
+      <w:r>
+        <w:t>a</w:t>
+      </w:r>
+      <w:proofErr w:type="gramEnd"/>
+      <w:r>
+        <w:t xml:space="preserve"> </w:t>
       </w:r>
       <w:proofErr w:type="spellStart"/>
       <w:r>
@@ -12271,7 +13144,7 @@
       <w:bookmarkStart w:id="34" w:name="_Toc384979762"/>
       <w:bookmarkStart w:id="35" w:name="_Ref66944189"/>
       <w:bookmarkStart w:id="36" w:name="_Ref66944199"/>
-      <w:bookmarkStart w:id="37" w:name="_Toc129864355"/>
+      <w:bookmarkStart w:id="37" w:name="_Toc184419271"/>
       <w:r>
         <w:lastRenderedPageBreak/>
         <w:t xml:space="preserve">Analiză </w:t>
@@ -12749,7 +13622,21 @@
         <w:rPr>
           <w:lang w:eastAsia="ko-KR"/>
         </w:rPr>
-        <w:t xml:space="preserve"> a </w:t>
+        <w:t xml:space="preserve"> </w:t>
+      </w:r>
+      <w:proofErr w:type="gramStart"/>
+      <w:r>
+        <w:rPr>
+          <w:lang w:eastAsia="ko-KR"/>
+        </w:rPr>
+        <w:t>a</w:t>
+      </w:r>
+      <w:proofErr w:type="gramEnd"/>
+      <w:r>
+        <w:rPr>
+          <w:lang w:eastAsia="ko-KR"/>
+        </w:rPr>
+        <w:t xml:space="preserve"> </w:t>
       </w:r>
       <w:proofErr w:type="spellStart"/>
       <w:r>
@@ -12927,20 +13814,36 @@
           <w:lang w:val="en-US"/>
         </w:rPr>
       </w:pPr>
+      <w:bookmarkStart w:id="38" w:name="_Toc184419272"/>
       <w:proofErr w:type="spellStart"/>
       <w:r>
         <w:rPr>
           <w:lang w:val="en-US"/>
         </w:rPr>
-        <w:t>Aplicația</w:t>
-      </w:r>
-      <w:proofErr w:type="spellEnd"/>
+        <w:t>Aplica</w:t>
+      </w:r>
+      <w:bookmarkStart w:id="39" w:name="_Hlk184419197"/>
       <w:r>
         <w:rPr>
           <w:lang w:val="en-US"/>
         </w:rPr>
+        <w:t>ț</w:t>
+      </w:r>
+      <w:bookmarkEnd w:id="39"/>
+      <w:r>
+        <w:rPr>
+          <w:lang w:val="en-US"/>
+        </w:rPr>
+        <w:t>ia</w:t>
+      </w:r>
+      <w:proofErr w:type="spellEnd"/>
+      <w:r>
+        <w:rPr>
+          <w:lang w:val="en-US"/>
+        </w:rPr>
         <w:t xml:space="preserve"> Server / API</w:t>
       </w:r>
+      <w:bookmarkEnd w:id="38"/>
     </w:p>
     <w:p>
       <w:pPr>
@@ -13072,7 +13975,21 @@
         <w:rPr>
           <w:lang w:eastAsia="ko-KR"/>
         </w:rPr>
-        <w:t xml:space="preserve"> de business, a </w:t>
+        <w:t xml:space="preserve"> de business, </w:t>
+      </w:r>
+      <w:proofErr w:type="gramStart"/>
+      <w:r>
+        <w:rPr>
+          <w:lang w:eastAsia="ko-KR"/>
+        </w:rPr>
+        <w:t>a</w:t>
+      </w:r>
+      <w:proofErr w:type="gramEnd"/>
+      <w:r>
+        <w:rPr>
+          <w:lang w:eastAsia="ko-KR"/>
+        </w:rPr>
+        <w:t xml:space="preserve"> </w:t>
       </w:r>
       <w:proofErr w:type="spellStart"/>
       <w:r>
@@ -13198,9 +14115,11 @@
       <w:pPr>
         <w:pStyle w:val="Heading3"/>
       </w:pPr>
+      <w:bookmarkStart w:id="40" w:name="_Toc184419273"/>
       <w:r>
         <w:t>Structura bazei de date</w:t>
       </w:r>
+      <w:bookmarkEnd w:id="40"/>
     </w:p>
     <w:p>
       <w:pPr>
@@ -14479,72 +15398,13 @@
     </w:p>
     <w:p>
       <w:pPr>
-        <w:ind w:left="720" w:firstLine="0"/>
-        <w:rPr>
-          <w:lang w:eastAsia="ko-KR"/>
-        </w:rPr>
-      </w:pPr>
-    </w:p>
-    <w:p>
-      <w:pPr>
-        <w:rPr>
-          <w:lang w:eastAsia="ko-KR"/>
-        </w:rPr>
-      </w:pPr>
-      <w:proofErr w:type="spellStart"/>
-      <w:r>
-        <w:rPr>
-          <w:b/>
-          <w:bCs/>
-          <w:lang w:eastAsia="ko-KR"/>
-        </w:rPr>
-        <w:t>Relații</w:t>
-      </w:r>
-      <w:proofErr w:type="spellEnd"/>
-      <w:r>
-        <w:rPr>
-          <w:b/>
-          <w:bCs/>
-          <w:lang w:eastAsia="ko-KR"/>
-        </w:rPr>
-        <w:t xml:space="preserve"> </w:t>
-      </w:r>
-      <w:proofErr w:type="spellStart"/>
-      <w:r>
-        <w:rPr>
-          <w:b/>
-          <w:bCs/>
-          <w:lang w:eastAsia="ko-KR"/>
-        </w:rPr>
-        <w:t>între</w:t>
-      </w:r>
-      <w:proofErr w:type="spellEnd"/>
-      <w:r>
-        <w:rPr>
-          <w:b/>
-          <w:bCs/>
-          <w:lang w:eastAsia="ko-KR"/>
-        </w:rPr>
-        <w:t xml:space="preserve"> </w:t>
-      </w:r>
-      <w:proofErr w:type="spellStart"/>
-      <w:r>
-        <w:rPr>
-          <w:b/>
-          <w:bCs/>
-          <w:lang w:eastAsia="ko-KR"/>
-        </w:rPr>
-        <w:t>tabele</w:t>
-      </w:r>
-      <w:proofErr w:type="spellEnd"/>
-      <w:r>
-        <w:rPr>
-          <w:b/>
-          <w:bCs/>
-          <w:lang w:eastAsia="ko-KR"/>
-        </w:rPr>
-        <w:t>:</w:t>
-      </w:r>
+        <w:pStyle w:val="Heading3"/>
+      </w:pPr>
+      <w:bookmarkStart w:id="41" w:name="_Toc184419274"/>
+      <w:r>
+        <w:t>Relații între tabele:</w:t>
+      </w:r>
+      <w:bookmarkEnd w:id="41"/>
     </w:p>
     <w:p>
       <w:pPr>
@@ -15217,35 +16077,7 @@
         <w:rPr>
           <w:lang w:eastAsia="ko-KR"/>
         </w:rPr>
-        <w:t xml:space="preserve"> </w:t>
-      </w:r>
-      <w:proofErr w:type="spellStart"/>
-      <w:r>
-        <w:rPr>
-          <w:lang w:eastAsia="ko-KR"/>
-        </w:rPr>
-        <w:t>și</w:t>
-      </w:r>
-      <w:proofErr w:type="spellEnd"/>
-      <w:r>
-        <w:rPr>
-          <w:lang w:eastAsia="ko-KR"/>
-        </w:rPr>
-        <w:t xml:space="preserve"> </w:t>
-      </w:r>
-      <w:proofErr w:type="spellStart"/>
-      <w:r>
-        <w:rPr>
-          <w:lang w:eastAsia="ko-KR"/>
-        </w:rPr>
-        <w:t>parteneri</w:t>
-      </w:r>
-      <w:proofErr w:type="spellEnd"/>
-      <w:r>
-        <w:rPr>
-          <w:lang w:eastAsia="ko-KR"/>
-        </w:rPr>
-        <w:t xml:space="preserve"> </w:t>
+        <w:t xml:space="preserve"> și parteneri </w:t>
       </w:r>
       <w:proofErr w:type="spellStart"/>
       <w:r>
@@ -15290,7 +16122,7 @@
         <mc:AlternateContent>
           <mc:Choice Requires="wpg">
             <w:drawing>
-              <wp:anchor distT="0" distB="0" distL="114300" distR="114300" simplePos="0" relativeHeight="251675648" behindDoc="0" locked="0" layoutInCell="1" allowOverlap="1" wp14:anchorId="6896B009" wp14:editId="572B4344">
+              <wp:anchor distT="0" distB="0" distL="114300" distR="114300" simplePos="0" relativeHeight="251674624" behindDoc="0" locked="0" layoutInCell="1" allowOverlap="1" wp14:anchorId="6896B009" wp14:editId="42E67CEB">
                 <wp:simplePos x="0" y="0"/>
                 <wp:positionH relativeFrom="page">
                   <wp:posOffset>1724025</wp:posOffset>
@@ -15373,13 +16205,7 @@
                                 </w:rPr>
                               </w:pPr>
                               <w:r>
-                                <w:t xml:space="preserve">Figura </w:t>
-                              </w:r>
-                              <w:r>
-                                <w:t>4</w:t>
-                              </w:r>
-                              <w:r>
-                                <w:t>.1: Diagrama bazei de date</w:t>
+                                <w:t>Figura 4.1: Diagrama bazei de date</w:t>
                               </w:r>
                             </w:p>
                           </w:txbxContent>
@@ -15405,7 +16231,7 @@
           </mc:Choice>
           <mc:Fallback>
             <w:pict>
-              <v:group w14:anchorId="6896B009" id="Group 5" o:spid="_x0000_s1029" style="position:absolute;left:0;text-align:left;margin-left:135.75pt;margin-top:0;width:323.25pt;height:345.3pt;z-index:251675648;mso-position-horizontal-relative:page;mso-width-relative:margin;mso-height-relative:margin" coordorigin="19526,1143" coordsize="41052,43853" o:gfxdata="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">
+              <v:group w14:anchorId="6896B009" id="Group 5" o:spid="_x0000_s1029" style="position:absolute;left:0;text-align:left;margin-left:135.75pt;margin-top:0;width:323.25pt;height:345.3pt;z-index:251674624;mso-position-horizontal-relative:page;mso-width-relative:margin;mso-height-relative:margin" coordorigin="19526,1143" coordsize="41052,43853" o:gfxdata="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">
                 <v:shape id="Picture 1" o:spid="_x0000_s1030" type="#_x0000_t75" alt="A screenshot of a computer&#10;&#10;Description automatically generated" style="position:absolute;left:19526;top:1143;width:41053;height:40773;visibility:visible;mso-wrap-style:square" o:gfxdata="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">
                   <v:imagedata r:id="rId21" o:title="A screenshot of a computer&#10;&#10;Description automatically generated"/>
                 </v:shape>
@@ -15421,13 +16247,7 @@
                           </w:rPr>
                         </w:pPr>
                         <w:r>
-                          <w:t xml:space="preserve">Figura </w:t>
-                        </w:r>
-                        <w:r>
-                          <w:t>4</w:t>
-                        </w:r>
-                        <w:r>
-                          <w:t>.1: Diagrama bazei de date</w:t>
+                          <w:t>Figura 4.1: Diagrama bazei de date</w:t>
                         </w:r>
                       </w:p>
                     </w:txbxContent>
@@ -15670,9 +16490,11 @@
       <w:pPr>
         <w:pStyle w:val="Heading3"/>
       </w:pPr>
+      <w:bookmarkStart w:id="42" w:name="_Toc184419275"/>
       <w:r>
         <w:t>Securitatea datelor</w:t>
       </w:r>
+      <w:bookmarkEnd w:id="42"/>
     </w:p>
     <w:p>
       <w:pPr>
@@ -15748,7 +16570,21 @@
         <w:rPr>
           <w:lang w:eastAsia="ko-KR"/>
         </w:rPr>
-        <w:t xml:space="preserve"> a </w:t>
+        <w:t xml:space="preserve"> </w:t>
+      </w:r>
+      <w:proofErr w:type="gramStart"/>
+      <w:r>
+        <w:rPr>
+          <w:lang w:eastAsia="ko-KR"/>
+        </w:rPr>
+        <w:t>a</w:t>
+      </w:r>
+      <w:proofErr w:type="gramEnd"/>
+      <w:r>
+        <w:rPr>
+          <w:lang w:eastAsia="ko-KR"/>
+        </w:rPr>
+        <w:t xml:space="preserve"> </w:t>
       </w:r>
       <w:proofErr w:type="spellStart"/>
       <w:r>
@@ -17530,7 +18366,21 @@
         <w:rPr>
           <w:lang w:eastAsia="ko-KR"/>
         </w:rPr>
-        <w:t xml:space="preserve"> a </w:t>
+        <w:t xml:space="preserve"> </w:t>
+      </w:r>
+      <w:proofErr w:type="gramStart"/>
+      <w:r>
+        <w:rPr>
+          <w:lang w:eastAsia="ko-KR"/>
+        </w:rPr>
+        <w:t>a</w:t>
+      </w:r>
+      <w:proofErr w:type="gramEnd"/>
+      <w:r>
+        <w:rPr>
+          <w:lang w:eastAsia="ko-KR"/>
+        </w:rPr>
+        <w:t xml:space="preserve"> </w:t>
       </w:r>
       <w:proofErr w:type="spellStart"/>
       <w:r>
@@ -17636,8 +18486,3627 @@
       <w:pPr>
         <w:suppressAutoHyphens w:val="0"/>
         <w:spacing w:after="200" w:line="276" w:lineRule="auto"/>
-        <w:rPr>
-          <w:lang w:val="ro-RO"/>
+      </w:pPr>
+      <w:proofErr w:type="spellStart"/>
+      <w:r>
+        <w:t>Aceste</w:t>
+      </w:r>
+      <w:proofErr w:type="spellEnd"/>
+      <w:r>
+        <w:t xml:space="preserve"> </w:t>
+      </w:r>
+      <w:proofErr w:type="spellStart"/>
+      <w:r>
+        <w:t>măsuri</w:t>
+      </w:r>
+      <w:proofErr w:type="spellEnd"/>
+      <w:r>
+        <w:t xml:space="preserve"> de </w:t>
+      </w:r>
+      <w:proofErr w:type="spellStart"/>
+      <w:r>
+        <w:t>securitate</w:t>
+      </w:r>
+      <w:proofErr w:type="spellEnd"/>
+      <w:r>
+        <w:t xml:space="preserve">, combinate cu o </w:t>
+      </w:r>
+      <w:proofErr w:type="spellStart"/>
+      <w:r>
+        <w:t>structură</w:t>
+      </w:r>
+      <w:proofErr w:type="spellEnd"/>
+      <w:r>
+        <w:t xml:space="preserve"> bine </w:t>
+      </w:r>
+      <w:proofErr w:type="spellStart"/>
+      <w:r>
+        <w:t>gândită</w:t>
+      </w:r>
+      <w:proofErr w:type="spellEnd"/>
+      <w:r>
+        <w:t xml:space="preserve"> a </w:t>
+      </w:r>
+      <w:proofErr w:type="spellStart"/>
+      <w:r>
+        <w:t>bazei</w:t>
+      </w:r>
+      <w:proofErr w:type="spellEnd"/>
+      <w:r>
+        <w:t xml:space="preserve"> de date, </w:t>
+      </w:r>
+      <w:proofErr w:type="spellStart"/>
+      <w:r>
+        <w:t>asigură</w:t>
+      </w:r>
+      <w:proofErr w:type="spellEnd"/>
+      <w:r>
+        <w:t xml:space="preserve"> un </w:t>
+      </w:r>
+      <w:proofErr w:type="spellStart"/>
+      <w:r>
+        <w:t>sistem</w:t>
+      </w:r>
+      <w:proofErr w:type="spellEnd"/>
+      <w:r>
+        <w:t xml:space="preserve"> </w:t>
+      </w:r>
+      <w:proofErr w:type="spellStart"/>
+      <w:r>
+        <w:t>sigur</w:t>
+      </w:r>
+      <w:proofErr w:type="spellEnd"/>
+      <w:r>
+        <w:t xml:space="preserve"> </w:t>
+      </w:r>
+      <w:proofErr w:type="spellStart"/>
+      <w:r>
+        <w:t>și</w:t>
+      </w:r>
+      <w:proofErr w:type="spellEnd"/>
+      <w:r>
+        <w:t xml:space="preserve"> </w:t>
+      </w:r>
+      <w:proofErr w:type="spellStart"/>
+      <w:r>
+        <w:t>fiabil</w:t>
+      </w:r>
+      <w:proofErr w:type="spellEnd"/>
+      <w:r>
+        <w:t xml:space="preserve">, </w:t>
+      </w:r>
+      <w:proofErr w:type="spellStart"/>
+      <w:r>
+        <w:t>protejând</w:t>
+      </w:r>
+      <w:proofErr w:type="spellEnd"/>
+      <w:r>
+        <w:t xml:space="preserve"> </w:t>
+      </w:r>
+      <w:proofErr w:type="spellStart"/>
+      <w:r>
+        <w:t>datele</w:t>
+      </w:r>
+      <w:proofErr w:type="spellEnd"/>
+      <w:r>
+        <w:t xml:space="preserve"> </w:t>
+      </w:r>
+      <w:proofErr w:type="spellStart"/>
+      <w:r>
+        <w:t>și</w:t>
+      </w:r>
+      <w:proofErr w:type="spellEnd"/>
+      <w:r>
+        <w:t xml:space="preserve"> </w:t>
+      </w:r>
+      <w:proofErr w:type="spellStart"/>
+      <w:r>
+        <w:t>funcționalitatea</w:t>
+      </w:r>
+      <w:proofErr w:type="spellEnd"/>
+      <w:r>
+        <w:t xml:space="preserve"> </w:t>
+      </w:r>
+      <w:proofErr w:type="spellStart"/>
+      <w:r>
+        <w:t>platformei</w:t>
+      </w:r>
+      <w:proofErr w:type="spellEnd"/>
+      <w:r>
+        <w:t xml:space="preserve"> </w:t>
+      </w:r>
+      <w:proofErr w:type="spellStart"/>
+      <w:r>
+        <w:t>împotriva</w:t>
+      </w:r>
+      <w:proofErr w:type="spellEnd"/>
+      <w:r>
+        <w:t xml:space="preserve"> </w:t>
+      </w:r>
+      <w:proofErr w:type="spellStart"/>
+      <w:r>
+        <w:t>amenințărilor</w:t>
+      </w:r>
+      <w:proofErr w:type="spellEnd"/>
+      <w:r>
+        <w:t>.</w:t>
+      </w:r>
+    </w:p>
+    <w:p>
+      <w:pPr>
+        <w:suppressAutoHyphens w:val="0"/>
+        <w:spacing w:after="200" w:line="276" w:lineRule="auto"/>
+      </w:pPr>
+    </w:p>
+    <w:p>
+      <w:pPr>
+        <w:pStyle w:val="Heading2"/>
+      </w:pPr>
+      <w:proofErr w:type="spellStart"/>
+      <w:r>
+        <w:t>Aplicația</w:t>
+      </w:r>
+      <w:proofErr w:type="spellEnd"/>
+      <w:r>
+        <w:t xml:space="preserve"> Administrator</w:t>
+      </w:r>
+    </w:p>
+    <w:p>
+      <w:pPr>
+        <w:rPr>
+          <w:lang w:val="x-none" w:eastAsia="ko-KR"/>
+        </w:rPr>
+      </w:pPr>
+    </w:p>
+    <w:p>
+      <w:pPr>
+        <w:rPr>
+          <w:lang w:eastAsia="ko-KR"/>
+        </w:rPr>
+      </w:pPr>
+      <w:proofErr w:type="spellStart"/>
+      <w:r>
+        <w:rPr>
+          <w:lang w:eastAsia="ko-KR"/>
+        </w:rPr>
+        <w:t>Aplicația</w:t>
+      </w:r>
+      <w:proofErr w:type="spellEnd"/>
+      <w:r>
+        <w:rPr>
+          <w:lang w:eastAsia="ko-KR"/>
+        </w:rPr>
+        <w:t xml:space="preserve"> </w:t>
+      </w:r>
+      <w:proofErr w:type="spellStart"/>
+      <w:r>
+        <w:rPr>
+          <w:lang w:eastAsia="ko-KR"/>
+        </w:rPr>
+        <w:t>dedicată</w:t>
+      </w:r>
+      <w:proofErr w:type="spellEnd"/>
+      <w:r>
+        <w:rPr>
+          <w:lang w:eastAsia="ko-KR"/>
+        </w:rPr>
+        <w:t xml:space="preserve"> </w:t>
+      </w:r>
+      <w:proofErr w:type="spellStart"/>
+      <w:r>
+        <w:rPr>
+          <w:lang w:eastAsia="ko-KR"/>
+        </w:rPr>
+        <w:t>administratorilor</w:t>
+      </w:r>
+      <w:proofErr w:type="spellEnd"/>
+      <w:r>
+        <w:rPr>
+          <w:lang w:eastAsia="ko-KR"/>
+        </w:rPr>
+        <w:t xml:space="preserve"> </w:t>
+      </w:r>
+      <w:proofErr w:type="spellStart"/>
+      <w:r>
+        <w:rPr>
+          <w:lang w:eastAsia="ko-KR"/>
+        </w:rPr>
+        <w:t>este</w:t>
+      </w:r>
+      <w:proofErr w:type="spellEnd"/>
+      <w:r>
+        <w:rPr>
+          <w:lang w:eastAsia="ko-KR"/>
+        </w:rPr>
+        <w:t xml:space="preserve"> </w:t>
+      </w:r>
+      <w:proofErr w:type="spellStart"/>
+      <w:r>
+        <w:rPr>
+          <w:lang w:eastAsia="ko-KR"/>
+        </w:rPr>
+        <w:t>componenta</w:t>
+      </w:r>
+      <w:proofErr w:type="spellEnd"/>
+      <w:r>
+        <w:rPr>
+          <w:lang w:eastAsia="ko-KR"/>
+        </w:rPr>
+        <w:t xml:space="preserve"> frontend a </w:t>
+      </w:r>
+      <w:proofErr w:type="spellStart"/>
+      <w:r>
+        <w:rPr>
+          <w:lang w:eastAsia="ko-KR"/>
+        </w:rPr>
+        <w:t>platformei</w:t>
+      </w:r>
+      <w:proofErr w:type="spellEnd"/>
+      <w:r>
+        <w:rPr>
+          <w:lang w:eastAsia="ko-KR"/>
+        </w:rPr>
+        <w:t xml:space="preserve"> care </w:t>
+      </w:r>
+      <w:proofErr w:type="spellStart"/>
+      <w:r>
+        <w:rPr>
+          <w:lang w:eastAsia="ko-KR"/>
+        </w:rPr>
+        <w:t>permite</w:t>
+      </w:r>
+      <w:proofErr w:type="spellEnd"/>
+      <w:r>
+        <w:rPr>
+          <w:lang w:eastAsia="ko-KR"/>
+        </w:rPr>
+        <w:t xml:space="preserve"> </w:t>
+      </w:r>
+      <w:proofErr w:type="spellStart"/>
+      <w:r>
+        <w:rPr>
+          <w:lang w:eastAsia="ko-KR"/>
+        </w:rPr>
+        <w:t>utilizatorilor</w:t>
+      </w:r>
+      <w:proofErr w:type="spellEnd"/>
+      <w:r>
+        <w:rPr>
+          <w:lang w:eastAsia="ko-KR"/>
+        </w:rPr>
+        <w:t xml:space="preserve"> de tip </w:t>
+      </w:r>
+      <w:proofErr w:type="spellStart"/>
+      <w:r>
+        <w:rPr>
+          <w:lang w:eastAsia="ko-KR"/>
+        </w:rPr>
+        <w:t>partener</w:t>
+      </w:r>
+      <w:proofErr w:type="spellEnd"/>
+      <w:r>
+        <w:rPr>
+          <w:lang w:eastAsia="ko-KR"/>
+        </w:rPr>
+        <w:t xml:space="preserve"> </w:t>
+      </w:r>
+      <w:proofErr w:type="spellStart"/>
+      <w:r>
+        <w:rPr>
+          <w:lang w:eastAsia="ko-KR"/>
+        </w:rPr>
+        <w:t>să</w:t>
+      </w:r>
+      <w:proofErr w:type="spellEnd"/>
+      <w:r>
+        <w:rPr>
+          <w:lang w:eastAsia="ko-KR"/>
+        </w:rPr>
+        <w:t xml:space="preserve"> </w:t>
+      </w:r>
+      <w:proofErr w:type="spellStart"/>
+      <w:r>
+        <w:rPr>
+          <w:lang w:eastAsia="ko-KR"/>
+        </w:rPr>
+        <w:t>gestioneze</w:t>
+      </w:r>
+      <w:proofErr w:type="spellEnd"/>
+      <w:r>
+        <w:rPr>
+          <w:lang w:eastAsia="ko-KR"/>
+        </w:rPr>
+        <w:t xml:space="preserve"> </w:t>
+      </w:r>
+      <w:proofErr w:type="spellStart"/>
+      <w:r>
+        <w:rPr>
+          <w:lang w:eastAsia="ko-KR"/>
+        </w:rPr>
+        <w:t>datele</w:t>
+      </w:r>
+      <w:proofErr w:type="spellEnd"/>
+      <w:r>
+        <w:rPr>
+          <w:lang w:eastAsia="ko-KR"/>
+        </w:rPr>
+        <w:t xml:space="preserve"> </w:t>
+      </w:r>
+      <w:proofErr w:type="spellStart"/>
+      <w:r>
+        <w:rPr>
+          <w:lang w:eastAsia="ko-KR"/>
+        </w:rPr>
+        <w:t>asociate</w:t>
+      </w:r>
+      <w:proofErr w:type="spellEnd"/>
+      <w:r>
+        <w:rPr>
+          <w:lang w:eastAsia="ko-KR"/>
+        </w:rPr>
+        <w:t xml:space="preserve"> </w:t>
+      </w:r>
+      <w:proofErr w:type="spellStart"/>
+      <w:r>
+        <w:rPr>
+          <w:lang w:eastAsia="ko-KR"/>
+        </w:rPr>
+        <w:t>activităților</w:t>
+      </w:r>
+      <w:proofErr w:type="spellEnd"/>
+      <w:r>
+        <w:rPr>
+          <w:lang w:eastAsia="ko-KR"/>
+        </w:rPr>
+        <w:t xml:space="preserve"> lor, cum </w:t>
+      </w:r>
+      <w:proofErr w:type="spellStart"/>
+      <w:r>
+        <w:rPr>
+          <w:lang w:eastAsia="ko-KR"/>
+        </w:rPr>
+        <w:t>ar</w:t>
+      </w:r>
+      <w:proofErr w:type="spellEnd"/>
+      <w:r>
+        <w:rPr>
+          <w:lang w:eastAsia="ko-KR"/>
+        </w:rPr>
+        <w:t xml:space="preserve"> fi </w:t>
+      </w:r>
+      <w:proofErr w:type="spellStart"/>
+      <w:r>
+        <w:rPr>
+          <w:lang w:eastAsia="ko-KR"/>
+        </w:rPr>
+        <w:t>locațiile</w:t>
+      </w:r>
+      <w:proofErr w:type="spellEnd"/>
+      <w:r>
+        <w:rPr>
+          <w:lang w:eastAsia="ko-KR"/>
+        </w:rPr>
+        <w:t xml:space="preserve">, </w:t>
+      </w:r>
+      <w:proofErr w:type="spellStart"/>
+      <w:r>
+        <w:rPr>
+          <w:lang w:eastAsia="ko-KR"/>
+        </w:rPr>
+        <w:t>ratele</w:t>
+      </w:r>
+      <w:proofErr w:type="spellEnd"/>
+      <w:r>
+        <w:rPr>
+          <w:lang w:eastAsia="ko-KR"/>
+        </w:rPr>
+        <w:t xml:space="preserve"> de </w:t>
+      </w:r>
+      <w:proofErr w:type="spellStart"/>
+      <w:r>
+        <w:rPr>
+          <w:lang w:eastAsia="ko-KR"/>
+        </w:rPr>
+        <w:t>schimb</w:t>
+      </w:r>
+      <w:proofErr w:type="spellEnd"/>
+      <w:r>
+        <w:rPr>
+          <w:lang w:eastAsia="ko-KR"/>
+        </w:rPr>
+        <w:t xml:space="preserve"> </w:t>
+      </w:r>
+      <w:proofErr w:type="spellStart"/>
+      <w:r>
+        <w:rPr>
+          <w:lang w:eastAsia="ko-KR"/>
+        </w:rPr>
+        <w:t>valutar</w:t>
+      </w:r>
+      <w:proofErr w:type="spellEnd"/>
+      <w:r>
+        <w:rPr>
+          <w:lang w:eastAsia="ko-KR"/>
+        </w:rPr>
+        <w:t xml:space="preserve"> </w:t>
+      </w:r>
+      <w:proofErr w:type="spellStart"/>
+      <w:r>
+        <w:rPr>
+          <w:lang w:eastAsia="ko-KR"/>
+        </w:rPr>
+        <w:t>și</w:t>
+      </w:r>
+      <w:proofErr w:type="spellEnd"/>
+      <w:r>
+        <w:rPr>
+          <w:lang w:eastAsia="ko-KR"/>
+        </w:rPr>
+        <w:t xml:space="preserve"> </w:t>
+      </w:r>
+      <w:proofErr w:type="spellStart"/>
+      <w:r>
+        <w:rPr>
+          <w:lang w:eastAsia="ko-KR"/>
+        </w:rPr>
+        <w:t>monedele</w:t>
+      </w:r>
+      <w:proofErr w:type="spellEnd"/>
+      <w:r>
+        <w:rPr>
+          <w:lang w:eastAsia="ko-KR"/>
+        </w:rPr>
+        <w:t xml:space="preserve"> </w:t>
+      </w:r>
+      <w:proofErr w:type="spellStart"/>
+      <w:r>
+        <w:rPr>
+          <w:lang w:eastAsia="ko-KR"/>
+        </w:rPr>
+        <w:t>disponibile</w:t>
+      </w:r>
+      <w:proofErr w:type="spellEnd"/>
+      <w:r>
+        <w:rPr>
+          <w:lang w:eastAsia="ko-KR"/>
+        </w:rPr>
+        <w:t xml:space="preserve">. </w:t>
+      </w:r>
+      <w:proofErr w:type="spellStart"/>
+      <w:r>
+        <w:rPr>
+          <w:lang w:eastAsia="ko-KR"/>
+        </w:rPr>
+        <w:t>Această</w:t>
+      </w:r>
+      <w:proofErr w:type="spellEnd"/>
+      <w:r>
+        <w:rPr>
+          <w:lang w:eastAsia="ko-KR"/>
+        </w:rPr>
+        <w:t xml:space="preserve"> </w:t>
+      </w:r>
+      <w:proofErr w:type="spellStart"/>
+      <w:r>
+        <w:rPr>
+          <w:lang w:eastAsia="ko-KR"/>
+        </w:rPr>
+        <w:t>aplicație</w:t>
+      </w:r>
+      <w:proofErr w:type="spellEnd"/>
+      <w:r>
+        <w:rPr>
+          <w:lang w:eastAsia="ko-KR"/>
+        </w:rPr>
+        <w:t xml:space="preserve"> </w:t>
+      </w:r>
+      <w:proofErr w:type="spellStart"/>
+      <w:r>
+        <w:rPr>
+          <w:lang w:eastAsia="ko-KR"/>
+        </w:rPr>
+        <w:t>este</w:t>
+      </w:r>
+      <w:proofErr w:type="spellEnd"/>
+      <w:r>
+        <w:rPr>
+          <w:lang w:eastAsia="ko-KR"/>
+        </w:rPr>
+        <w:t xml:space="preserve"> </w:t>
+      </w:r>
+      <w:proofErr w:type="spellStart"/>
+      <w:r>
+        <w:rPr>
+          <w:lang w:eastAsia="ko-KR"/>
+        </w:rPr>
+        <w:t>implementată</w:t>
+      </w:r>
+      <w:proofErr w:type="spellEnd"/>
+      <w:r>
+        <w:rPr>
+          <w:lang w:eastAsia="ko-KR"/>
+        </w:rPr>
+        <w:t xml:space="preserve"> </w:t>
+      </w:r>
+      <w:proofErr w:type="spellStart"/>
+      <w:r>
+        <w:rPr>
+          <w:lang w:eastAsia="ko-KR"/>
+        </w:rPr>
+        <w:t>folosind</w:t>
+      </w:r>
+      <w:proofErr w:type="spellEnd"/>
+      <w:r>
+        <w:rPr>
+          <w:lang w:eastAsia="ko-KR"/>
+        </w:rPr>
+        <w:t xml:space="preserve"> </w:t>
+      </w:r>
+      <w:r>
+        <w:rPr>
+          <w:b/>
+          <w:bCs/>
+          <w:lang w:eastAsia="ko-KR"/>
+        </w:rPr>
+        <w:t>React.js</w:t>
+      </w:r>
+      <w:r>
+        <w:rPr>
+          <w:lang w:eastAsia="ko-KR"/>
+        </w:rPr>
+        <w:t xml:space="preserve">, </w:t>
+      </w:r>
+      <w:proofErr w:type="spellStart"/>
+      <w:r>
+        <w:rPr>
+          <w:lang w:eastAsia="ko-KR"/>
+        </w:rPr>
+        <w:t>fiind</w:t>
+      </w:r>
+      <w:proofErr w:type="spellEnd"/>
+      <w:r>
+        <w:rPr>
+          <w:lang w:eastAsia="ko-KR"/>
+        </w:rPr>
+        <w:t xml:space="preserve"> o </w:t>
+      </w:r>
+      <w:proofErr w:type="spellStart"/>
+      <w:r>
+        <w:rPr>
+          <w:lang w:eastAsia="ko-KR"/>
+        </w:rPr>
+        <w:t>aplicație</w:t>
+      </w:r>
+      <w:proofErr w:type="spellEnd"/>
+      <w:r>
+        <w:rPr>
+          <w:lang w:eastAsia="ko-KR"/>
+        </w:rPr>
+        <w:t xml:space="preserve"> de tip </w:t>
+      </w:r>
+      <w:r>
+        <w:rPr>
+          <w:b/>
+          <w:bCs/>
+          <w:lang w:eastAsia="ko-KR"/>
+        </w:rPr>
+        <w:t>Single Page Application (SPA)</w:t>
+      </w:r>
+      <w:r>
+        <w:rPr>
+          <w:lang w:eastAsia="ko-KR"/>
+        </w:rPr>
+        <w:t xml:space="preserve"> </w:t>
+      </w:r>
+      <w:proofErr w:type="spellStart"/>
+      <w:r>
+        <w:rPr>
+          <w:lang w:eastAsia="ko-KR"/>
+        </w:rPr>
+        <w:t>ce</w:t>
+      </w:r>
+      <w:proofErr w:type="spellEnd"/>
+      <w:r>
+        <w:rPr>
+          <w:lang w:eastAsia="ko-KR"/>
+        </w:rPr>
+        <w:t xml:space="preserve"> </w:t>
+      </w:r>
+      <w:proofErr w:type="spellStart"/>
+      <w:r>
+        <w:rPr>
+          <w:lang w:eastAsia="ko-KR"/>
+        </w:rPr>
+        <w:t>utilizează</w:t>
+      </w:r>
+      <w:proofErr w:type="spellEnd"/>
+      <w:r>
+        <w:rPr>
+          <w:lang w:eastAsia="ko-KR"/>
+        </w:rPr>
+        <w:t xml:space="preserve"> un router </w:t>
+      </w:r>
+      <w:proofErr w:type="spellStart"/>
+      <w:r>
+        <w:rPr>
+          <w:lang w:eastAsia="ko-KR"/>
+        </w:rPr>
+        <w:t>pentru</w:t>
+      </w:r>
+      <w:proofErr w:type="spellEnd"/>
+      <w:r>
+        <w:rPr>
+          <w:lang w:eastAsia="ko-KR"/>
+        </w:rPr>
+        <w:t xml:space="preserve"> </w:t>
+      </w:r>
+      <w:proofErr w:type="spellStart"/>
+      <w:r>
+        <w:rPr>
+          <w:lang w:eastAsia="ko-KR"/>
+        </w:rPr>
+        <w:t>navigare</w:t>
+      </w:r>
+      <w:proofErr w:type="spellEnd"/>
+      <w:r>
+        <w:rPr>
+          <w:lang w:eastAsia="ko-KR"/>
+        </w:rPr>
+        <w:t xml:space="preserve"> </w:t>
+      </w:r>
+      <w:proofErr w:type="spellStart"/>
+      <w:r>
+        <w:rPr>
+          <w:lang w:eastAsia="ko-KR"/>
+        </w:rPr>
+        <w:t>eficientă</w:t>
+      </w:r>
+      <w:proofErr w:type="spellEnd"/>
+      <w:r>
+        <w:rPr>
+          <w:lang w:eastAsia="ko-KR"/>
+        </w:rPr>
+        <w:t xml:space="preserve"> </w:t>
+      </w:r>
+      <w:proofErr w:type="spellStart"/>
+      <w:r>
+        <w:rPr>
+          <w:lang w:eastAsia="ko-KR"/>
+        </w:rPr>
+        <w:t>între</w:t>
+      </w:r>
+      <w:proofErr w:type="spellEnd"/>
+      <w:r>
+        <w:rPr>
+          <w:lang w:eastAsia="ko-KR"/>
+        </w:rPr>
+        <w:t xml:space="preserve"> </w:t>
+      </w:r>
+      <w:proofErr w:type="spellStart"/>
+      <w:r>
+        <w:rPr>
+          <w:lang w:eastAsia="ko-KR"/>
+        </w:rPr>
+        <w:t>componente</w:t>
+      </w:r>
+      <w:proofErr w:type="spellEnd"/>
+      <w:r>
+        <w:rPr>
+          <w:lang w:eastAsia="ko-KR"/>
+        </w:rPr>
+        <w:t>.</w:t>
+      </w:r>
+    </w:p>
+    <w:p>
+      <w:pPr>
+        <w:pStyle w:val="Heading3"/>
+      </w:pPr>
+      <w:r>
+        <w:t xml:space="preserve">Structura </w:t>
+      </w:r>
+      <w:r>
+        <w:t>a</w:t>
+      </w:r>
+      <w:r>
+        <w:t>plicației</w:t>
+      </w:r>
+    </w:p>
+    <w:p>
+      <w:pPr>
+        <w:rPr>
+          <w:lang w:eastAsia="ko-KR"/>
+        </w:rPr>
+      </w:pPr>
+      <w:proofErr w:type="spellStart"/>
+      <w:r>
+        <w:rPr>
+          <w:lang w:eastAsia="ko-KR"/>
+        </w:rPr>
+        <w:t>Aplicația</w:t>
+      </w:r>
+      <w:proofErr w:type="spellEnd"/>
+      <w:r>
+        <w:rPr>
+          <w:lang w:eastAsia="ko-KR"/>
+        </w:rPr>
+        <w:t xml:space="preserve"> administrator include </w:t>
+      </w:r>
+      <w:proofErr w:type="spellStart"/>
+      <w:r>
+        <w:rPr>
+          <w:lang w:eastAsia="ko-KR"/>
+        </w:rPr>
+        <w:t>următoarele</w:t>
+      </w:r>
+      <w:proofErr w:type="spellEnd"/>
+      <w:r>
+        <w:rPr>
+          <w:lang w:eastAsia="ko-KR"/>
+        </w:rPr>
+        <w:t xml:space="preserve"> </w:t>
+      </w:r>
+      <w:proofErr w:type="spellStart"/>
+      <w:r>
+        <w:rPr>
+          <w:lang w:eastAsia="ko-KR"/>
+        </w:rPr>
+        <w:t>funcționalități</w:t>
+      </w:r>
+      <w:proofErr w:type="spellEnd"/>
+      <w:r>
+        <w:rPr>
+          <w:lang w:eastAsia="ko-KR"/>
+        </w:rPr>
+        <w:t xml:space="preserve"> </w:t>
+      </w:r>
+      <w:proofErr w:type="spellStart"/>
+      <w:r>
+        <w:rPr>
+          <w:lang w:eastAsia="ko-KR"/>
+        </w:rPr>
+        <w:t>principale</w:t>
+      </w:r>
+      <w:proofErr w:type="spellEnd"/>
+      <w:r>
+        <w:rPr>
+          <w:lang w:eastAsia="ko-KR"/>
+        </w:rPr>
+        <w:t>:</w:t>
+      </w:r>
+    </w:p>
+    <w:p>
+      <w:pPr>
+        <w:numPr>
+          <w:ilvl w:val="0"/>
+          <w:numId w:val="20"/>
+        </w:numPr>
+        <w:rPr>
+          <w:i/>
+          <w:iCs/>
+          <w:lang w:eastAsia="ko-KR"/>
+        </w:rPr>
+      </w:pPr>
+      <w:proofErr w:type="spellStart"/>
+      <w:r>
+        <w:rPr>
+          <w:i/>
+          <w:iCs/>
+          <w:lang w:eastAsia="ko-KR"/>
+        </w:rPr>
+        <w:t>Pagina</w:t>
+      </w:r>
+      <w:proofErr w:type="spellEnd"/>
+      <w:r>
+        <w:rPr>
+          <w:i/>
+          <w:iCs/>
+          <w:lang w:eastAsia="ko-KR"/>
+        </w:rPr>
+        <w:t xml:space="preserve"> de </w:t>
+      </w:r>
+      <w:proofErr w:type="spellStart"/>
+      <w:r>
+        <w:rPr>
+          <w:i/>
+          <w:iCs/>
+          <w:lang w:eastAsia="ko-KR"/>
+        </w:rPr>
+        <w:t>autentificare</w:t>
+      </w:r>
+      <w:proofErr w:type="spellEnd"/>
+      <w:r>
+        <w:rPr>
+          <w:i/>
+          <w:iCs/>
+          <w:lang w:eastAsia="ko-KR"/>
+        </w:rPr>
+        <w:t xml:space="preserve"> (Login/Register):</w:t>
+      </w:r>
+    </w:p>
+    <w:p>
+      <w:pPr>
+        <w:ind w:left="1080" w:firstLine="360"/>
+        <w:rPr>
+          <w:lang w:eastAsia="ko-KR"/>
+        </w:rPr>
+      </w:pPr>
+      <w:r>
+        <w:rPr>
+          <w:lang w:eastAsia="ko-KR"/>
+        </w:rPr>
+        <w:t xml:space="preserve">O </w:t>
+      </w:r>
+      <w:proofErr w:type="spellStart"/>
+      <w:r>
+        <w:rPr>
+          <w:lang w:eastAsia="ko-KR"/>
+        </w:rPr>
+        <w:t>interfață</w:t>
+      </w:r>
+      <w:proofErr w:type="spellEnd"/>
+      <w:r>
+        <w:rPr>
+          <w:lang w:eastAsia="ko-KR"/>
+        </w:rPr>
+        <w:t xml:space="preserve"> </w:t>
+      </w:r>
+      <w:proofErr w:type="spellStart"/>
+      <w:r>
+        <w:rPr>
+          <w:lang w:eastAsia="ko-KR"/>
+        </w:rPr>
+        <w:t>simplistă</w:t>
+      </w:r>
+      <w:proofErr w:type="spellEnd"/>
+      <w:r>
+        <w:rPr>
+          <w:lang w:eastAsia="ko-KR"/>
+        </w:rPr>
+        <w:t xml:space="preserve"> </w:t>
+      </w:r>
+      <w:proofErr w:type="spellStart"/>
+      <w:r>
+        <w:rPr>
+          <w:lang w:eastAsia="ko-KR"/>
+        </w:rPr>
+        <w:t>permite</w:t>
+      </w:r>
+      <w:proofErr w:type="spellEnd"/>
+      <w:r>
+        <w:rPr>
+          <w:lang w:eastAsia="ko-KR"/>
+        </w:rPr>
+        <w:t xml:space="preserve"> </w:t>
+      </w:r>
+      <w:proofErr w:type="spellStart"/>
+      <w:r>
+        <w:rPr>
+          <w:lang w:eastAsia="ko-KR"/>
+        </w:rPr>
+        <w:t>utilizatorilor</w:t>
+      </w:r>
+      <w:proofErr w:type="spellEnd"/>
+      <w:r>
+        <w:rPr>
+          <w:lang w:eastAsia="ko-KR"/>
+        </w:rPr>
+        <w:t xml:space="preserve"> </w:t>
+      </w:r>
+      <w:proofErr w:type="spellStart"/>
+      <w:r>
+        <w:rPr>
+          <w:lang w:eastAsia="ko-KR"/>
+        </w:rPr>
+        <w:t>să</w:t>
+      </w:r>
+      <w:proofErr w:type="spellEnd"/>
+      <w:r>
+        <w:rPr>
+          <w:lang w:eastAsia="ko-KR"/>
+        </w:rPr>
+        <w:t xml:space="preserve"> se </w:t>
+      </w:r>
+      <w:proofErr w:type="spellStart"/>
+      <w:r>
+        <w:rPr>
+          <w:lang w:eastAsia="ko-KR"/>
+        </w:rPr>
+        <w:t>autentifice</w:t>
+      </w:r>
+      <w:proofErr w:type="spellEnd"/>
+      <w:r>
+        <w:rPr>
+          <w:lang w:eastAsia="ko-KR"/>
+        </w:rPr>
+        <w:t xml:space="preserve"> </w:t>
+      </w:r>
+      <w:proofErr w:type="spellStart"/>
+      <w:r>
+        <w:rPr>
+          <w:lang w:eastAsia="ko-KR"/>
+        </w:rPr>
+        <w:t>sau</w:t>
+      </w:r>
+      <w:proofErr w:type="spellEnd"/>
+      <w:r>
+        <w:rPr>
+          <w:lang w:eastAsia="ko-KR"/>
+        </w:rPr>
+        <w:t xml:space="preserve"> </w:t>
+      </w:r>
+      <w:proofErr w:type="spellStart"/>
+      <w:r>
+        <w:rPr>
+          <w:lang w:eastAsia="ko-KR"/>
+        </w:rPr>
+        <w:t>să</w:t>
+      </w:r>
+      <w:proofErr w:type="spellEnd"/>
+      <w:r>
+        <w:rPr>
+          <w:lang w:eastAsia="ko-KR"/>
+        </w:rPr>
+        <w:t xml:space="preserve"> </w:t>
+      </w:r>
+      <w:proofErr w:type="spellStart"/>
+      <w:r>
+        <w:rPr>
+          <w:lang w:eastAsia="ko-KR"/>
+        </w:rPr>
+        <w:t>își</w:t>
+      </w:r>
+      <w:proofErr w:type="spellEnd"/>
+      <w:r>
+        <w:rPr>
+          <w:lang w:eastAsia="ko-KR"/>
+        </w:rPr>
+        <w:t xml:space="preserve"> </w:t>
+      </w:r>
+      <w:proofErr w:type="spellStart"/>
+      <w:r>
+        <w:rPr>
+          <w:lang w:eastAsia="ko-KR"/>
+        </w:rPr>
+        <w:t>creeze</w:t>
+      </w:r>
+      <w:proofErr w:type="spellEnd"/>
+      <w:r>
+        <w:rPr>
+          <w:lang w:eastAsia="ko-KR"/>
+        </w:rPr>
+        <w:t xml:space="preserve"> un </w:t>
+      </w:r>
+      <w:proofErr w:type="spellStart"/>
+      <w:r>
+        <w:rPr>
+          <w:lang w:eastAsia="ko-KR"/>
+        </w:rPr>
+        <w:t>cont</w:t>
+      </w:r>
+      <w:proofErr w:type="spellEnd"/>
+      <w:r>
+        <w:rPr>
+          <w:lang w:eastAsia="ko-KR"/>
+        </w:rPr>
+        <w:t xml:space="preserve"> </w:t>
+      </w:r>
+      <w:proofErr w:type="spellStart"/>
+      <w:r>
+        <w:rPr>
+          <w:lang w:eastAsia="ko-KR"/>
+        </w:rPr>
+        <w:t>nou</w:t>
+      </w:r>
+      <w:proofErr w:type="spellEnd"/>
+      <w:r>
+        <w:rPr>
+          <w:lang w:eastAsia="ko-KR"/>
+        </w:rPr>
+        <w:t>.</w:t>
+      </w:r>
+      <w:r>
+        <w:rPr>
+          <w:lang w:eastAsia="ko-KR"/>
+        </w:rPr>
+        <w:t xml:space="preserve"> </w:t>
+      </w:r>
+      <w:proofErr w:type="spellStart"/>
+      <w:r>
+        <w:rPr>
+          <w:lang w:eastAsia="ko-KR"/>
+        </w:rPr>
+        <w:t>După</w:t>
+      </w:r>
+      <w:proofErr w:type="spellEnd"/>
+      <w:r>
+        <w:rPr>
+          <w:lang w:eastAsia="ko-KR"/>
+        </w:rPr>
+        <w:t xml:space="preserve"> </w:t>
+      </w:r>
+      <w:proofErr w:type="spellStart"/>
+      <w:r>
+        <w:rPr>
+          <w:lang w:eastAsia="ko-KR"/>
+        </w:rPr>
+        <w:t>autentificare</w:t>
+      </w:r>
+      <w:proofErr w:type="spellEnd"/>
+      <w:r>
+        <w:rPr>
+          <w:lang w:eastAsia="ko-KR"/>
+        </w:rPr>
+        <w:t xml:space="preserve">, </w:t>
+      </w:r>
+      <w:proofErr w:type="spellStart"/>
+      <w:r>
+        <w:rPr>
+          <w:lang w:eastAsia="ko-KR"/>
+        </w:rPr>
+        <w:t>utilizatorii</w:t>
+      </w:r>
+      <w:proofErr w:type="spellEnd"/>
+      <w:r>
+        <w:rPr>
+          <w:lang w:eastAsia="ko-KR"/>
+        </w:rPr>
+        <w:t xml:space="preserve"> </w:t>
+      </w:r>
+      <w:proofErr w:type="spellStart"/>
+      <w:r>
+        <w:rPr>
+          <w:lang w:eastAsia="ko-KR"/>
+        </w:rPr>
+        <w:t>primesc</w:t>
+      </w:r>
+      <w:proofErr w:type="spellEnd"/>
+      <w:r>
+        <w:rPr>
+          <w:lang w:eastAsia="ko-KR"/>
+        </w:rPr>
+        <w:t xml:space="preserve"> un token </w:t>
+      </w:r>
+      <w:r>
+        <w:rPr>
+          <w:i/>
+          <w:iCs/>
+          <w:lang w:eastAsia="ko-KR"/>
+        </w:rPr>
+        <w:t>JWT</w:t>
+      </w:r>
+      <w:r>
+        <w:rPr>
+          <w:lang w:eastAsia="ko-KR"/>
+        </w:rPr>
+        <w:t xml:space="preserve"> care </w:t>
+      </w:r>
+      <w:proofErr w:type="spellStart"/>
+      <w:r>
+        <w:rPr>
+          <w:lang w:eastAsia="ko-KR"/>
+        </w:rPr>
+        <w:t>este</w:t>
+      </w:r>
+      <w:proofErr w:type="spellEnd"/>
+      <w:r>
+        <w:rPr>
+          <w:lang w:eastAsia="ko-KR"/>
+        </w:rPr>
+        <w:t xml:space="preserve"> </w:t>
+      </w:r>
+      <w:proofErr w:type="spellStart"/>
+      <w:r>
+        <w:rPr>
+          <w:lang w:eastAsia="ko-KR"/>
+        </w:rPr>
+        <w:t>utilizat</w:t>
+      </w:r>
+      <w:proofErr w:type="spellEnd"/>
+      <w:r>
+        <w:rPr>
+          <w:lang w:eastAsia="ko-KR"/>
+        </w:rPr>
+        <w:t xml:space="preserve"> </w:t>
+      </w:r>
+      <w:proofErr w:type="spellStart"/>
+      <w:r>
+        <w:rPr>
+          <w:lang w:eastAsia="ko-KR"/>
+        </w:rPr>
+        <w:t>pentru</w:t>
+      </w:r>
+      <w:proofErr w:type="spellEnd"/>
+      <w:r>
+        <w:rPr>
+          <w:lang w:eastAsia="ko-KR"/>
+        </w:rPr>
+        <w:t xml:space="preserve"> </w:t>
+      </w:r>
+      <w:proofErr w:type="spellStart"/>
+      <w:r>
+        <w:rPr>
+          <w:lang w:eastAsia="ko-KR"/>
+        </w:rPr>
+        <w:t>gestionarea</w:t>
+      </w:r>
+      <w:proofErr w:type="spellEnd"/>
+      <w:r>
+        <w:rPr>
+          <w:lang w:eastAsia="ko-KR"/>
+        </w:rPr>
+        <w:t xml:space="preserve"> </w:t>
+      </w:r>
+      <w:proofErr w:type="spellStart"/>
+      <w:r>
+        <w:rPr>
+          <w:lang w:eastAsia="ko-KR"/>
+        </w:rPr>
+        <w:t>sesiunilor</w:t>
+      </w:r>
+      <w:proofErr w:type="spellEnd"/>
+      <w:r>
+        <w:rPr>
+          <w:lang w:eastAsia="ko-KR"/>
+        </w:rPr>
+        <w:t xml:space="preserve"> </w:t>
+      </w:r>
+      <w:proofErr w:type="spellStart"/>
+      <w:r>
+        <w:rPr>
+          <w:lang w:eastAsia="ko-KR"/>
+        </w:rPr>
+        <w:t>și</w:t>
+      </w:r>
+      <w:proofErr w:type="spellEnd"/>
+      <w:r>
+        <w:rPr>
+          <w:lang w:eastAsia="ko-KR"/>
+        </w:rPr>
+        <w:t xml:space="preserve"> </w:t>
+      </w:r>
+      <w:proofErr w:type="spellStart"/>
+      <w:r>
+        <w:rPr>
+          <w:lang w:eastAsia="ko-KR"/>
+        </w:rPr>
+        <w:t>autorizarea</w:t>
+      </w:r>
+      <w:proofErr w:type="spellEnd"/>
+      <w:r>
+        <w:rPr>
+          <w:lang w:eastAsia="ko-KR"/>
+        </w:rPr>
+        <w:t xml:space="preserve"> </w:t>
+      </w:r>
+      <w:proofErr w:type="spellStart"/>
+      <w:r>
+        <w:rPr>
+          <w:lang w:eastAsia="ko-KR"/>
+        </w:rPr>
+        <w:t>operațiunilor</w:t>
+      </w:r>
+      <w:proofErr w:type="spellEnd"/>
+      <w:r>
+        <w:rPr>
+          <w:lang w:eastAsia="ko-KR"/>
+        </w:rPr>
+        <w:t xml:space="preserve"> </w:t>
+      </w:r>
+      <w:proofErr w:type="spellStart"/>
+      <w:r>
+        <w:rPr>
+          <w:lang w:eastAsia="ko-KR"/>
+        </w:rPr>
+        <w:t>ulterioare</w:t>
+      </w:r>
+      <w:proofErr w:type="spellEnd"/>
+      <w:r>
+        <w:rPr>
+          <w:lang w:eastAsia="ko-KR"/>
+        </w:rPr>
+        <w:t>.</w:t>
+      </w:r>
+    </w:p>
+    <w:p>
+      <w:pPr>
+        <w:numPr>
+          <w:ilvl w:val="0"/>
+          <w:numId w:val="20"/>
+        </w:numPr>
+        <w:rPr>
+          <w:i/>
+          <w:iCs/>
+          <w:lang w:eastAsia="ko-KR"/>
+        </w:rPr>
+      </w:pPr>
+      <w:proofErr w:type="spellStart"/>
+      <w:r>
+        <w:rPr>
+          <w:i/>
+          <w:iCs/>
+          <w:lang w:eastAsia="ko-KR"/>
+        </w:rPr>
+        <w:t>Interfața</w:t>
+      </w:r>
+      <w:proofErr w:type="spellEnd"/>
+      <w:r>
+        <w:rPr>
+          <w:i/>
+          <w:iCs/>
+          <w:lang w:eastAsia="ko-KR"/>
+        </w:rPr>
+        <w:t xml:space="preserve"> </w:t>
+      </w:r>
+      <w:proofErr w:type="spellStart"/>
+      <w:r>
+        <w:rPr>
+          <w:i/>
+          <w:iCs/>
+          <w:lang w:eastAsia="ko-KR"/>
+        </w:rPr>
+        <w:t>principală</w:t>
+      </w:r>
+      <w:proofErr w:type="spellEnd"/>
+      <w:r>
+        <w:rPr>
+          <w:i/>
+          <w:iCs/>
+          <w:lang w:eastAsia="ko-KR"/>
+        </w:rPr>
+        <w:t>:</w:t>
+      </w:r>
+    </w:p>
+    <w:p>
+      <w:pPr>
+        <w:ind w:left="1080" w:firstLine="360"/>
+        <w:rPr>
+          <w:lang w:eastAsia="ko-KR"/>
+        </w:rPr>
+      </w:pPr>
+      <w:proofErr w:type="spellStart"/>
+      <w:r>
+        <w:rPr>
+          <w:lang w:eastAsia="ko-KR"/>
+        </w:rPr>
+        <w:t>După</w:t>
+      </w:r>
+      <w:proofErr w:type="spellEnd"/>
+      <w:r>
+        <w:rPr>
+          <w:lang w:eastAsia="ko-KR"/>
+        </w:rPr>
+        <w:t xml:space="preserve"> </w:t>
+      </w:r>
+      <w:proofErr w:type="spellStart"/>
+      <w:r>
+        <w:rPr>
+          <w:lang w:eastAsia="ko-KR"/>
+        </w:rPr>
+        <w:t>autentificare</w:t>
+      </w:r>
+      <w:proofErr w:type="spellEnd"/>
+      <w:r>
+        <w:rPr>
+          <w:lang w:eastAsia="ko-KR"/>
+        </w:rPr>
+        <w:t xml:space="preserve">, </w:t>
+      </w:r>
+      <w:proofErr w:type="spellStart"/>
+      <w:r>
+        <w:rPr>
+          <w:lang w:eastAsia="ko-KR"/>
+        </w:rPr>
+        <w:t>aplicația</w:t>
+      </w:r>
+      <w:proofErr w:type="spellEnd"/>
+      <w:r>
+        <w:rPr>
+          <w:lang w:eastAsia="ko-KR"/>
+        </w:rPr>
+        <w:t xml:space="preserve"> </w:t>
+      </w:r>
+      <w:proofErr w:type="spellStart"/>
+      <w:r>
+        <w:rPr>
+          <w:lang w:eastAsia="ko-KR"/>
+        </w:rPr>
+        <w:t>afișează</w:t>
+      </w:r>
+      <w:proofErr w:type="spellEnd"/>
+      <w:r>
+        <w:rPr>
+          <w:lang w:eastAsia="ko-KR"/>
+        </w:rPr>
+        <w:t xml:space="preserve"> o </w:t>
+      </w:r>
+      <w:proofErr w:type="spellStart"/>
+      <w:r>
+        <w:rPr>
+          <w:lang w:eastAsia="ko-KR"/>
+        </w:rPr>
+        <w:t>interfață</w:t>
+      </w:r>
+      <w:proofErr w:type="spellEnd"/>
+      <w:r>
+        <w:rPr>
+          <w:lang w:eastAsia="ko-KR"/>
+        </w:rPr>
+        <w:t xml:space="preserve"> cu un </w:t>
+      </w:r>
+      <w:r>
+        <w:rPr>
+          <w:b/>
+          <w:bCs/>
+          <w:lang w:eastAsia="ko-KR"/>
+        </w:rPr>
+        <w:t>navbar</w:t>
+      </w:r>
+      <w:r>
+        <w:rPr>
+          <w:lang w:eastAsia="ko-KR"/>
+        </w:rPr>
+        <w:t xml:space="preserve"> </w:t>
+      </w:r>
+      <w:proofErr w:type="spellStart"/>
+      <w:r>
+        <w:rPr>
+          <w:lang w:eastAsia="ko-KR"/>
+        </w:rPr>
+        <w:t>pentru</w:t>
+      </w:r>
+      <w:proofErr w:type="spellEnd"/>
+      <w:r>
+        <w:rPr>
+          <w:lang w:eastAsia="ko-KR"/>
+        </w:rPr>
+        <w:t xml:space="preserve"> </w:t>
+      </w:r>
+      <w:proofErr w:type="spellStart"/>
+      <w:r>
+        <w:rPr>
+          <w:lang w:eastAsia="ko-KR"/>
+        </w:rPr>
+        <w:t>navigarea</w:t>
+      </w:r>
+      <w:proofErr w:type="spellEnd"/>
+      <w:r>
+        <w:rPr>
+          <w:lang w:eastAsia="ko-KR"/>
+        </w:rPr>
+        <w:t xml:space="preserve"> </w:t>
+      </w:r>
+      <w:proofErr w:type="spellStart"/>
+      <w:r>
+        <w:rPr>
+          <w:lang w:eastAsia="ko-KR"/>
+        </w:rPr>
+        <w:t>prin</w:t>
+      </w:r>
+      <w:proofErr w:type="spellEnd"/>
+      <w:r>
+        <w:rPr>
+          <w:lang w:eastAsia="ko-KR"/>
+        </w:rPr>
+        <w:t xml:space="preserve"> </w:t>
+      </w:r>
+      <w:proofErr w:type="spellStart"/>
+      <w:r>
+        <w:rPr>
+          <w:lang w:eastAsia="ko-KR"/>
+        </w:rPr>
+        <w:t>principalele</w:t>
+      </w:r>
+      <w:proofErr w:type="spellEnd"/>
+      <w:r>
+        <w:rPr>
+          <w:lang w:eastAsia="ko-KR"/>
+        </w:rPr>
+        <w:t xml:space="preserve"> </w:t>
+      </w:r>
+      <w:proofErr w:type="spellStart"/>
+      <w:r>
+        <w:rPr>
+          <w:lang w:eastAsia="ko-KR"/>
+        </w:rPr>
+        <w:t>secțiuni</w:t>
+      </w:r>
+      <w:proofErr w:type="spellEnd"/>
+      <w:r>
+        <w:rPr>
+          <w:lang w:eastAsia="ko-KR"/>
+        </w:rPr>
+        <w:t xml:space="preserve"> ale </w:t>
+      </w:r>
+      <w:proofErr w:type="spellStart"/>
+      <w:r>
+        <w:rPr>
+          <w:lang w:eastAsia="ko-KR"/>
+        </w:rPr>
+        <w:t>aplicației</w:t>
+      </w:r>
+      <w:proofErr w:type="spellEnd"/>
+      <w:r>
+        <w:rPr>
+          <w:lang w:eastAsia="ko-KR"/>
+        </w:rPr>
+        <w:t>.</w:t>
+      </w:r>
+    </w:p>
+    <w:p>
+      <w:pPr>
+        <w:pStyle w:val="Heading3"/>
+      </w:pPr>
+      <w:r>
+        <w:t>Principalele componente React</w:t>
+      </w:r>
+    </w:p>
+    <w:p>
+      <w:pPr>
+        <w:numPr>
+          <w:ilvl w:val="0"/>
+          <w:numId w:val="21"/>
+        </w:numPr>
+        <w:rPr>
+          <w:i/>
+          <w:iCs/>
+          <w:lang w:eastAsia="ko-KR"/>
+        </w:rPr>
+      </w:pPr>
+      <w:r>
+        <w:rPr>
+          <w:i/>
+          <w:iCs/>
+          <w:lang w:eastAsia="ko-KR"/>
+        </w:rPr>
+        <w:t>Dashboard:</w:t>
+      </w:r>
+    </w:p>
+    <w:p>
+      <w:pPr>
+        <w:ind w:left="1080" w:firstLine="0"/>
+        <w:rPr>
+          <w:lang w:eastAsia="ko-KR"/>
+        </w:rPr>
+      </w:pPr>
+      <w:proofErr w:type="spellStart"/>
+      <w:r>
+        <w:rPr>
+          <w:lang w:eastAsia="ko-KR"/>
+        </w:rPr>
+        <w:t>Această</w:t>
+      </w:r>
+      <w:proofErr w:type="spellEnd"/>
+      <w:r>
+        <w:rPr>
+          <w:lang w:eastAsia="ko-KR"/>
+        </w:rPr>
+        <w:t xml:space="preserve"> </w:t>
+      </w:r>
+      <w:proofErr w:type="spellStart"/>
+      <w:r>
+        <w:rPr>
+          <w:lang w:eastAsia="ko-KR"/>
+        </w:rPr>
+        <w:t>secțiune</w:t>
+      </w:r>
+      <w:proofErr w:type="spellEnd"/>
+      <w:r>
+        <w:rPr>
+          <w:lang w:eastAsia="ko-KR"/>
+        </w:rPr>
+        <w:t xml:space="preserve"> </w:t>
+      </w:r>
+      <w:proofErr w:type="spellStart"/>
+      <w:r>
+        <w:rPr>
+          <w:lang w:eastAsia="ko-KR"/>
+        </w:rPr>
+        <w:t>oferă</w:t>
+      </w:r>
+      <w:proofErr w:type="spellEnd"/>
+      <w:r>
+        <w:rPr>
+          <w:lang w:eastAsia="ko-KR"/>
+        </w:rPr>
+        <w:t xml:space="preserve"> o imagine de </w:t>
+      </w:r>
+      <w:proofErr w:type="spellStart"/>
+      <w:r>
+        <w:rPr>
+          <w:lang w:eastAsia="ko-KR"/>
+        </w:rPr>
+        <w:t>ansamblu</w:t>
+      </w:r>
+      <w:proofErr w:type="spellEnd"/>
+      <w:r>
+        <w:rPr>
+          <w:lang w:eastAsia="ko-KR"/>
+        </w:rPr>
+        <w:t xml:space="preserve"> </w:t>
+      </w:r>
+      <w:proofErr w:type="spellStart"/>
+      <w:r>
+        <w:rPr>
+          <w:lang w:eastAsia="ko-KR"/>
+        </w:rPr>
+        <w:t>asupra</w:t>
+      </w:r>
+      <w:proofErr w:type="spellEnd"/>
+      <w:r>
+        <w:rPr>
+          <w:lang w:eastAsia="ko-KR"/>
+        </w:rPr>
+        <w:t xml:space="preserve"> </w:t>
+      </w:r>
+      <w:proofErr w:type="spellStart"/>
+      <w:r>
+        <w:rPr>
+          <w:lang w:eastAsia="ko-KR"/>
+        </w:rPr>
+        <w:t>activității</w:t>
+      </w:r>
+      <w:proofErr w:type="spellEnd"/>
+      <w:r>
+        <w:rPr>
+          <w:lang w:eastAsia="ko-KR"/>
+        </w:rPr>
+        <w:t xml:space="preserve"> </w:t>
+      </w:r>
+      <w:proofErr w:type="spellStart"/>
+      <w:r>
+        <w:rPr>
+          <w:lang w:eastAsia="ko-KR"/>
+        </w:rPr>
+        <w:t>partenerului</w:t>
+      </w:r>
+      <w:proofErr w:type="spellEnd"/>
+      <w:r>
+        <w:rPr>
+          <w:lang w:eastAsia="ko-KR"/>
+        </w:rPr>
+        <w:t>.</w:t>
+      </w:r>
+    </w:p>
+    <w:p>
+      <w:pPr>
+        <w:ind w:left="1080" w:firstLine="0"/>
+        <w:rPr>
+          <w:lang w:eastAsia="ko-KR"/>
+        </w:rPr>
+      </w:pPr>
+      <w:r>
+        <w:rPr>
+          <w:lang w:eastAsia="ko-KR"/>
+        </w:rPr>
+        <w:t xml:space="preserve">Include </w:t>
+      </w:r>
+      <w:proofErr w:type="spellStart"/>
+      <w:r>
+        <w:rPr>
+          <w:lang w:eastAsia="ko-KR"/>
+        </w:rPr>
+        <w:t>grafice</w:t>
+      </w:r>
+      <w:proofErr w:type="spellEnd"/>
+      <w:r>
+        <w:rPr>
+          <w:lang w:eastAsia="ko-KR"/>
+        </w:rPr>
+        <w:t xml:space="preserve"> interactive </w:t>
+      </w:r>
+      <w:proofErr w:type="spellStart"/>
+      <w:r>
+        <w:rPr>
+          <w:lang w:eastAsia="ko-KR"/>
+        </w:rPr>
+        <w:t>utilizând</w:t>
+      </w:r>
+      <w:proofErr w:type="spellEnd"/>
+      <w:r>
+        <w:rPr>
+          <w:lang w:eastAsia="ko-KR"/>
+        </w:rPr>
+        <w:t xml:space="preserve"> </w:t>
+      </w:r>
+      <w:r>
+        <w:rPr>
+          <w:b/>
+          <w:bCs/>
+          <w:lang w:eastAsia="ko-KR"/>
+        </w:rPr>
+        <w:t>React Google Charts</w:t>
+      </w:r>
+      <w:r>
+        <w:rPr>
+          <w:lang w:eastAsia="ko-KR"/>
+        </w:rPr>
+        <w:t xml:space="preserve"> care </w:t>
+      </w:r>
+      <w:proofErr w:type="spellStart"/>
+      <w:r>
+        <w:rPr>
+          <w:lang w:eastAsia="ko-KR"/>
+        </w:rPr>
+        <w:t>afișează</w:t>
+      </w:r>
+      <w:proofErr w:type="spellEnd"/>
+      <w:r>
+        <w:rPr>
+          <w:lang w:eastAsia="ko-KR"/>
+        </w:rPr>
+        <w:t>:</w:t>
+      </w:r>
+    </w:p>
+    <w:p>
+      <w:pPr>
+        <w:numPr>
+          <w:ilvl w:val="2"/>
+          <w:numId w:val="23"/>
+        </w:numPr>
+        <w:rPr>
+          <w:lang w:eastAsia="ko-KR"/>
+        </w:rPr>
+      </w:pPr>
+      <w:proofErr w:type="spellStart"/>
+      <w:r>
+        <w:rPr>
+          <w:lang w:eastAsia="ko-KR"/>
+        </w:rPr>
+        <w:t>Locațiile</w:t>
+      </w:r>
+      <w:proofErr w:type="spellEnd"/>
+      <w:r>
+        <w:rPr>
+          <w:lang w:eastAsia="ko-KR"/>
+        </w:rPr>
+        <w:t xml:space="preserve"> </w:t>
+      </w:r>
+      <w:proofErr w:type="spellStart"/>
+      <w:r>
+        <w:rPr>
+          <w:lang w:eastAsia="ko-KR"/>
+        </w:rPr>
+        <w:t>asociate</w:t>
+      </w:r>
+      <w:proofErr w:type="spellEnd"/>
+      <w:r>
+        <w:rPr>
+          <w:lang w:eastAsia="ko-KR"/>
+        </w:rPr>
+        <w:t xml:space="preserve"> </w:t>
+      </w:r>
+      <w:proofErr w:type="spellStart"/>
+      <w:r>
+        <w:rPr>
+          <w:lang w:eastAsia="ko-KR"/>
+        </w:rPr>
+        <w:t>partenerului</w:t>
+      </w:r>
+      <w:proofErr w:type="spellEnd"/>
+      <w:r>
+        <w:rPr>
+          <w:lang w:eastAsia="ko-KR"/>
+        </w:rPr>
+        <w:t xml:space="preserve"> </w:t>
+      </w:r>
+      <w:proofErr w:type="spellStart"/>
+      <w:r>
+        <w:rPr>
+          <w:lang w:eastAsia="ko-KR"/>
+        </w:rPr>
+        <w:t>logat</w:t>
+      </w:r>
+      <w:proofErr w:type="spellEnd"/>
+      <w:r>
+        <w:rPr>
+          <w:lang w:eastAsia="ko-KR"/>
+        </w:rPr>
+        <w:t>.</w:t>
+      </w:r>
+    </w:p>
+    <w:p>
+      <w:pPr>
+        <w:numPr>
+          <w:ilvl w:val="2"/>
+          <w:numId w:val="23"/>
+        </w:numPr>
+        <w:rPr>
+          <w:lang w:eastAsia="ko-KR"/>
+        </w:rPr>
+      </w:pPr>
+      <w:proofErr w:type="spellStart"/>
+      <w:r>
+        <w:rPr>
+          <w:lang w:eastAsia="ko-KR"/>
+        </w:rPr>
+        <w:t>Valorile</w:t>
+      </w:r>
+      <w:proofErr w:type="spellEnd"/>
+      <w:r>
+        <w:rPr>
+          <w:lang w:eastAsia="ko-KR"/>
+        </w:rPr>
+        <w:t xml:space="preserve"> </w:t>
+      </w:r>
+      <w:proofErr w:type="spellStart"/>
+      <w:r>
+        <w:rPr>
+          <w:lang w:eastAsia="ko-KR"/>
+        </w:rPr>
+        <w:t>cursurilor</w:t>
+      </w:r>
+      <w:proofErr w:type="spellEnd"/>
+      <w:r>
+        <w:rPr>
+          <w:lang w:eastAsia="ko-KR"/>
+        </w:rPr>
+        <w:t xml:space="preserve"> </w:t>
+      </w:r>
+      <w:proofErr w:type="spellStart"/>
+      <w:r>
+        <w:rPr>
+          <w:lang w:eastAsia="ko-KR"/>
+        </w:rPr>
+        <w:t>valutare</w:t>
+      </w:r>
+      <w:proofErr w:type="spellEnd"/>
+      <w:r>
+        <w:rPr>
+          <w:lang w:eastAsia="ko-KR"/>
+        </w:rPr>
+        <w:t xml:space="preserve"> </w:t>
+      </w:r>
+      <w:proofErr w:type="spellStart"/>
+      <w:r>
+        <w:rPr>
+          <w:lang w:eastAsia="ko-KR"/>
+        </w:rPr>
+        <w:t>corespunzătoare</w:t>
+      </w:r>
+      <w:proofErr w:type="spellEnd"/>
+      <w:r>
+        <w:rPr>
+          <w:lang w:eastAsia="ko-KR"/>
+        </w:rPr>
+        <w:t xml:space="preserve"> </w:t>
+      </w:r>
+      <w:proofErr w:type="spellStart"/>
+      <w:r>
+        <w:rPr>
+          <w:lang w:eastAsia="ko-KR"/>
+        </w:rPr>
+        <w:t>locațiilor</w:t>
+      </w:r>
+      <w:proofErr w:type="spellEnd"/>
+      <w:r>
+        <w:rPr>
+          <w:lang w:eastAsia="ko-KR"/>
+        </w:rPr>
+        <w:t>.</w:t>
+      </w:r>
+    </w:p>
+    <w:p>
+      <w:pPr>
+        <w:numPr>
+          <w:ilvl w:val="0"/>
+          <w:numId w:val="21"/>
+        </w:numPr>
+        <w:rPr>
+          <w:i/>
+          <w:iCs/>
+          <w:lang w:eastAsia="ko-KR"/>
+        </w:rPr>
+      </w:pPr>
+      <w:r>
+        <w:rPr>
+          <w:i/>
+          <w:iCs/>
+          <w:lang w:eastAsia="ko-KR"/>
+        </w:rPr>
+        <w:t>Location:</w:t>
+      </w:r>
+    </w:p>
+    <w:p>
+      <w:pPr>
+        <w:ind w:left="1080" w:firstLine="360"/>
+        <w:rPr>
+          <w:lang w:eastAsia="ko-KR"/>
+        </w:rPr>
+      </w:pPr>
+      <w:proofErr w:type="spellStart"/>
+      <w:r>
+        <w:rPr>
+          <w:lang w:eastAsia="ko-KR"/>
+        </w:rPr>
+        <w:t>Permite</w:t>
+      </w:r>
+      <w:proofErr w:type="spellEnd"/>
+      <w:r>
+        <w:rPr>
+          <w:lang w:eastAsia="ko-KR"/>
+        </w:rPr>
+        <w:t xml:space="preserve"> </w:t>
+      </w:r>
+      <w:proofErr w:type="spellStart"/>
+      <w:r>
+        <w:rPr>
+          <w:lang w:eastAsia="ko-KR"/>
+        </w:rPr>
+        <w:t>adăugarea</w:t>
+      </w:r>
+      <w:proofErr w:type="spellEnd"/>
+      <w:r>
+        <w:rPr>
+          <w:lang w:eastAsia="ko-KR"/>
+        </w:rPr>
+        <w:t xml:space="preserve"> </w:t>
+      </w:r>
+      <w:proofErr w:type="spellStart"/>
+      <w:r>
+        <w:rPr>
+          <w:lang w:eastAsia="ko-KR"/>
+        </w:rPr>
+        <w:t>și</w:t>
+      </w:r>
+      <w:proofErr w:type="spellEnd"/>
+      <w:r>
+        <w:rPr>
+          <w:lang w:eastAsia="ko-KR"/>
+        </w:rPr>
+        <w:t xml:space="preserve"> </w:t>
+      </w:r>
+      <w:proofErr w:type="spellStart"/>
+      <w:r>
+        <w:rPr>
+          <w:lang w:eastAsia="ko-KR"/>
+        </w:rPr>
+        <w:t>gestionarea</w:t>
+      </w:r>
+      <w:proofErr w:type="spellEnd"/>
+      <w:r>
+        <w:rPr>
+          <w:lang w:eastAsia="ko-KR"/>
+        </w:rPr>
+        <w:t xml:space="preserve"> </w:t>
+      </w:r>
+      <w:proofErr w:type="spellStart"/>
+      <w:r>
+        <w:rPr>
+          <w:lang w:eastAsia="ko-KR"/>
+        </w:rPr>
+        <w:t>locațiilor</w:t>
+      </w:r>
+      <w:proofErr w:type="spellEnd"/>
+      <w:r>
+        <w:rPr>
+          <w:lang w:eastAsia="ko-KR"/>
+        </w:rPr>
+        <w:t xml:space="preserve"> </w:t>
+      </w:r>
+      <w:proofErr w:type="spellStart"/>
+      <w:r>
+        <w:rPr>
+          <w:lang w:eastAsia="ko-KR"/>
+        </w:rPr>
+        <w:t>asociate</w:t>
+      </w:r>
+      <w:proofErr w:type="spellEnd"/>
+      <w:r>
+        <w:rPr>
+          <w:lang w:eastAsia="ko-KR"/>
+        </w:rPr>
+        <w:t xml:space="preserve"> </w:t>
+      </w:r>
+      <w:proofErr w:type="spellStart"/>
+      <w:r>
+        <w:rPr>
+          <w:lang w:eastAsia="ko-KR"/>
+        </w:rPr>
+        <w:t>partenerului</w:t>
+      </w:r>
+      <w:proofErr w:type="spellEnd"/>
+      <w:r>
+        <w:rPr>
+          <w:lang w:eastAsia="ko-KR"/>
+        </w:rPr>
+        <w:t xml:space="preserve"> </w:t>
+      </w:r>
+      <w:proofErr w:type="spellStart"/>
+      <w:r>
+        <w:rPr>
+          <w:lang w:eastAsia="ko-KR"/>
+        </w:rPr>
+        <w:t>logat</w:t>
+      </w:r>
+      <w:proofErr w:type="spellEnd"/>
+      <w:r>
+        <w:rPr>
+          <w:lang w:eastAsia="ko-KR"/>
+        </w:rPr>
+        <w:t>.</w:t>
+      </w:r>
+    </w:p>
+    <w:p>
+      <w:pPr>
+        <w:ind w:left="1080" w:firstLine="0"/>
+        <w:rPr>
+          <w:lang w:eastAsia="ko-KR"/>
+        </w:rPr>
+      </w:pPr>
+      <w:r>
+        <w:rPr>
+          <w:lang w:eastAsia="ko-KR"/>
+        </w:rPr>
+        <w:t xml:space="preserve">Include </w:t>
+      </w:r>
+      <w:proofErr w:type="spellStart"/>
+      <w:r>
+        <w:rPr>
+          <w:lang w:eastAsia="ko-KR"/>
+        </w:rPr>
+        <w:t>funcționalitatea</w:t>
+      </w:r>
+      <w:proofErr w:type="spellEnd"/>
+      <w:r>
+        <w:rPr>
+          <w:lang w:eastAsia="ko-KR"/>
+        </w:rPr>
+        <w:t xml:space="preserve"> de </w:t>
+      </w:r>
+      <w:proofErr w:type="spellStart"/>
+      <w:r>
+        <w:rPr>
+          <w:lang w:eastAsia="ko-KR"/>
+        </w:rPr>
+        <w:t>generare</w:t>
+      </w:r>
+      <w:proofErr w:type="spellEnd"/>
+      <w:r>
+        <w:rPr>
+          <w:lang w:eastAsia="ko-KR"/>
+        </w:rPr>
+        <w:t xml:space="preserve"> </w:t>
+      </w:r>
+      <w:proofErr w:type="spellStart"/>
+      <w:r>
+        <w:rPr>
+          <w:lang w:eastAsia="ko-KR"/>
+        </w:rPr>
+        <w:t>automată</w:t>
+      </w:r>
+      <w:proofErr w:type="spellEnd"/>
+      <w:r>
+        <w:rPr>
+          <w:lang w:eastAsia="ko-KR"/>
+        </w:rPr>
+        <w:t xml:space="preserve"> a </w:t>
+      </w:r>
+      <w:proofErr w:type="spellStart"/>
+      <w:r>
+        <w:rPr>
+          <w:lang w:eastAsia="ko-KR"/>
+        </w:rPr>
+        <w:t>unui</w:t>
+      </w:r>
+      <w:proofErr w:type="spellEnd"/>
+      <w:r>
+        <w:rPr>
+          <w:lang w:eastAsia="ko-KR"/>
+        </w:rPr>
+        <w:t xml:space="preserve"> </w:t>
+      </w:r>
+      <w:r>
+        <w:rPr>
+          <w:i/>
+          <w:iCs/>
+          <w:lang w:eastAsia="ko-KR"/>
+        </w:rPr>
+        <w:t>preview Google Maps</w:t>
+      </w:r>
+      <w:r>
+        <w:rPr>
+          <w:lang w:eastAsia="ko-KR"/>
+        </w:rPr>
+        <w:t xml:space="preserve"> pe </w:t>
+      </w:r>
+      <w:proofErr w:type="spellStart"/>
+      <w:r>
+        <w:rPr>
+          <w:lang w:eastAsia="ko-KR"/>
+        </w:rPr>
+        <w:t>baza</w:t>
+      </w:r>
+      <w:proofErr w:type="spellEnd"/>
+      <w:r>
+        <w:rPr>
+          <w:lang w:eastAsia="ko-KR"/>
+        </w:rPr>
+        <w:t xml:space="preserve"> </w:t>
+      </w:r>
+      <w:proofErr w:type="spellStart"/>
+      <w:r>
+        <w:rPr>
+          <w:lang w:eastAsia="ko-KR"/>
+        </w:rPr>
+        <w:t>adresei</w:t>
+      </w:r>
+      <w:proofErr w:type="spellEnd"/>
+      <w:r>
+        <w:rPr>
+          <w:lang w:eastAsia="ko-KR"/>
+        </w:rPr>
+        <w:t xml:space="preserve"> </w:t>
+      </w:r>
+      <w:proofErr w:type="spellStart"/>
+      <w:r>
+        <w:rPr>
+          <w:lang w:eastAsia="ko-KR"/>
+        </w:rPr>
+        <w:t>introduse</w:t>
+      </w:r>
+      <w:proofErr w:type="spellEnd"/>
+      <w:r>
+        <w:rPr>
+          <w:lang w:eastAsia="ko-KR"/>
+        </w:rPr>
+        <w:t>.</w:t>
+      </w:r>
+      <w:r>
+        <w:rPr>
+          <w:lang w:eastAsia="ko-KR"/>
+        </w:rPr>
+        <w:t xml:space="preserve"> </w:t>
+      </w:r>
+      <w:proofErr w:type="spellStart"/>
+      <w:r>
+        <w:rPr>
+          <w:lang w:eastAsia="ko-KR"/>
+        </w:rPr>
+        <w:t>Oferă</w:t>
+      </w:r>
+      <w:proofErr w:type="spellEnd"/>
+      <w:r>
+        <w:rPr>
+          <w:lang w:eastAsia="ko-KR"/>
+        </w:rPr>
+        <w:t xml:space="preserve"> </w:t>
+      </w:r>
+      <w:proofErr w:type="spellStart"/>
+      <w:r>
+        <w:rPr>
+          <w:lang w:eastAsia="ko-KR"/>
+        </w:rPr>
+        <w:t>coordonatele</w:t>
+      </w:r>
+      <w:proofErr w:type="spellEnd"/>
+      <w:r>
+        <w:rPr>
+          <w:lang w:eastAsia="ko-KR"/>
+        </w:rPr>
+        <w:t xml:space="preserve"> GPS (</w:t>
+      </w:r>
+      <w:proofErr w:type="spellStart"/>
+      <w:r>
+        <w:rPr>
+          <w:lang w:eastAsia="ko-KR"/>
+        </w:rPr>
+        <w:t>latitudine</w:t>
+      </w:r>
+      <w:proofErr w:type="spellEnd"/>
+      <w:r>
+        <w:rPr>
+          <w:lang w:eastAsia="ko-KR"/>
+        </w:rPr>
+        <w:t xml:space="preserve"> </w:t>
+      </w:r>
+      <w:proofErr w:type="spellStart"/>
+      <w:r>
+        <w:rPr>
+          <w:lang w:eastAsia="ko-KR"/>
+        </w:rPr>
+        <w:t>și</w:t>
+      </w:r>
+      <w:proofErr w:type="spellEnd"/>
+      <w:r>
+        <w:rPr>
+          <w:lang w:eastAsia="ko-KR"/>
+        </w:rPr>
+        <w:t xml:space="preserve"> </w:t>
+      </w:r>
+      <w:proofErr w:type="spellStart"/>
+      <w:r>
+        <w:rPr>
+          <w:lang w:eastAsia="ko-KR"/>
+        </w:rPr>
+        <w:t>longitudine</w:t>
+      </w:r>
+      <w:proofErr w:type="spellEnd"/>
+      <w:r>
+        <w:rPr>
+          <w:lang w:eastAsia="ko-KR"/>
+        </w:rPr>
+        <w:t xml:space="preserve">) ale </w:t>
+      </w:r>
+      <w:proofErr w:type="spellStart"/>
+      <w:r>
+        <w:rPr>
+          <w:lang w:eastAsia="ko-KR"/>
+        </w:rPr>
+        <w:t>locației</w:t>
+      </w:r>
+      <w:proofErr w:type="spellEnd"/>
+      <w:r>
+        <w:rPr>
+          <w:lang w:eastAsia="ko-KR"/>
+        </w:rPr>
+        <w:t xml:space="preserve"> </w:t>
+      </w:r>
+      <w:proofErr w:type="spellStart"/>
+      <w:r>
+        <w:rPr>
+          <w:lang w:eastAsia="ko-KR"/>
+        </w:rPr>
+        <w:t>după</w:t>
+      </w:r>
+      <w:proofErr w:type="spellEnd"/>
+      <w:r>
+        <w:rPr>
+          <w:lang w:eastAsia="ko-KR"/>
+        </w:rPr>
+        <w:t xml:space="preserve"> </w:t>
+      </w:r>
+      <w:proofErr w:type="spellStart"/>
+      <w:r>
+        <w:rPr>
+          <w:lang w:eastAsia="ko-KR"/>
+        </w:rPr>
+        <w:t>validarea</w:t>
+      </w:r>
+      <w:proofErr w:type="spellEnd"/>
+      <w:r>
+        <w:rPr>
+          <w:lang w:eastAsia="ko-KR"/>
+        </w:rPr>
+        <w:t xml:space="preserve"> </w:t>
+      </w:r>
+      <w:proofErr w:type="spellStart"/>
+      <w:r>
+        <w:rPr>
+          <w:lang w:eastAsia="ko-KR"/>
+        </w:rPr>
+        <w:t>adresei</w:t>
+      </w:r>
+      <w:proofErr w:type="spellEnd"/>
+      <w:r>
+        <w:rPr>
+          <w:lang w:eastAsia="ko-KR"/>
+        </w:rPr>
+        <w:t>.</w:t>
+      </w:r>
+    </w:p>
+    <w:p>
+      <w:pPr>
+        <w:numPr>
+          <w:ilvl w:val="0"/>
+          <w:numId w:val="21"/>
+        </w:numPr>
+        <w:rPr>
+          <w:i/>
+          <w:iCs/>
+          <w:lang w:eastAsia="ko-KR"/>
+        </w:rPr>
+      </w:pPr>
+      <w:r>
+        <w:rPr>
+          <w:i/>
+          <w:iCs/>
+          <w:lang w:eastAsia="ko-KR"/>
+        </w:rPr>
+        <w:t>Partners:</w:t>
+      </w:r>
+    </w:p>
+    <w:p>
+      <w:pPr>
+        <w:ind w:left="1080" w:firstLine="360"/>
+        <w:rPr>
+          <w:lang w:eastAsia="ko-KR"/>
+        </w:rPr>
+      </w:pPr>
+      <w:proofErr w:type="spellStart"/>
+      <w:r>
+        <w:rPr>
+          <w:lang w:eastAsia="ko-KR"/>
+        </w:rPr>
+        <w:t>Afișează</w:t>
+      </w:r>
+      <w:proofErr w:type="spellEnd"/>
+      <w:r>
+        <w:rPr>
+          <w:lang w:eastAsia="ko-KR"/>
+        </w:rPr>
+        <w:t xml:space="preserve"> date </w:t>
+      </w:r>
+      <w:proofErr w:type="spellStart"/>
+      <w:r>
+        <w:rPr>
+          <w:lang w:eastAsia="ko-KR"/>
+        </w:rPr>
+        <w:t>publice</w:t>
+      </w:r>
+      <w:proofErr w:type="spellEnd"/>
+      <w:r>
+        <w:rPr>
+          <w:lang w:eastAsia="ko-KR"/>
+        </w:rPr>
+        <w:t xml:space="preserve"> </w:t>
+      </w:r>
+      <w:proofErr w:type="spellStart"/>
+      <w:r>
+        <w:rPr>
+          <w:lang w:eastAsia="ko-KR"/>
+        </w:rPr>
+        <w:t>despre</w:t>
+      </w:r>
+      <w:proofErr w:type="spellEnd"/>
+      <w:r>
+        <w:rPr>
+          <w:lang w:eastAsia="ko-KR"/>
+        </w:rPr>
+        <w:t xml:space="preserve"> </w:t>
+      </w:r>
+      <w:proofErr w:type="spellStart"/>
+      <w:r>
+        <w:rPr>
+          <w:lang w:eastAsia="ko-KR"/>
+        </w:rPr>
+        <w:t>toți</w:t>
+      </w:r>
+      <w:proofErr w:type="spellEnd"/>
+      <w:r>
+        <w:rPr>
+          <w:lang w:eastAsia="ko-KR"/>
+        </w:rPr>
+        <w:t xml:space="preserve"> </w:t>
+      </w:r>
+      <w:proofErr w:type="spellStart"/>
+      <w:r>
+        <w:rPr>
+          <w:lang w:eastAsia="ko-KR"/>
+        </w:rPr>
+        <w:t>partenerii</w:t>
+      </w:r>
+      <w:proofErr w:type="spellEnd"/>
+      <w:r>
+        <w:rPr>
+          <w:lang w:eastAsia="ko-KR"/>
+        </w:rPr>
+        <w:t xml:space="preserve"> </w:t>
+      </w:r>
+      <w:proofErr w:type="spellStart"/>
+      <w:r>
+        <w:rPr>
+          <w:lang w:eastAsia="ko-KR"/>
+        </w:rPr>
+        <w:t>înscriși</w:t>
+      </w:r>
+      <w:proofErr w:type="spellEnd"/>
+      <w:r>
+        <w:rPr>
+          <w:lang w:eastAsia="ko-KR"/>
+        </w:rPr>
+        <w:t xml:space="preserve"> pe </w:t>
+      </w:r>
+      <w:proofErr w:type="spellStart"/>
+      <w:r>
+        <w:rPr>
+          <w:lang w:eastAsia="ko-KR"/>
+        </w:rPr>
+        <w:t>platformă</w:t>
+      </w:r>
+      <w:proofErr w:type="spellEnd"/>
+      <w:r>
+        <w:rPr>
+          <w:lang w:eastAsia="ko-KR"/>
+        </w:rPr>
+        <w:t>.</w:t>
+      </w:r>
+      <w:r>
+        <w:rPr>
+          <w:lang w:eastAsia="ko-KR"/>
+        </w:rPr>
+        <w:t xml:space="preserve"> </w:t>
+      </w:r>
+      <w:r>
+        <w:rPr>
+          <w:lang w:eastAsia="ko-KR"/>
+        </w:rPr>
+        <w:t xml:space="preserve">Este o </w:t>
+      </w:r>
+      <w:proofErr w:type="spellStart"/>
+      <w:r>
+        <w:rPr>
+          <w:lang w:eastAsia="ko-KR"/>
+        </w:rPr>
+        <w:t>secțiune</w:t>
+      </w:r>
+      <w:proofErr w:type="spellEnd"/>
+      <w:r>
+        <w:rPr>
+          <w:lang w:eastAsia="ko-KR"/>
+        </w:rPr>
+        <w:t xml:space="preserve"> </w:t>
+      </w:r>
+      <w:proofErr w:type="spellStart"/>
+      <w:r>
+        <w:rPr>
+          <w:lang w:eastAsia="ko-KR"/>
+        </w:rPr>
+        <w:t>informativă</w:t>
+      </w:r>
+      <w:proofErr w:type="spellEnd"/>
+      <w:r>
+        <w:rPr>
+          <w:lang w:eastAsia="ko-KR"/>
+        </w:rPr>
+        <w:t xml:space="preserve"> </w:t>
+      </w:r>
+      <w:proofErr w:type="spellStart"/>
+      <w:r>
+        <w:rPr>
+          <w:lang w:eastAsia="ko-KR"/>
+        </w:rPr>
+        <w:t>utilă</w:t>
+      </w:r>
+      <w:proofErr w:type="spellEnd"/>
+      <w:r>
+        <w:rPr>
+          <w:lang w:eastAsia="ko-KR"/>
+        </w:rPr>
+        <w:t xml:space="preserve"> </w:t>
+      </w:r>
+      <w:proofErr w:type="spellStart"/>
+      <w:r>
+        <w:rPr>
+          <w:lang w:eastAsia="ko-KR"/>
+        </w:rPr>
+        <w:t>pentru</w:t>
+      </w:r>
+      <w:proofErr w:type="spellEnd"/>
+      <w:r>
+        <w:rPr>
+          <w:lang w:eastAsia="ko-KR"/>
+        </w:rPr>
+        <w:t xml:space="preserve"> </w:t>
+      </w:r>
+      <w:proofErr w:type="spellStart"/>
+      <w:r>
+        <w:rPr>
+          <w:lang w:eastAsia="ko-KR"/>
+        </w:rPr>
+        <w:t>partenerii</w:t>
+      </w:r>
+      <w:proofErr w:type="spellEnd"/>
+      <w:r>
+        <w:rPr>
+          <w:lang w:eastAsia="ko-KR"/>
+        </w:rPr>
+        <w:t xml:space="preserve"> care </w:t>
+      </w:r>
+      <w:proofErr w:type="spellStart"/>
+      <w:r>
+        <w:rPr>
+          <w:lang w:eastAsia="ko-KR"/>
+        </w:rPr>
+        <w:t>doresc</w:t>
+      </w:r>
+      <w:proofErr w:type="spellEnd"/>
+      <w:r>
+        <w:rPr>
+          <w:lang w:eastAsia="ko-KR"/>
+        </w:rPr>
+        <w:t xml:space="preserve"> </w:t>
+      </w:r>
+      <w:proofErr w:type="spellStart"/>
+      <w:r>
+        <w:rPr>
+          <w:lang w:eastAsia="ko-KR"/>
+        </w:rPr>
+        <w:t>să</w:t>
+      </w:r>
+      <w:proofErr w:type="spellEnd"/>
+      <w:r>
+        <w:rPr>
+          <w:lang w:eastAsia="ko-KR"/>
+        </w:rPr>
+        <w:t xml:space="preserve"> </w:t>
+      </w:r>
+      <w:proofErr w:type="spellStart"/>
+      <w:r>
+        <w:rPr>
+          <w:lang w:eastAsia="ko-KR"/>
+        </w:rPr>
+        <w:t>colaboreze</w:t>
+      </w:r>
+      <w:proofErr w:type="spellEnd"/>
+      <w:r>
+        <w:rPr>
+          <w:lang w:eastAsia="ko-KR"/>
+        </w:rPr>
+        <w:t xml:space="preserve"> </w:t>
+      </w:r>
+      <w:proofErr w:type="spellStart"/>
+      <w:r>
+        <w:rPr>
+          <w:lang w:eastAsia="ko-KR"/>
+        </w:rPr>
+        <w:t>sau</w:t>
+      </w:r>
+      <w:proofErr w:type="spellEnd"/>
+      <w:r>
+        <w:rPr>
+          <w:lang w:eastAsia="ko-KR"/>
+        </w:rPr>
+        <w:t xml:space="preserve"> </w:t>
+      </w:r>
+      <w:proofErr w:type="spellStart"/>
+      <w:r>
+        <w:rPr>
+          <w:lang w:eastAsia="ko-KR"/>
+        </w:rPr>
+        <w:t>să</w:t>
+      </w:r>
+      <w:proofErr w:type="spellEnd"/>
+      <w:r>
+        <w:rPr>
+          <w:lang w:eastAsia="ko-KR"/>
+        </w:rPr>
+        <w:t xml:space="preserve"> </w:t>
+      </w:r>
+      <w:proofErr w:type="spellStart"/>
+      <w:r>
+        <w:rPr>
+          <w:lang w:eastAsia="ko-KR"/>
+        </w:rPr>
+        <w:t>își</w:t>
+      </w:r>
+      <w:proofErr w:type="spellEnd"/>
+      <w:r>
+        <w:rPr>
+          <w:lang w:eastAsia="ko-KR"/>
+        </w:rPr>
+        <w:t xml:space="preserve"> </w:t>
+      </w:r>
+      <w:proofErr w:type="spellStart"/>
+      <w:r>
+        <w:rPr>
+          <w:lang w:eastAsia="ko-KR"/>
+        </w:rPr>
+        <w:t>facă</w:t>
+      </w:r>
+      <w:proofErr w:type="spellEnd"/>
+      <w:r>
+        <w:rPr>
+          <w:lang w:eastAsia="ko-KR"/>
+        </w:rPr>
+        <w:t xml:space="preserve"> o idee </w:t>
+      </w:r>
+      <w:proofErr w:type="spellStart"/>
+      <w:r>
+        <w:rPr>
+          <w:lang w:eastAsia="ko-KR"/>
+        </w:rPr>
+        <w:t>despre</w:t>
+      </w:r>
+      <w:proofErr w:type="spellEnd"/>
+      <w:r>
+        <w:rPr>
+          <w:lang w:eastAsia="ko-KR"/>
+        </w:rPr>
+        <w:t xml:space="preserve"> </w:t>
+      </w:r>
+      <w:proofErr w:type="spellStart"/>
+      <w:r>
+        <w:rPr>
+          <w:lang w:eastAsia="ko-KR"/>
+        </w:rPr>
+        <w:t>concurență</w:t>
+      </w:r>
+      <w:proofErr w:type="spellEnd"/>
+      <w:r>
+        <w:rPr>
+          <w:lang w:eastAsia="ko-KR"/>
+        </w:rPr>
+        <w:t>.</w:t>
+      </w:r>
+    </w:p>
+    <w:p>
+      <w:pPr>
+        <w:numPr>
+          <w:ilvl w:val="0"/>
+          <w:numId w:val="21"/>
+        </w:numPr>
+        <w:rPr>
+          <w:i/>
+          <w:iCs/>
+          <w:lang w:eastAsia="ko-KR"/>
+        </w:rPr>
+      </w:pPr>
+      <w:r>
+        <w:rPr>
+          <w:i/>
+          <w:iCs/>
+          <w:lang w:eastAsia="ko-KR"/>
+        </w:rPr>
+        <w:t>Currency:</w:t>
+      </w:r>
+    </w:p>
+    <w:p>
+      <w:pPr>
+        <w:ind w:left="1080" w:firstLine="360"/>
+        <w:rPr>
+          <w:lang w:eastAsia="ko-KR"/>
+        </w:rPr>
+      </w:pPr>
+      <w:proofErr w:type="spellStart"/>
+      <w:r>
+        <w:rPr>
+          <w:lang w:eastAsia="ko-KR"/>
+        </w:rPr>
+        <w:t>Administrează</w:t>
+      </w:r>
+      <w:proofErr w:type="spellEnd"/>
+      <w:r>
+        <w:rPr>
+          <w:lang w:eastAsia="ko-KR"/>
+        </w:rPr>
+        <w:t xml:space="preserve"> </w:t>
+      </w:r>
+      <w:proofErr w:type="spellStart"/>
+      <w:r>
+        <w:rPr>
+          <w:lang w:eastAsia="ko-KR"/>
+        </w:rPr>
+        <w:t>monedele</w:t>
+      </w:r>
+      <w:proofErr w:type="spellEnd"/>
+      <w:r>
+        <w:rPr>
+          <w:lang w:eastAsia="ko-KR"/>
+        </w:rPr>
+        <w:t xml:space="preserve"> </w:t>
+      </w:r>
+      <w:proofErr w:type="spellStart"/>
+      <w:r>
+        <w:rPr>
+          <w:lang w:eastAsia="ko-KR"/>
+        </w:rPr>
+        <w:t>disponibile</w:t>
+      </w:r>
+      <w:proofErr w:type="spellEnd"/>
+      <w:r>
+        <w:rPr>
+          <w:lang w:eastAsia="ko-KR"/>
+        </w:rPr>
+        <w:t xml:space="preserve"> pe </w:t>
+      </w:r>
+      <w:proofErr w:type="spellStart"/>
+      <w:r>
+        <w:rPr>
+          <w:lang w:eastAsia="ko-KR"/>
+        </w:rPr>
+        <w:t>platformă</w:t>
+      </w:r>
+      <w:proofErr w:type="spellEnd"/>
+      <w:r>
+        <w:rPr>
+          <w:lang w:eastAsia="ko-KR"/>
+        </w:rPr>
+        <w:t>.</w:t>
+      </w:r>
+      <w:r>
+        <w:rPr>
+          <w:lang w:eastAsia="ko-KR"/>
+        </w:rPr>
+        <w:t xml:space="preserve"> </w:t>
+      </w:r>
+      <w:proofErr w:type="spellStart"/>
+      <w:r>
+        <w:rPr>
+          <w:lang w:eastAsia="ko-KR"/>
+        </w:rPr>
+        <w:t>Oferă</w:t>
+      </w:r>
+      <w:proofErr w:type="spellEnd"/>
+      <w:r>
+        <w:rPr>
+          <w:lang w:eastAsia="ko-KR"/>
+        </w:rPr>
+        <w:t xml:space="preserve"> </w:t>
+      </w:r>
+      <w:proofErr w:type="spellStart"/>
+      <w:r>
+        <w:rPr>
+          <w:lang w:eastAsia="ko-KR"/>
+        </w:rPr>
+        <w:t>funcționalități</w:t>
+      </w:r>
+      <w:proofErr w:type="spellEnd"/>
+      <w:r>
+        <w:rPr>
+          <w:lang w:eastAsia="ko-KR"/>
+        </w:rPr>
+        <w:t xml:space="preserve"> de </w:t>
+      </w:r>
+      <w:proofErr w:type="spellStart"/>
+      <w:r>
+        <w:rPr>
+          <w:lang w:eastAsia="ko-KR"/>
+        </w:rPr>
+        <w:t>vizualizare</w:t>
+      </w:r>
+      <w:proofErr w:type="spellEnd"/>
+      <w:r>
+        <w:rPr>
+          <w:lang w:eastAsia="ko-KR"/>
+        </w:rPr>
+        <w:t xml:space="preserve">, </w:t>
+      </w:r>
+      <w:proofErr w:type="spellStart"/>
+      <w:r>
+        <w:rPr>
+          <w:lang w:eastAsia="ko-KR"/>
+        </w:rPr>
+        <w:t>adăugare</w:t>
+      </w:r>
+      <w:proofErr w:type="spellEnd"/>
+      <w:r>
+        <w:rPr>
+          <w:lang w:eastAsia="ko-KR"/>
+        </w:rPr>
+        <w:t xml:space="preserve">, </w:t>
+      </w:r>
+      <w:proofErr w:type="spellStart"/>
+      <w:r>
+        <w:rPr>
+          <w:lang w:eastAsia="ko-KR"/>
+        </w:rPr>
+        <w:t>modificare</w:t>
+      </w:r>
+      <w:proofErr w:type="spellEnd"/>
+      <w:r>
+        <w:rPr>
+          <w:lang w:eastAsia="ko-KR"/>
+        </w:rPr>
+        <w:t xml:space="preserve"> </w:t>
+      </w:r>
+      <w:proofErr w:type="spellStart"/>
+      <w:r>
+        <w:rPr>
+          <w:lang w:eastAsia="ko-KR"/>
+        </w:rPr>
+        <w:t>și</w:t>
+      </w:r>
+      <w:proofErr w:type="spellEnd"/>
+      <w:r>
+        <w:rPr>
+          <w:lang w:eastAsia="ko-KR"/>
+        </w:rPr>
+        <w:t xml:space="preserve"> </w:t>
+      </w:r>
+      <w:proofErr w:type="spellStart"/>
+      <w:r>
+        <w:rPr>
+          <w:lang w:eastAsia="ko-KR"/>
+        </w:rPr>
+        <w:t>ștergere</w:t>
+      </w:r>
+      <w:proofErr w:type="spellEnd"/>
+      <w:r>
+        <w:rPr>
+          <w:lang w:eastAsia="ko-KR"/>
+        </w:rPr>
+        <w:t xml:space="preserve"> a </w:t>
+      </w:r>
+      <w:proofErr w:type="spellStart"/>
+      <w:r>
+        <w:rPr>
+          <w:lang w:eastAsia="ko-KR"/>
+        </w:rPr>
+        <w:t>monedelor</w:t>
+      </w:r>
+      <w:proofErr w:type="spellEnd"/>
+      <w:r>
+        <w:rPr>
+          <w:lang w:eastAsia="ko-KR"/>
+        </w:rPr>
+        <w:t>.</w:t>
+      </w:r>
+    </w:p>
+    <w:p>
+      <w:pPr>
+        <w:ind w:left="1080" w:firstLine="360"/>
+        <w:rPr>
+          <w:lang w:eastAsia="ko-KR"/>
+        </w:rPr>
+      </w:pPr>
+    </w:p>
+    <w:p>
+      <w:pPr>
+        <w:ind w:left="1080" w:firstLine="360"/>
+        <w:rPr>
+          <w:lang w:eastAsia="ko-KR"/>
+        </w:rPr>
+      </w:pPr>
+    </w:p>
+    <w:p>
+      <w:pPr>
+        <w:ind w:left="1080" w:firstLine="360"/>
+        <w:rPr>
+          <w:lang w:eastAsia="ko-KR"/>
+        </w:rPr>
+      </w:pPr>
+    </w:p>
+    <w:p>
+      <w:pPr>
+        <w:numPr>
+          <w:ilvl w:val="0"/>
+          <w:numId w:val="21"/>
+        </w:numPr>
+        <w:rPr>
+          <w:i/>
+          <w:iCs/>
+          <w:lang w:eastAsia="ko-KR"/>
+        </w:rPr>
+      </w:pPr>
+      <w:r>
+        <w:rPr>
+          <w:i/>
+          <w:iCs/>
+          <w:lang w:eastAsia="ko-KR"/>
+        </w:rPr>
+        <w:lastRenderedPageBreak/>
+        <w:t>Rates:</w:t>
+      </w:r>
+    </w:p>
+    <w:p>
+      <w:pPr>
+        <w:ind w:left="1080" w:firstLine="360"/>
+        <w:rPr>
+          <w:lang w:eastAsia="ko-KR"/>
+        </w:rPr>
+      </w:pPr>
+      <w:proofErr w:type="spellStart"/>
+      <w:r>
+        <w:rPr>
+          <w:lang w:eastAsia="ko-KR"/>
+        </w:rPr>
+        <w:t>Permite</w:t>
+      </w:r>
+      <w:proofErr w:type="spellEnd"/>
+      <w:r>
+        <w:rPr>
+          <w:lang w:eastAsia="ko-KR"/>
+        </w:rPr>
+        <w:t xml:space="preserve"> </w:t>
+      </w:r>
+      <w:proofErr w:type="spellStart"/>
+      <w:r>
+        <w:rPr>
+          <w:lang w:eastAsia="ko-KR"/>
+        </w:rPr>
+        <w:t>adăugarea</w:t>
+      </w:r>
+      <w:proofErr w:type="spellEnd"/>
+      <w:r>
+        <w:rPr>
+          <w:lang w:eastAsia="ko-KR"/>
+        </w:rPr>
+        <w:t xml:space="preserve"> </w:t>
+      </w:r>
+      <w:proofErr w:type="spellStart"/>
+      <w:r>
+        <w:rPr>
+          <w:lang w:eastAsia="ko-KR"/>
+        </w:rPr>
+        <w:t>și</w:t>
+      </w:r>
+      <w:proofErr w:type="spellEnd"/>
+      <w:r>
+        <w:rPr>
+          <w:lang w:eastAsia="ko-KR"/>
+        </w:rPr>
+        <w:t xml:space="preserve"> </w:t>
+      </w:r>
+      <w:proofErr w:type="spellStart"/>
+      <w:r>
+        <w:rPr>
+          <w:lang w:eastAsia="ko-KR"/>
+        </w:rPr>
+        <w:t>gestionarea</w:t>
+      </w:r>
+      <w:proofErr w:type="spellEnd"/>
+      <w:r>
+        <w:rPr>
+          <w:lang w:eastAsia="ko-KR"/>
+        </w:rPr>
+        <w:t xml:space="preserve"> </w:t>
+      </w:r>
+      <w:proofErr w:type="spellStart"/>
+      <w:r>
+        <w:rPr>
+          <w:lang w:eastAsia="ko-KR"/>
+        </w:rPr>
+        <w:t>ratelor</w:t>
+      </w:r>
+      <w:proofErr w:type="spellEnd"/>
+      <w:r>
+        <w:rPr>
+          <w:lang w:eastAsia="ko-KR"/>
+        </w:rPr>
+        <w:t xml:space="preserve"> de </w:t>
+      </w:r>
+      <w:proofErr w:type="spellStart"/>
+      <w:r>
+        <w:rPr>
+          <w:lang w:eastAsia="ko-KR"/>
+        </w:rPr>
+        <w:t>schimb</w:t>
+      </w:r>
+      <w:proofErr w:type="spellEnd"/>
+      <w:r>
+        <w:rPr>
+          <w:lang w:eastAsia="ko-KR"/>
+        </w:rPr>
+        <w:t xml:space="preserve"> </w:t>
+      </w:r>
+      <w:proofErr w:type="spellStart"/>
+      <w:r>
+        <w:rPr>
+          <w:lang w:eastAsia="ko-KR"/>
+        </w:rPr>
+        <w:t>valutar</w:t>
+      </w:r>
+      <w:proofErr w:type="spellEnd"/>
+      <w:r>
+        <w:rPr>
+          <w:lang w:eastAsia="ko-KR"/>
+        </w:rPr>
+        <w:t>.</w:t>
+      </w:r>
+      <w:r>
+        <w:rPr>
+          <w:lang w:eastAsia="ko-KR"/>
+        </w:rPr>
+        <w:t xml:space="preserve"> </w:t>
+      </w:r>
+      <w:proofErr w:type="spellStart"/>
+      <w:r>
+        <w:rPr>
+          <w:lang w:eastAsia="ko-KR"/>
+        </w:rPr>
+        <w:t>Ratele</w:t>
+      </w:r>
+      <w:proofErr w:type="spellEnd"/>
+      <w:r>
+        <w:rPr>
+          <w:lang w:eastAsia="ko-KR"/>
+        </w:rPr>
+        <w:t xml:space="preserve"> sunt configurate </w:t>
+      </w:r>
+      <w:proofErr w:type="spellStart"/>
+      <w:r>
+        <w:rPr>
+          <w:lang w:eastAsia="ko-KR"/>
+        </w:rPr>
+        <w:t>pentru</w:t>
+      </w:r>
+      <w:proofErr w:type="spellEnd"/>
+      <w:r>
+        <w:rPr>
+          <w:lang w:eastAsia="ko-KR"/>
+        </w:rPr>
+        <w:t xml:space="preserve"> </w:t>
+      </w:r>
+      <w:proofErr w:type="spellStart"/>
+      <w:r>
+        <w:rPr>
+          <w:lang w:eastAsia="ko-KR"/>
+        </w:rPr>
+        <w:t>locațiile</w:t>
+      </w:r>
+      <w:proofErr w:type="spellEnd"/>
+      <w:r>
+        <w:rPr>
+          <w:lang w:eastAsia="ko-KR"/>
+        </w:rPr>
+        <w:t xml:space="preserve"> </w:t>
+      </w:r>
+      <w:proofErr w:type="spellStart"/>
+      <w:r>
+        <w:rPr>
+          <w:lang w:eastAsia="ko-KR"/>
+        </w:rPr>
+        <w:t>asociate</w:t>
+      </w:r>
+      <w:proofErr w:type="spellEnd"/>
+      <w:r>
+        <w:rPr>
+          <w:lang w:eastAsia="ko-KR"/>
+        </w:rPr>
+        <w:t xml:space="preserve"> </w:t>
+      </w:r>
+      <w:proofErr w:type="spellStart"/>
+      <w:r>
+        <w:rPr>
+          <w:lang w:eastAsia="ko-KR"/>
+        </w:rPr>
+        <w:t>partenerului</w:t>
+      </w:r>
+      <w:proofErr w:type="spellEnd"/>
+      <w:r>
+        <w:rPr>
+          <w:lang w:eastAsia="ko-KR"/>
+        </w:rPr>
+        <w:t xml:space="preserve"> </w:t>
+      </w:r>
+      <w:proofErr w:type="spellStart"/>
+      <w:r>
+        <w:rPr>
+          <w:lang w:eastAsia="ko-KR"/>
+        </w:rPr>
+        <w:t>logat</w:t>
+      </w:r>
+      <w:proofErr w:type="spellEnd"/>
+      <w:r>
+        <w:rPr>
+          <w:lang w:eastAsia="ko-KR"/>
+        </w:rPr>
+        <w:t xml:space="preserve"> </w:t>
+      </w:r>
+      <w:proofErr w:type="spellStart"/>
+      <w:r>
+        <w:rPr>
+          <w:lang w:eastAsia="ko-KR"/>
+        </w:rPr>
+        <w:t>și</w:t>
+      </w:r>
+      <w:proofErr w:type="spellEnd"/>
+      <w:r>
+        <w:rPr>
+          <w:lang w:eastAsia="ko-KR"/>
+        </w:rPr>
+        <w:t xml:space="preserve"> </w:t>
+      </w:r>
+      <w:proofErr w:type="spellStart"/>
+      <w:r>
+        <w:rPr>
+          <w:lang w:eastAsia="ko-KR"/>
+        </w:rPr>
+        <w:t>monedele</w:t>
+      </w:r>
+      <w:proofErr w:type="spellEnd"/>
+      <w:r>
+        <w:rPr>
+          <w:lang w:eastAsia="ko-KR"/>
+        </w:rPr>
+        <w:t xml:space="preserve"> </w:t>
+      </w:r>
+      <w:proofErr w:type="spellStart"/>
+      <w:r>
+        <w:rPr>
+          <w:lang w:eastAsia="ko-KR"/>
+        </w:rPr>
+        <w:t>existente</w:t>
+      </w:r>
+      <w:proofErr w:type="spellEnd"/>
+      <w:r>
+        <w:rPr>
+          <w:lang w:eastAsia="ko-KR"/>
+        </w:rPr>
+        <w:t>.</w:t>
+      </w:r>
+    </w:p>
+    <w:p>
+      <w:pPr>
+        <w:pStyle w:val="Heading3"/>
+      </w:pPr>
+      <w:r>
+        <w:t>Funcționalități suplimentare</w:t>
+      </w:r>
+    </w:p>
+    <w:p>
+      <w:pPr>
+        <w:numPr>
+          <w:ilvl w:val="0"/>
+          <w:numId w:val="22"/>
+        </w:numPr>
+        <w:rPr>
+          <w:i/>
+          <w:iCs/>
+          <w:lang w:eastAsia="ko-KR"/>
+        </w:rPr>
+      </w:pPr>
+      <w:r>
+        <w:rPr>
+          <w:i/>
+          <w:iCs/>
+          <w:lang w:eastAsia="ko-KR"/>
+        </w:rPr>
+        <w:t>Single Page Application (SPA):</w:t>
+      </w:r>
+    </w:p>
+    <w:p>
+      <w:pPr>
+        <w:ind w:left="1080" w:firstLine="360"/>
+        <w:rPr>
+          <w:lang w:eastAsia="ko-KR"/>
+        </w:rPr>
+      </w:pPr>
+      <w:proofErr w:type="spellStart"/>
+      <w:r>
+        <w:rPr>
+          <w:lang w:eastAsia="ko-KR"/>
+        </w:rPr>
+        <w:t>Utilizarea</w:t>
+      </w:r>
+      <w:proofErr w:type="spellEnd"/>
+      <w:r>
+        <w:rPr>
+          <w:lang w:eastAsia="ko-KR"/>
+        </w:rPr>
+        <w:t xml:space="preserve"> </w:t>
+      </w:r>
+      <w:proofErr w:type="spellStart"/>
+      <w:r>
+        <w:rPr>
+          <w:lang w:eastAsia="ko-KR"/>
+        </w:rPr>
+        <w:t>unui</w:t>
+      </w:r>
+      <w:proofErr w:type="spellEnd"/>
+      <w:r>
+        <w:rPr>
+          <w:lang w:eastAsia="ko-KR"/>
+        </w:rPr>
+        <w:t xml:space="preserve"> </w:t>
+      </w:r>
+      <w:r>
+        <w:rPr>
+          <w:b/>
+          <w:bCs/>
+          <w:lang w:eastAsia="ko-KR"/>
+        </w:rPr>
+        <w:t>router</w:t>
+      </w:r>
+      <w:r>
+        <w:rPr>
+          <w:lang w:eastAsia="ko-KR"/>
+        </w:rPr>
+        <w:t xml:space="preserve"> React </w:t>
+      </w:r>
+      <w:proofErr w:type="spellStart"/>
+      <w:r>
+        <w:rPr>
+          <w:lang w:eastAsia="ko-KR"/>
+        </w:rPr>
+        <w:t>pentru</w:t>
+      </w:r>
+      <w:proofErr w:type="spellEnd"/>
+      <w:r>
+        <w:rPr>
+          <w:lang w:eastAsia="ko-KR"/>
+        </w:rPr>
+        <w:t xml:space="preserve"> </w:t>
+      </w:r>
+      <w:proofErr w:type="spellStart"/>
+      <w:r>
+        <w:rPr>
+          <w:lang w:eastAsia="ko-KR"/>
+        </w:rPr>
+        <w:t>navigarea</w:t>
+      </w:r>
+      <w:proofErr w:type="spellEnd"/>
+      <w:r>
+        <w:rPr>
+          <w:lang w:eastAsia="ko-KR"/>
+        </w:rPr>
+        <w:t xml:space="preserve"> </w:t>
+      </w:r>
+      <w:proofErr w:type="spellStart"/>
+      <w:r>
+        <w:rPr>
+          <w:lang w:eastAsia="ko-KR"/>
+        </w:rPr>
+        <w:t>între</w:t>
+      </w:r>
+      <w:proofErr w:type="spellEnd"/>
+      <w:r>
+        <w:rPr>
+          <w:lang w:eastAsia="ko-KR"/>
+        </w:rPr>
+        <w:t xml:space="preserve"> </w:t>
+      </w:r>
+      <w:proofErr w:type="spellStart"/>
+      <w:r>
+        <w:rPr>
+          <w:lang w:eastAsia="ko-KR"/>
+        </w:rPr>
+        <w:t>componente</w:t>
+      </w:r>
+      <w:proofErr w:type="spellEnd"/>
+      <w:r>
+        <w:rPr>
+          <w:lang w:eastAsia="ko-KR"/>
+        </w:rPr>
+        <w:t xml:space="preserve"> </w:t>
+      </w:r>
+      <w:proofErr w:type="spellStart"/>
+      <w:r>
+        <w:rPr>
+          <w:lang w:eastAsia="ko-KR"/>
+        </w:rPr>
+        <w:t>asigură</w:t>
+      </w:r>
+      <w:proofErr w:type="spellEnd"/>
+      <w:r>
+        <w:rPr>
+          <w:lang w:eastAsia="ko-KR"/>
+        </w:rPr>
+        <w:t xml:space="preserve"> o </w:t>
+      </w:r>
+      <w:proofErr w:type="spellStart"/>
+      <w:r>
+        <w:rPr>
+          <w:lang w:eastAsia="ko-KR"/>
+        </w:rPr>
+        <w:t>experiență</w:t>
+      </w:r>
+      <w:proofErr w:type="spellEnd"/>
+      <w:r>
+        <w:rPr>
+          <w:lang w:eastAsia="ko-KR"/>
+        </w:rPr>
+        <w:t xml:space="preserve"> de </w:t>
+      </w:r>
+      <w:proofErr w:type="spellStart"/>
+      <w:r>
+        <w:rPr>
+          <w:lang w:eastAsia="ko-KR"/>
+        </w:rPr>
+        <w:t>utilizator</w:t>
+      </w:r>
+      <w:proofErr w:type="spellEnd"/>
+      <w:r>
+        <w:rPr>
+          <w:lang w:eastAsia="ko-KR"/>
+        </w:rPr>
+        <w:t xml:space="preserve"> </w:t>
+      </w:r>
+      <w:proofErr w:type="spellStart"/>
+      <w:r>
+        <w:rPr>
+          <w:lang w:eastAsia="ko-KR"/>
+        </w:rPr>
+        <w:t>fluidă</w:t>
+      </w:r>
+      <w:proofErr w:type="spellEnd"/>
+      <w:r>
+        <w:rPr>
+          <w:lang w:eastAsia="ko-KR"/>
+        </w:rPr>
+        <w:t xml:space="preserve">, </w:t>
+      </w:r>
+      <w:proofErr w:type="spellStart"/>
+      <w:r>
+        <w:rPr>
+          <w:lang w:eastAsia="ko-KR"/>
+        </w:rPr>
+        <w:t>fără</w:t>
+      </w:r>
+      <w:proofErr w:type="spellEnd"/>
+      <w:r>
+        <w:rPr>
+          <w:lang w:eastAsia="ko-KR"/>
+        </w:rPr>
+        <w:t xml:space="preserve"> </w:t>
+      </w:r>
+      <w:proofErr w:type="spellStart"/>
+      <w:r>
+        <w:rPr>
+          <w:lang w:eastAsia="ko-KR"/>
+        </w:rPr>
+        <w:t>reîncărcări</w:t>
+      </w:r>
+      <w:proofErr w:type="spellEnd"/>
+      <w:r>
+        <w:rPr>
+          <w:lang w:eastAsia="ko-KR"/>
+        </w:rPr>
+        <w:t xml:space="preserve"> ale </w:t>
+      </w:r>
+      <w:proofErr w:type="spellStart"/>
+      <w:r>
+        <w:rPr>
+          <w:lang w:eastAsia="ko-KR"/>
+        </w:rPr>
+        <w:t>paginii</w:t>
+      </w:r>
+      <w:proofErr w:type="spellEnd"/>
+      <w:r>
+        <w:rPr>
+          <w:lang w:eastAsia="ko-KR"/>
+        </w:rPr>
+        <w:t>.</w:t>
+      </w:r>
+    </w:p>
+    <w:p>
+      <w:pPr>
+        <w:numPr>
+          <w:ilvl w:val="0"/>
+          <w:numId w:val="22"/>
+        </w:numPr>
+        <w:rPr>
+          <w:i/>
+          <w:iCs/>
+          <w:lang w:eastAsia="ko-KR"/>
+        </w:rPr>
+      </w:pPr>
+      <w:proofErr w:type="spellStart"/>
+      <w:r>
+        <w:rPr>
+          <w:i/>
+          <w:iCs/>
+          <w:lang w:eastAsia="ko-KR"/>
+        </w:rPr>
+        <w:t>Sistem</w:t>
+      </w:r>
+      <w:proofErr w:type="spellEnd"/>
+      <w:r>
+        <w:rPr>
+          <w:i/>
+          <w:iCs/>
+          <w:lang w:eastAsia="ko-KR"/>
+        </w:rPr>
+        <w:t xml:space="preserve"> de </w:t>
+      </w:r>
+      <w:proofErr w:type="spellStart"/>
+      <w:r>
+        <w:rPr>
+          <w:i/>
+          <w:iCs/>
+          <w:lang w:eastAsia="ko-KR"/>
+        </w:rPr>
+        <w:t>notificări</w:t>
+      </w:r>
+      <w:proofErr w:type="spellEnd"/>
+      <w:r>
+        <w:rPr>
+          <w:i/>
+          <w:iCs/>
+          <w:lang w:eastAsia="ko-KR"/>
+        </w:rPr>
+        <w:t xml:space="preserve"> Toast:</w:t>
+      </w:r>
+    </w:p>
+    <w:p>
+      <w:pPr>
+        <w:ind w:left="1080" w:firstLine="360"/>
+        <w:rPr>
+          <w:lang w:eastAsia="ko-KR"/>
+        </w:rPr>
+      </w:pPr>
+      <w:proofErr w:type="spellStart"/>
+      <w:r>
+        <w:rPr>
+          <w:lang w:eastAsia="ko-KR"/>
+        </w:rPr>
+        <w:t>Toate</w:t>
+      </w:r>
+      <w:proofErr w:type="spellEnd"/>
+      <w:r>
+        <w:rPr>
+          <w:lang w:eastAsia="ko-KR"/>
+        </w:rPr>
+        <w:t xml:space="preserve"> </w:t>
+      </w:r>
+      <w:proofErr w:type="spellStart"/>
+      <w:r>
+        <w:rPr>
+          <w:lang w:eastAsia="ko-KR"/>
+        </w:rPr>
+        <w:t>operațiile</w:t>
+      </w:r>
+      <w:proofErr w:type="spellEnd"/>
+      <w:r>
+        <w:rPr>
+          <w:lang w:eastAsia="ko-KR"/>
+        </w:rPr>
+        <w:t xml:space="preserve"> </w:t>
+      </w:r>
+      <w:proofErr w:type="spellStart"/>
+      <w:r>
+        <w:rPr>
+          <w:lang w:eastAsia="ko-KR"/>
+        </w:rPr>
+        <w:t>realizate</w:t>
+      </w:r>
+      <w:proofErr w:type="spellEnd"/>
+      <w:r>
+        <w:rPr>
+          <w:lang w:eastAsia="ko-KR"/>
+        </w:rPr>
+        <w:t xml:space="preserve"> (ex. </w:t>
+      </w:r>
+      <w:proofErr w:type="spellStart"/>
+      <w:r>
+        <w:rPr>
+          <w:lang w:eastAsia="ko-KR"/>
+        </w:rPr>
+        <w:t>adăugarea</w:t>
+      </w:r>
+      <w:proofErr w:type="spellEnd"/>
+      <w:r>
+        <w:rPr>
+          <w:lang w:eastAsia="ko-KR"/>
+        </w:rPr>
+        <w:t xml:space="preserve"> </w:t>
+      </w:r>
+      <w:proofErr w:type="spellStart"/>
+      <w:r>
+        <w:rPr>
+          <w:lang w:eastAsia="ko-KR"/>
+        </w:rPr>
+        <w:t>unei</w:t>
+      </w:r>
+      <w:proofErr w:type="spellEnd"/>
+      <w:r>
+        <w:rPr>
+          <w:lang w:eastAsia="ko-KR"/>
+        </w:rPr>
+        <w:t xml:space="preserve"> </w:t>
+      </w:r>
+      <w:proofErr w:type="spellStart"/>
+      <w:r>
+        <w:rPr>
+          <w:lang w:eastAsia="ko-KR"/>
+        </w:rPr>
+        <w:t>locații</w:t>
+      </w:r>
+      <w:proofErr w:type="spellEnd"/>
+      <w:r>
+        <w:rPr>
+          <w:lang w:eastAsia="ko-KR"/>
+        </w:rPr>
+        <w:t xml:space="preserve"> </w:t>
+      </w:r>
+      <w:proofErr w:type="spellStart"/>
+      <w:r>
+        <w:rPr>
+          <w:lang w:eastAsia="ko-KR"/>
+        </w:rPr>
+        <w:t>sau</w:t>
+      </w:r>
+      <w:proofErr w:type="spellEnd"/>
+      <w:r>
+        <w:rPr>
+          <w:lang w:eastAsia="ko-KR"/>
+        </w:rPr>
+        <w:t xml:space="preserve"> </w:t>
+      </w:r>
+      <w:proofErr w:type="spellStart"/>
+      <w:r>
+        <w:rPr>
+          <w:lang w:eastAsia="ko-KR"/>
+        </w:rPr>
+        <w:t>actualizarea</w:t>
+      </w:r>
+      <w:proofErr w:type="spellEnd"/>
+      <w:r>
+        <w:rPr>
+          <w:lang w:eastAsia="ko-KR"/>
+        </w:rPr>
+        <w:t xml:space="preserve"> </w:t>
+      </w:r>
+      <w:proofErr w:type="spellStart"/>
+      <w:r>
+        <w:rPr>
+          <w:lang w:eastAsia="ko-KR"/>
+        </w:rPr>
+        <w:t>unei</w:t>
+      </w:r>
+      <w:proofErr w:type="spellEnd"/>
+      <w:r>
+        <w:rPr>
+          <w:lang w:eastAsia="ko-KR"/>
+        </w:rPr>
+        <w:t xml:space="preserve"> </w:t>
+      </w:r>
+      <w:proofErr w:type="spellStart"/>
+      <w:r>
+        <w:rPr>
+          <w:lang w:eastAsia="ko-KR"/>
+        </w:rPr>
+        <w:t>monede</w:t>
+      </w:r>
+      <w:proofErr w:type="spellEnd"/>
+      <w:r>
+        <w:rPr>
+          <w:lang w:eastAsia="ko-KR"/>
+        </w:rPr>
+        <w:t xml:space="preserve">) sunt </w:t>
+      </w:r>
+      <w:proofErr w:type="spellStart"/>
+      <w:r>
+        <w:rPr>
+          <w:lang w:eastAsia="ko-KR"/>
+        </w:rPr>
+        <w:t>însoțite</w:t>
+      </w:r>
+      <w:proofErr w:type="spellEnd"/>
+      <w:r>
+        <w:rPr>
+          <w:lang w:eastAsia="ko-KR"/>
+        </w:rPr>
+        <w:t xml:space="preserve"> de </w:t>
+      </w:r>
+      <w:proofErr w:type="spellStart"/>
+      <w:r>
+        <w:rPr>
+          <w:lang w:eastAsia="ko-KR"/>
+        </w:rPr>
+        <w:t>notificări</w:t>
+      </w:r>
+      <w:proofErr w:type="spellEnd"/>
+      <w:r>
+        <w:rPr>
+          <w:lang w:eastAsia="ko-KR"/>
+        </w:rPr>
+        <w:t xml:space="preserve"> de tip </w:t>
+      </w:r>
+      <w:r>
+        <w:rPr>
+          <w:i/>
+          <w:iCs/>
+          <w:lang w:eastAsia="ko-KR"/>
+        </w:rPr>
+        <w:t>toast</w:t>
+      </w:r>
+      <w:r>
+        <w:rPr>
+          <w:lang w:eastAsia="ko-KR"/>
+        </w:rPr>
+        <w:t>.</w:t>
+      </w:r>
+      <w:r>
+        <w:rPr>
+          <w:lang w:eastAsia="ko-KR"/>
+        </w:rPr>
+        <w:t xml:space="preserve"> </w:t>
+      </w:r>
+      <w:proofErr w:type="spellStart"/>
+      <w:r>
+        <w:rPr>
+          <w:lang w:eastAsia="ko-KR"/>
+        </w:rPr>
+        <w:t>Aceste</w:t>
+      </w:r>
+      <w:proofErr w:type="spellEnd"/>
+      <w:r>
+        <w:rPr>
+          <w:lang w:eastAsia="ko-KR"/>
+        </w:rPr>
+        <w:t xml:space="preserve"> </w:t>
+      </w:r>
+      <w:proofErr w:type="spellStart"/>
+      <w:r>
+        <w:rPr>
+          <w:lang w:eastAsia="ko-KR"/>
+        </w:rPr>
+        <w:t>notificări</w:t>
+      </w:r>
+      <w:proofErr w:type="spellEnd"/>
+      <w:r>
+        <w:rPr>
+          <w:lang w:eastAsia="ko-KR"/>
+        </w:rPr>
+        <w:t xml:space="preserve"> </w:t>
+      </w:r>
+      <w:proofErr w:type="spellStart"/>
+      <w:r>
+        <w:rPr>
+          <w:lang w:eastAsia="ko-KR"/>
+        </w:rPr>
+        <w:t>oferă</w:t>
+      </w:r>
+      <w:proofErr w:type="spellEnd"/>
+      <w:r>
+        <w:rPr>
+          <w:lang w:eastAsia="ko-KR"/>
+        </w:rPr>
+        <w:t xml:space="preserve"> feedback rapid </w:t>
+      </w:r>
+      <w:proofErr w:type="spellStart"/>
+      <w:r>
+        <w:rPr>
+          <w:lang w:eastAsia="ko-KR"/>
+        </w:rPr>
+        <w:t>utilizatorului</w:t>
+      </w:r>
+      <w:proofErr w:type="spellEnd"/>
+      <w:r>
+        <w:rPr>
+          <w:lang w:eastAsia="ko-KR"/>
+        </w:rPr>
+        <w:t xml:space="preserve">, </w:t>
+      </w:r>
+      <w:proofErr w:type="spellStart"/>
+      <w:r>
+        <w:rPr>
+          <w:lang w:eastAsia="ko-KR"/>
+        </w:rPr>
+        <w:t>contribuind</w:t>
+      </w:r>
+      <w:proofErr w:type="spellEnd"/>
+      <w:r>
+        <w:rPr>
+          <w:lang w:eastAsia="ko-KR"/>
+        </w:rPr>
+        <w:t xml:space="preserve"> la </w:t>
+      </w:r>
+      <w:proofErr w:type="spellStart"/>
+      <w:r>
+        <w:rPr>
+          <w:lang w:eastAsia="ko-KR"/>
+        </w:rPr>
+        <w:t>îmbunătățirea</w:t>
+      </w:r>
+      <w:proofErr w:type="spellEnd"/>
+      <w:r>
+        <w:rPr>
+          <w:lang w:eastAsia="ko-KR"/>
+        </w:rPr>
+        <w:t xml:space="preserve"> </w:t>
+      </w:r>
+      <w:proofErr w:type="spellStart"/>
+      <w:r>
+        <w:rPr>
+          <w:lang w:eastAsia="ko-KR"/>
+        </w:rPr>
+        <w:t>interacțiunii</w:t>
+      </w:r>
+      <w:proofErr w:type="spellEnd"/>
+      <w:r>
+        <w:rPr>
+          <w:lang w:eastAsia="ko-KR"/>
+        </w:rPr>
+        <w:t xml:space="preserve"> cu </w:t>
+      </w:r>
+      <w:proofErr w:type="spellStart"/>
+      <w:r>
+        <w:rPr>
+          <w:lang w:eastAsia="ko-KR"/>
+        </w:rPr>
+        <w:t>aplicația</w:t>
+      </w:r>
+      <w:proofErr w:type="spellEnd"/>
+      <w:r>
+        <w:rPr>
+          <w:lang w:eastAsia="ko-KR"/>
+        </w:rPr>
+        <w:t>.</w:t>
+      </w:r>
+    </w:p>
+    <w:p>
+      <w:pPr>
+        <w:rPr>
+          <w:lang w:val="x-none" w:eastAsia="ko-KR"/>
+        </w:rPr>
+      </w:pPr>
+    </w:p>
+    <w:p>
+      <w:pPr>
+        <w:rPr>
+          <w:lang w:val="x-none" w:eastAsia="ko-KR"/>
         </w:rPr>
         <w:sectPr>
           <w:headerReference w:type="default" r:id="rId22"/>
@@ -17650,146 +22119,408 @@
       </w:pPr>
       <w:proofErr w:type="spellStart"/>
       <w:r>
-        <w:t>Aceste</w:t>
-      </w:r>
-      <w:proofErr w:type="spellEnd"/>
-      <w:r>
-        <w:t xml:space="preserve"> </w:t>
-      </w:r>
-      <w:proofErr w:type="spellStart"/>
-      <w:r>
-        <w:t>măsuri</w:t>
-      </w:r>
-      <w:proofErr w:type="spellEnd"/>
-      <w:r>
-        <w:t xml:space="preserve"> de </w:t>
-      </w:r>
-      <w:proofErr w:type="spellStart"/>
-      <w:r>
-        <w:t>securitate</w:t>
-      </w:r>
-      <w:proofErr w:type="spellEnd"/>
-      <w:r>
-        <w:t xml:space="preserve">, combinate cu o </w:t>
-      </w:r>
-      <w:proofErr w:type="spellStart"/>
-      <w:r>
-        <w:t>structură</w:t>
-      </w:r>
-      <w:proofErr w:type="spellEnd"/>
-      <w:r>
-        <w:t xml:space="preserve"> bine </w:t>
-      </w:r>
-      <w:proofErr w:type="spellStart"/>
-      <w:r>
-        <w:t>gândită</w:t>
-      </w:r>
-      <w:proofErr w:type="spellEnd"/>
-      <w:r>
-        <w:t xml:space="preserve"> a </w:t>
-      </w:r>
-      <w:proofErr w:type="spellStart"/>
-      <w:r>
-        <w:t>bazei</w:t>
-      </w:r>
-      <w:proofErr w:type="spellEnd"/>
-      <w:r>
-        <w:t xml:space="preserve"> de date, </w:t>
-      </w:r>
-      <w:proofErr w:type="spellStart"/>
-      <w:r>
-        <w:t>asigură</w:t>
-      </w:r>
-      <w:proofErr w:type="spellEnd"/>
-      <w:r>
-        <w:t xml:space="preserve"> un </w:t>
-      </w:r>
-      <w:proofErr w:type="spellStart"/>
-      <w:r>
-        <w:t>sistem</w:t>
-      </w:r>
-      <w:proofErr w:type="spellEnd"/>
-      <w:r>
-        <w:t xml:space="preserve"> </w:t>
-      </w:r>
-      <w:proofErr w:type="spellStart"/>
-      <w:r>
-        <w:t>sigur</w:t>
-      </w:r>
-      <w:proofErr w:type="spellEnd"/>
-      <w:r>
-        <w:t xml:space="preserve"> </w:t>
-      </w:r>
-      <w:proofErr w:type="spellStart"/>
-      <w:r>
+        <w:rPr>
+          <w:lang w:eastAsia="ko-KR"/>
+        </w:rPr>
+        <w:t>Aplicația</w:t>
+      </w:r>
+      <w:proofErr w:type="spellEnd"/>
+      <w:r>
+        <w:rPr>
+          <w:lang w:eastAsia="ko-KR"/>
+        </w:rPr>
+        <w:t xml:space="preserve"> administrator </w:t>
+      </w:r>
+      <w:proofErr w:type="spellStart"/>
+      <w:r>
+        <w:rPr>
+          <w:lang w:eastAsia="ko-KR"/>
+        </w:rPr>
+        <w:t>este</w:t>
+      </w:r>
+      <w:proofErr w:type="spellEnd"/>
+      <w:r>
+        <w:rPr>
+          <w:lang w:eastAsia="ko-KR"/>
+        </w:rPr>
+        <w:t xml:space="preserve"> </w:t>
+      </w:r>
+      <w:proofErr w:type="spellStart"/>
+      <w:r>
+        <w:rPr>
+          <w:lang w:eastAsia="ko-KR"/>
+        </w:rPr>
+        <w:t>proiectată</w:t>
+      </w:r>
+      <w:proofErr w:type="spellEnd"/>
+      <w:r>
+        <w:rPr>
+          <w:lang w:eastAsia="ko-KR"/>
+        </w:rPr>
+        <w:t xml:space="preserve"> </w:t>
+      </w:r>
+      <w:proofErr w:type="spellStart"/>
+      <w:r>
+        <w:rPr>
+          <w:lang w:eastAsia="ko-KR"/>
+        </w:rPr>
+        <w:t>pentru</w:t>
+      </w:r>
+      <w:proofErr w:type="spellEnd"/>
+      <w:r>
+        <w:rPr>
+          <w:lang w:eastAsia="ko-KR"/>
+        </w:rPr>
+        <w:t xml:space="preserve"> a fi </w:t>
+      </w:r>
+      <w:proofErr w:type="spellStart"/>
+      <w:r>
+        <w:rPr>
+          <w:lang w:eastAsia="ko-KR"/>
+        </w:rPr>
+        <w:t>intuitivă</w:t>
+      </w:r>
+      <w:proofErr w:type="spellEnd"/>
+      <w:r>
+        <w:rPr>
+          <w:lang w:eastAsia="ko-KR"/>
+        </w:rPr>
+        <w:t xml:space="preserve"> </w:t>
+      </w:r>
+      <w:proofErr w:type="spellStart"/>
+      <w:r>
+        <w:rPr>
+          <w:lang w:eastAsia="ko-KR"/>
+        </w:rPr>
         <w:t>și</w:t>
       </w:r>
       <w:proofErr w:type="spellEnd"/>
       <w:r>
-        <w:t xml:space="preserve"> </w:t>
-      </w:r>
-      <w:proofErr w:type="spellStart"/>
-      <w:r>
-        <w:t>fiabil</w:t>
-      </w:r>
-      <w:proofErr w:type="spellEnd"/>
-      <w:r>
+        <w:rPr>
+          <w:lang w:eastAsia="ko-KR"/>
+        </w:rPr>
+        <w:t xml:space="preserve"> </w:t>
+      </w:r>
+      <w:proofErr w:type="spellStart"/>
+      <w:r>
+        <w:rPr>
+          <w:lang w:eastAsia="ko-KR"/>
+        </w:rPr>
+        <w:t>eficientă</w:t>
+      </w:r>
+      <w:proofErr w:type="spellEnd"/>
+      <w:r>
+        <w:rPr>
+          <w:lang w:eastAsia="ko-KR"/>
+        </w:rPr>
         <w:t xml:space="preserve">, </w:t>
       </w:r>
       <w:proofErr w:type="spellStart"/>
       <w:r>
-        <w:t>protejând</w:t>
-      </w:r>
-      <w:proofErr w:type="spellEnd"/>
-      <w:r>
-        <w:t xml:space="preserve"> </w:t>
-      </w:r>
-      <w:proofErr w:type="spellStart"/>
-      <w:r>
-        <w:t>datele</w:t>
-      </w:r>
-      <w:proofErr w:type="spellEnd"/>
-      <w:r>
-        <w:t xml:space="preserve"> </w:t>
-      </w:r>
-      <w:proofErr w:type="spellStart"/>
-      <w:r>
+        <w:rPr>
+          <w:lang w:eastAsia="ko-KR"/>
+        </w:rPr>
+        <w:t>oferind</w:t>
+      </w:r>
+      <w:proofErr w:type="spellEnd"/>
+      <w:r>
+        <w:rPr>
+          <w:lang w:eastAsia="ko-KR"/>
+        </w:rPr>
+        <w:t xml:space="preserve"> </w:t>
+      </w:r>
+      <w:proofErr w:type="spellStart"/>
+      <w:r>
+        <w:rPr>
+          <w:lang w:eastAsia="ko-KR"/>
+        </w:rPr>
+        <w:t>toate</w:t>
+      </w:r>
+      <w:proofErr w:type="spellEnd"/>
+      <w:r>
+        <w:rPr>
+          <w:lang w:eastAsia="ko-KR"/>
+        </w:rPr>
+        <w:t xml:space="preserve"> </w:t>
+      </w:r>
+      <w:proofErr w:type="spellStart"/>
+      <w:r>
+        <w:rPr>
+          <w:lang w:eastAsia="ko-KR"/>
+        </w:rPr>
+        <w:t>instrumentele</w:t>
+      </w:r>
+      <w:proofErr w:type="spellEnd"/>
+      <w:r>
+        <w:rPr>
+          <w:lang w:eastAsia="ko-KR"/>
+        </w:rPr>
+        <w:t xml:space="preserve"> </w:t>
+      </w:r>
+      <w:proofErr w:type="spellStart"/>
+      <w:r>
+        <w:rPr>
+          <w:lang w:eastAsia="ko-KR"/>
+        </w:rPr>
+        <w:t>necesare</w:t>
+      </w:r>
+      <w:proofErr w:type="spellEnd"/>
+      <w:r>
+        <w:rPr>
+          <w:lang w:eastAsia="ko-KR"/>
+        </w:rPr>
+        <w:t xml:space="preserve"> </w:t>
+      </w:r>
+      <w:proofErr w:type="spellStart"/>
+      <w:r>
+        <w:rPr>
+          <w:lang w:eastAsia="ko-KR"/>
+        </w:rPr>
+        <w:t>unui</w:t>
+      </w:r>
+      <w:proofErr w:type="spellEnd"/>
+      <w:r>
+        <w:rPr>
+          <w:lang w:eastAsia="ko-KR"/>
+        </w:rPr>
+        <w:t xml:space="preserve"> </w:t>
+      </w:r>
+      <w:proofErr w:type="spellStart"/>
+      <w:r>
+        <w:rPr>
+          <w:lang w:eastAsia="ko-KR"/>
+        </w:rPr>
+        <w:t>partener</w:t>
+      </w:r>
+      <w:proofErr w:type="spellEnd"/>
+      <w:r>
+        <w:rPr>
+          <w:lang w:eastAsia="ko-KR"/>
+        </w:rPr>
+        <w:t xml:space="preserve"> </w:t>
+      </w:r>
+      <w:proofErr w:type="spellStart"/>
+      <w:r>
+        <w:rPr>
+          <w:lang w:eastAsia="ko-KR"/>
+        </w:rPr>
+        <w:t>pentru</w:t>
+      </w:r>
+      <w:proofErr w:type="spellEnd"/>
+      <w:r>
+        <w:rPr>
+          <w:lang w:eastAsia="ko-KR"/>
+        </w:rPr>
+        <w:t xml:space="preserve"> a-</w:t>
+      </w:r>
+      <w:proofErr w:type="spellStart"/>
+      <w:r>
+        <w:rPr>
+          <w:lang w:eastAsia="ko-KR"/>
+        </w:rPr>
         <w:t>și</w:t>
       </w:r>
       <w:proofErr w:type="spellEnd"/>
       <w:r>
-        <w:t xml:space="preserve"> </w:t>
-      </w:r>
-      <w:proofErr w:type="spellStart"/>
-      <w:r>
-        <w:t>funcționalitatea</w:t>
-      </w:r>
-      <w:proofErr w:type="spellEnd"/>
-      <w:r>
-        <w:t xml:space="preserve"> </w:t>
-      </w:r>
-      <w:proofErr w:type="spellStart"/>
-      <w:r>
-        <w:t>platformei</w:t>
-      </w:r>
-      <w:proofErr w:type="spellEnd"/>
-      <w:r>
-        <w:t xml:space="preserve"> </w:t>
-      </w:r>
-      <w:proofErr w:type="spellStart"/>
-      <w:r>
-        <w:t>împotriva</w:t>
-      </w:r>
-      <w:proofErr w:type="spellEnd"/>
-      <w:r>
-        <w:t xml:space="preserve"> </w:t>
-      </w:r>
-      <w:proofErr w:type="spellStart"/>
-      <w:r>
-        <w:t>amenințărilor</w:t>
-      </w:r>
-      <w:proofErr w:type="spellEnd"/>
-      <w:r>
+        <w:rPr>
+          <w:lang w:eastAsia="ko-KR"/>
+        </w:rPr>
+        <w:t xml:space="preserve"> </w:t>
+      </w:r>
+      <w:proofErr w:type="spellStart"/>
+      <w:r>
+        <w:rPr>
+          <w:lang w:eastAsia="ko-KR"/>
+        </w:rPr>
+        <w:t>gestiona</w:t>
+      </w:r>
+      <w:proofErr w:type="spellEnd"/>
+      <w:r>
+        <w:rPr>
+          <w:lang w:eastAsia="ko-KR"/>
+        </w:rPr>
+        <w:t xml:space="preserve"> </w:t>
+      </w:r>
+      <w:proofErr w:type="spellStart"/>
+      <w:r>
+        <w:rPr>
+          <w:lang w:eastAsia="ko-KR"/>
+        </w:rPr>
+        <w:t>activitățile</w:t>
+      </w:r>
+      <w:proofErr w:type="spellEnd"/>
+      <w:r>
+        <w:rPr>
+          <w:lang w:eastAsia="ko-KR"/>
+        </w:rPr>
+        <w:t xml:space="preserve"> legate de </w:t>
+      </w:r>
+      <w:proofErr w:type="spellStart"/>
+      <w:r>
+        <w:rPr>
+          <w:lang w:eastAsia="ko-KR"/>
+        </w:rPr>
+        <w:t>schimbul</w:t>
+      </w:r>
+      <w:proofErr w:type="spellEnd"/>
+      <w:r>
+        <w:rPr>
+          <w:lang w:eastAsia="ko-KR"/>
+        </w:rPr>
+        <w:t xml:space="preserve"> </w:t>
+      </w:r>
+      <w:proofErr w:type="spellStart"/>
+      <w:r>
+        <w:rPr>
+          <w:lang w:eastAsia="ko-KR"/>
+        </w:rPr>
+        <w:t>valutar</w:t>
+      </w:r>
+      <w:proofErr w:type="spellEnd"/>
+      <w:r>
+        <w:rPr>
+          <w:lang w:eastAsia="ko-KR"/>
+        </w:rPr>
+        <w:t xml:space="preserve">. </w:t>
+      </w:r>
+      <w:proofErr w:type="spellStart"/>
+      <w:r>
+        <w:rPr>
+          <w:lang w:eastAsia="ko-KR"/>
+        </w:rPr>
+        <w:t>Aceasta</w:t>
+      </w:r>
+      <w:proofErr w:type="spellEnd"/>
+      <w:r>
+        <w:rPr>
+          <w:lang w:eastAsia="ko-KR"/>
+        </w:rPr>
+        <w:t xml:space="preserve"> </w:t>
+      </w:r>
+      <w:proofErr w:type="spellStart"/>
+      <w:r>
+        <w:rPr>
+          <w:lang w:eastAsia="ko-KR"/>
+        </w:rPr>
+        <w:t>integrează</w:t>
+      </w:r>
+      <w:proofErr w:type="spellEnd"/>
+      <w:r>
+        <w:rPr>
+          <w:lang w:eastAsia="ko-KR"/>
+        </w:rPr>
+        <w:t xml:space="preserve"> </w:t>
+      </w:r>
+      <w:proofErr w:type="spellStart"/>
+      <w:r>
+        <w:rPr>
+          <w:lang w:eastAsia="ko-KR"/>
+        </w:rPr>
+        <w:t>tehnologii</w:t>
+      </w:r>
+      <w:proofErr w:type="spellEnd"/>
+      <w:r>
+        <w:rPr>
+          <w:lang w:eastAsia="ko-KR"/>
+        </w:rPr>
+        <w:t xml:space="preserve"> </w:t>
+      </w:r>
+      <w:proofErr w:type="spellStart"/>
+      <w:r>
+        <w:rPr>
+          <w:lang w:eastAsia="ko-KR"/>
+        </w:rPr>
+        <w:t>moderne</w:t>
+      </w:r>
+      <w:proofErr w:type="spellEnd"/>
+      <w:r>
+        <w:rPr>
+          <w:lang w:eastAsia="ko-KR"/>
+        </w:rPr>
+        <w:t xml:space="preserve"> </w:t>
+      </w:r>
+      <w:proofErr w:type="spellStart"/>
+      <w:r>
+        <w:rPr>
+          <w:lang w:eastAsia="ko-KR"/>
+        </w:rPr>
+        <w:t>și</w:t>
+      </w:r>
+      <w:proofErr w:type="spellEnd"/>
+      <w:r>
+        <w:rPr>
+          <w:lang w:eastAsia="ko-KR"/>
+        </w:rPr>
+        <w:t xml:space="preserve"> </w:t>
+      </w:r>
+      <w:proofErr w:type="spellStart"/>
+      <w:r>
+        <w:rPr>
+          <w:lang w:eastAsia="ko-KR"/>
+        </w:rPr>
+        <w:t>componente</w:t>
+      </w:r>
+      <w:proofErr w:type="spellEnd"/>
+      <w:r>
+        <w:rPr>
+          <w:lang w:eastAsia="ko-KR"/>
+        </w:rPr>
+        <w:t xml:space="preserve"> interactive, </w:t>
+      </w:r>
+      <w:proofErr w:type="spellStart"/>
+      <w:r>
+        <w:rPr>
+          <w:lang w:eastAsia="ko-KR"/>
+        </w:rPr>
+        <w:t>oferind</w:t>
+      </w:r>
+      <w:proofErr w:type="spellEnd"/>
+      <w:r>
+        <w:rPr>
+          <w:lang w:eastAsia="ko-KR"/>
+        </w:rPr>
+        <w:t xml:space="preserve"> o </w:t>
+      </w:r>
+      <w:proofErr w:type="spellStart"/>
+      <w:r>
+        <w:rPr>
+          <w:lang w:eastAsia="ko-KR"/>
+        </w:rPr>
+        <w:t>experiență</w:t>
+      </w:r>
+      <w:proofErr w:type="spellEnd"/>
+      <w:r>
+        <w:rPr>
+          <w:lang w:eastAsia="ko-KR"/>
+        </w:rPr>
+        <w:t xml:space="preserve"> </w:t>
+      </w:r>
+      <w:proofErr w:type="spellStart"/>
+      <w:r>
+        <w:rPr>
+          <w:lang w:eastAsia="ko-KR"/>
+        </w:rPr>
+        <w:t>profesională</w:t>
+      </w:r>
+      <w:proofErr w:type="spellEnd"/>
+      <w:r>
+        <w:rPr>
+          <w:lang w:eastAsia="ko-KR"/>
+        </w:rPr>
+        <w:t xml:space="preserve"> </w:t>
+      </w:r>
+      <w:proofErr w:type="spellStart"/>
+      <w:r>
+        <w:rPr>
+          <w:lang w:eastAsia="ko-KR"/>
+        </w:rPr>
+        <w:t>utilizatorilor</w:t>
+      </w:r>
+      <w:proofErr w:type="spellEnd"/>
+      <w:r>
+        <w:rPr>
+          <w:lang w:eastAsia="ko-KR"/>
+        </w:rPr>
         <w:t>.</w:t>
       </w:r>
     </w:p>
@@ -17797,15 +22528,15 @@
       <w:pPr>
         <w:pStyle w:val="Heading1"/>
       </w:pPr>
-      <w:bookmarkStart w:id="38" w:name="_Toc255879987"/>
-      <w:bookmarkStart w:id="39" w:name="_Toc255889040"/>
-      <w:bookmarkStart w:id="40" w:name="_Toc294769678"/>
-      <w:bookmarkStart w:id="41" w:name="_Toc384978577"/>
-      <w:bookmarkStart w:id="42" w:name="_Toc384978591"/>
-      <w:bookmarkStart w:id="43" w:name="_Toc384979763"/>
-      <w:bookmarkStart w:id="44" w:name="_Ref66944277"/>
-      <w:bookmarkStart w:id="45" w:name="_Ref66944289"/>
-      <w:bookmarkStart w:id="46" w:name="_Toc129864358"/>
+      <w:bookmarkStart w:id="43" w:name="_Toc255879987"/>
+      <w:bookmarkStart w:id="44" w:name="_Toc255889040"/>
+      <w:bookmarkStart w:id="45" w:name="_Toc294769678"/>
+      <w:bookmarkStart w:id="46" w:name="_Toc384978577"/>
+      <w:bookmarkStart w:id="47" w:name="_Toc384978591"/>
+      <w:bookmarkStart w:id="48" w:name="_Toc384979763"/>
+      <w:bookmarkStart w:id="49" w:name="_Ref66944277"/>
+      <w:bookmarkStart w:id="50" w:name="_Ref66944289"/>
+      <w:bookmarkStart w:id="51" w:name="_Toc184419276"/>
       <w:r>
         <w:lastRenderedPageBreak/>
         <w:t xml:space="preserve">Proiectare de </w:t>
@@ -17828,15 +22559,15 @@
       <w:r>
         <w:t>mplementare</w:t>
       </w:r>
-      <w:bookmarkEnd w:id="38"/>
-      <w:bookmarkEnd w:id="39"/>
-      <w:bookmarkEnd w:id="40"/>
-      <w:bookmarkEnd w:id="41"/>
-      <w:bookmarkEnd w:id="42"/>
       <w:bookmarkEnd w:id="43"/>
       <w:bookmarkEnd w:id="44"/>
       <w:bookmarkEnd w:id="45"/>
       <w:bookmarkEnd w:id="46"/>
+      <w:bookmarkEnd w:id="47"/>
+      <w:bookmarkEnd w:id="48"/>
+      <w:bookmarkEnd w:id="49"/>
+      <w:bookmarkEnd w:id="50"/>
+      <w:bookmarkEnd w:id="51"/>
     </w:p>
     <w:p>
       <w:pPr>
@@ -18193,14 +22924,14 @@
       <w:pPr>
         <w:pStyle w:val="Heading1"/>
       </w:pPr>
-      <w:bookmarkStart w:id="47" w:name="_Toc384978578"/>
-      <w:bookmarkStart w:id="48" w:name="_Toc384978592"/>
-      <w:bookmarkStart w:id="49" w:name="_Toc384979764"/>
-      <w:bookmarkStart w:id="50" w:name="_Ref66944372"/>
-      <w:bookmarkStart w:id="51" w:name="_Ref66944380"/>
-      <w:bookmarkStart w:id="52" w:name="_Ref66944430"/>
-      <w:bookmarkStart w:id="53" w:name="_Ref66944445"/>
-      <w:bookmarkStart w:id="54" w:name="_Toc129864359"/>
+      <w:bookmarkStart w:id="52" w:name="_Toc384978578"/>
+      <w:bookmarkStart w:id="53" w:name="_Toc384978592"/>
+      <w:bookmarkStart w:id="54" w:name="_Toc384979764"/>
+      <w:bookmarkStart w:id="55" w:name="_Ref66944372"/>
+      <w:bookmarkStart w:id="56" w:name="_Ref66944380"/>
+      <w:bookmarkStart w:id="57" w:name="_Ref66944430"/>
+      <w:bookmarkStart w:id="58" w:name="_Ref66944445"/>
+      <w:bookmarkStart w:id="59" w:name="_Toc184419277"/>
       <w:r>
         <w:lastRenderedPageBreak/>
         <w:t xml:space="preserve">Testare </w:t>
@@ -18217,14 +22948,14 @@
       <w:r>
         <w:t>alidare</w:t>
       </w:r>
-      <w:bookmarkEnd w:id="47"/>
-      <w:bookmarkEnd w:id="48"/>
-      <w:bookmarkEnd w:id="49"/>
-      <w:bookmarkEnd w:id="50"/>
-      <w:bookmarkEnd w:id="51"/>
       <w:bookmarkEnd w:id="52"/>
       <w:bookmarkEnd w:id="53"/>
       <w:bookmarkEnd w:id="54"/>
+      <w:bookmarkEnd w:id="55"/>
+      <w:bookmarkEnd w:id="56"/>
+      <w:bookmarkEnd w:id="57"/>
+      <w:bookmarkEnd w:id="58"/>
+      <w:bookmarkEnd w:id="59"/>
     </w:p>
     <w:p>
       <w:pPr>
@@ -18387,12 +23118,12 @@
       <w:pPr>
         <w:pStyle w:val="Heading1"/>
       </w:pPr>
-      <w:bookmarkStart w:id="55" w:name="_Toc384978579"/>
-      <w:bookmarkStart w:id="56" w:name="_Toc384978593"/>
-      <w:bookmarkStart w:id="57" w:name="_Toc384979765"/>
-      <w:bookmarkStart w:id="58" w:name="_Ref66944462"/>
-      <w:bookmarkStart w:id="59" w:name="_Ref66944472"/>
-      <w:bookmarkStart w:id="60" w:name="_Toc129864360"/>
+      <w:bookmarkStart w:id="60" w:name="_Toc384978579"/>
+      <w:bookmarkStart w:id="61" w:name="_Toc384978593"/>
+      <w:bookmarkStart w:id="62" w:name="_Toc384979765"/>
+      <w:bookmarkStart w:id="63" w:name="_Ref66944462"/>
+      <w:bookmarkStart w:id="64" w:name="_Ref66944472"/>
+      <w:bookmarkStart w:id="65" w:name="_Toc184419278"/>
       <w:r>
         <w:lastRenderedPageBreak/>
         <w:t xml:space="preserve">Manual de </w:t>
@@ -18415,15 +23146,15 @@
       <w:r>
         <w:t>tilizare</w:t>
       </w:r>
-      <w:bookmarkEnd w:id="55"/>
-      <w:bookmarkEnd w:id="56"/>
-      <w:bookmarkEnd w:id="57"/>
-      <w:bookmarkEnd w:id="58"/>
-      <w:bookmarkEnd w:id="59"/>
       <w:bookmarkEnd w:id="60"/>
+      <w:bookmarkEnd w:id="61"/>
+      <w:bookmarkEnd w:id="62"/>
+      <w:bookmarkEnd w:id="63"/>
+      <w:bookmarkEnd w:id="64"/>
+      <w:bookmarkEnd w:id="65"/>
     </w:p>
     <w:p>
-      <w:bookmarkStart w:id="61" w:name="_Hlk184390543"/>
+      <w:bookmarkStart w:id="66" w:name="_Hlk184390543"/>
       <w:proofErr w:type="spellStart"/>
       <w:r>
         <w:t>Platforma</w:t>
@@ -19005,6 +23736,11 @@
           <w:lang w:val="ro-RO"/>
         </w:rPr>
       </w:pPr>
+    </w:p>
+    <w:p>
+      <w:pPr>
+        <w:keepNext/>
+      </w:pPr>
       <w:r>
         <w:rPr>
           <w:noProof/>
@@ -19013,18 +23749,18 @@
         <mc:AlternateContent>
           <mc:Choice Requires="wpg">
             <w:drawing>
-              <wp:anchor distT="0" distB="0" distL="114300" distR="114300" simplePos="0" relativeHeight="251673600" behindDoc="0" locked="0" layoutInCell="1" allowOverlap="1" wp14:anchorId="4E806AAE" wp14:editId="6698139E">
+              <wp:anchor distT="0" distB="0" distL="114300" distR="114300" simplePos="0" relativeHeight="251678720" behindDoc="0" locked="0" layoutInCell="1" allowOverlap="1" wp14:anchorId="50DDC49D" wp14:editId="3ED54317">
                 <wp:simplePos x="0" y="0"/>
                 <wp:positionH relativeFrom="column">
-                  <wp:posOffset>495300</wp:posOffset>
+                  <wp:posOffset>1038225</wp:posOffset>
                 </wp:positionH>
                 <wp:positionV relativeFrom="paragraph">
-                  <wp:posOffset>173990</wp:posOffset>
+                  <wp:posOffset>8255</wp:posOffset>
                 </wp:positionV>
-                <wp:extent cx="4105275" cy="4385310"/>
-                <wp:effectExtent l="0" t="0" r="9525" b="0"/>
+                <wp:extent cx="3188970" cy="2556510"/>
+                <wp:effectExtent l="0" t="0" r="0" b="0"/>
                 <wp:wrapSquare wrapText="bothSides"/>
-                <wp:docPr id="1375756412" name="Group 5"/>
+                <wp:docPr id="918186783" name="Group 6"/>
                 <wp:cNvGraphicFramePr/>
                 <a:graphic xmlns:a="http://schemas.openxmlformats.org/drawingml/2006/main">
                   <a:graphicData uri="http://schemas.microsoft.com/office/word/2010/wordprocessingGroup">
@@ -19033,20 +23769,20 @@
                       <wpg:grpSpPr>
                         <a:xfrm>
                           <a:off x="0" y="0"/>
-                          <a:ext cx="4105275" cy="4385310"/>
+                          <a:ext cx="3188970" cy="2556510"/>
                           <a:chOff x="0" y="0"/>
-                          <a:chExt cx="4105275" cy="4385310"/>
+                          <a:chExt cx="3188970" cy="2556510"/>
                         </a:xfrm>
                       </wpg:grpSpPr>
                       <pic:pic xmlns:pic="http://schemas.openxmlformats.org/drawingml/2006/picture">
                         <pic:nvPicPr>
-                          <pic:cNvPr id="1174216306" name="Picture 1" descr="A screenshot of a computer&#10;&#10;Description automatically generated"/>
+                          <pic:cNvPr id="274137227" name="Picture 1" descr="A screenshot of a computer&#10;&#10;Description automatically generated"/>
                           <pic:cNvPicPr>
                             <a:picLocks noChangeAspect="1"/>
                           </pic:cNvPicPr>
                         </pic:nvPicPr>
                         <pic:blipFill>
-                          <a:blip r:embed="rId20">
+                          <a:blip r:embed="rId28">
                             <a:extLst>
                               <a:ext uri="{28A0092B-C50C-407E-A947-70E740481C1C}">
                                 <a14:useLocalDpi xmlns:a14="http://schemas.microsoft.com/office/drawing/2010/main" val="0"/>
@@ -19060,7 +23796,7 @@
                         <pic:spPr>
                           <a:xfrm>
                             <a:off x="0" y="0"/>
-                            <a:ext cx="4105275" cy="4077335"/>
+                            <a:ext cx="3188970" cy="2247900"/>
                           </a:xfrm>
                           <a:prstGeom prst="rect">
                             <a:avLst/>
@@ -19068,12 +23804,12 @@
                         </pic:spPr>
                       </pic:pic>
                       <wps:wsp>
-                        <wps:cNvPr id="1861298075" name="Text Box 1"/>
+                        <wps:cNvPr id="1117543266" name="Text Box 1"/>
                         <wps:cNvSpPr txBox="1"/>
                         <wps:spPr>
                           <a:xfrm>
-                            <a:off x="0" y="4133850"/>
-                            <a:ext cx="4105275" cy="251460"/>
+                            <a:off x="0" y="2305050"/>
+                            <a:ext cx="3188970" cy="251460"/>
                           </a:xfrm>
                           <a:prstGeom prst="rect">
                             <a:avLst/>
@@ -19096,7 +23832,7 @@
                                 </w:rPr>
                               </w:pPr>
                               <w:r>
-                                <w:t>Figura 7.1: Diagrama bazei de date</w:t>
+                                <w:t>Figura 7.1: Structura bazei de date</w:t>
                               </w:r>
                             </w:p>
                           </w:txbxContent>
@@ -19116,11 +23852,11 @@
           </mc:Choice>
           <mc:Fallback>
             <w:pict>
-              <v:group w14:anchorId="4E806AAE" id="_x0000_s1032" style="position:absolute;left:0;text-align:left;margin-left:39pt;margin-top:13.7pt;width:323.25pt;height:345.3pt;z-index:251673600" coordsize="41052,43853" o:gfxdata="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">
-                <v:shape id="Picture 1" o:spid="_x0000_s1033" type="#_x0000_t75" alt="A screenshot of a computer&#10;&#10;Description automatically generated" style="position:absolute;width:41052;height:40773;visibility:visible;mso-wrap-style:square" o:gfxdata="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">
-                  <v:imagedata r:id="rId21" o:title="A screenshot of a computer&#10;&#10;Description automatically generated"/>
+              <v:group w14:anchorId="50DDC49D" id="Group 6" o:spid="_x0000_s1032" style="position:absolute;left:0;text-align:left;margin-left:81.75pt;margin-top:.65pt;width:251.1pt;height:201.3pt;z-index:251678720" coordsize="31889,25565" o:gfxdata="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">
+                <v:shape id="Picture 1" o:spid="_x0000_s1033" type="#_x0000_t75" alt="A screenshot of a computer&#10;&#10;Description automatically generated" style="position:absolute;width:31889;height:22479;visibility:visible;mso-wrap-style:square" o:gfxdata="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">
+                  <v:imagedata r:id="rId29" o:title="A screenshot of a computer&#10;&#10;Description automatically generated"/>
                 </v:shape>
-                <v:shape id="Text Box 1" o:spid="_x0000_s1034" type="#_x0000_t202" style="position:absolute;top:41338;width:41052;height:2515;visibility:visible;mso-wrap-style:square;v-text-anchor:top" o:gfxdata="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" stroked="f">
+                <v:shape id="Text Box 1" o:spid="_x0000_s1034" type="#_x0000_t202" style="position:absolute;top:23050;width:31889;height:2515;visibility:visible;mso-wrap-style:square;v-text-anchor:top" o:gfxdata="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" stroked="f">
                   <v:textbox style="mso-fit-shape-to-text:t" inset="0,0,0,0">
                     <w:txbxContent>
                       <w:p>
@@ -19132,7 +23868,7 @@
                           </w:rPr>
                         </w:pPr>
                         <w:r>
-                          <w:t>Figura 7.1: Diagrama bazei de date</w:t>
+                          <w:t>Figura 7.1: Structura bazei de date</w:t>
                         </w:r>
                       </w:p>
                     </w:txbxContent>
@@ -19144,11 +23880,6 @@
           </mc:Fallback>
         </mc:AlternateContent>
       </w:r>
-    </w:p>
-    <w:p>
-      <w:pPr>
-        <w:keepNext/>
-      </w:pPr>
       <w:r>
         <w:rPr>
           <w:lang w:val="ro-RO"/>
@@ -19179,7 +23910,7 @@
         <w:br w:type="page"/>
       </w:r>
     </w:p>
-    <w:bookmarkEnd w:id="61"/>
+    <w:bookmarkEnd w:id="66"/>
     <w:p>
       <w:pPr>
         <w:rPr>
@@ -19391,7 +24122,11 @@
       </w:r>
       <w:proofErr w:type="spellEnd"/>
       <w:r>
-        <w:t xml:space="preserve"> client</w:t>
+        <w:t xml:space="preserve"> </w:t>
+      </w:r>
+      <w:proofErr w:type="gramStart"/>
+      <w:r>
+        <w:t>client</w:t>
       </w:r>
       <w:r>
         <w:t xml:space="preserve"> </w:t>
@@ -19404,6 +24139,7 @@
         <w:t>și</w:t>
       </w:r>
       <w:proofErr w:type="spellEnd"/>
+      <w:proofErr w:type="gramEnd"/>
       <w:r>
         <w:t xml:space="preserve"> </w:t>
       </w:r>
@@ -19611,7 +24347,7 @@
         <mc:AlternateContent>
           <mc:Choice Requires="wpg">
             <w:drawing>
-              <wp:anchor distT="0" distB="0" distL="114300" distR="114300" simplePos="0" relativeHeight="251666432" behindDoc="0" locked="0" layoutInCell="1" allowOverlap="1" wp14:anchorId="73B5DA50" wp14:editId="60A969B8">
+              <wp:anchor distT="0" distB="0" distL="114300" distR="114300" simplePos="0" relativeHeight="251663360" behindDoc="0" locked="0" layoutInCell="1" allowOverlap="1" wp14:anchorId="73B5DA50" wp14:editId="1A36CA8E">
                 <wp:simplePos x="0" y="0"/>
                 <wp:positionH relativeFrom="column">
                   <wp:posOffset>971550</wp:posOffset>
@@ -19644,7 +24380,7 @@
                           </pic:cNvPicPr>
                         </pic:nvPicPr>
                         <pic:blipFill>
-                          <a:blip r:embed="rId28">
+                          <a:blip r:embed="rId30">
                             <a:extLst>
                               <a:ext uri="{28A0092B-C50C-407E-A947-70E740481C1C}">
                                 <a14:useLocalDpi xmlns:a14="http://schemas.microsoft.com/office/drawing/2010/main" val="0"/>
@@ -19721,9 +24457,9 @@
           </mc:Choice>
           <mc:Fallback>
             <w:pict>
-              <v:group w14:anchorId="73B5DA50" id="Group 3" o:spid="_x0000_s1035" style="position:absolute;left:0;text-align:left;margin-left:76.5pt;margin-top:13.05pt;width:245.25pt;height:94.8pt;z-index:251666432" coordsize="31146,12039" o:gfxdata="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">
+              <v:group w14:anchorId="73B5DA50" id="Group 3" o:spid="_x0000_s1035" style="position:absolute;left:0;text-align:left;margin-left:76.5pt;margin-top:13.05pt;width:245.25pt;height:94.8pt;z-index:251663360" coordsize="31146,12039" o:gfxdata="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">
                 <v:shape id="Picture 1" o:spid="_x0000_s1036" type="#_x0000_t75" alt="A screen shot of a computer code&#10;&#10;Description automatically generated" style="position:absolute;width:31146;height:8953;visibility:visible;mso-wrap-style:square" o:gfxdata="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">
-                  <v:imagedata r:id="rId29" o:title="A screen shot of a computer code&#10;&#10;Description automatically generated"/>
+                  <v:imagedata r:id="rId31" o:title="A screen shot of a computer code&#10;&#10;Description automatically generated"/>
                 </v:shape>
                 <v:shape id="Text Box 1" o:spid="_x0000_s1037" type="#_x0000_t202" style="position:absolute;top:9525;width:31146;height:2514;visibility:visible;mso-wrap-style:square;v-text-anchor:top" o:gfxdata="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" stroked="f">
                   <v:textbox style="mso-fit-shape-to-text:t" inset="0,0,0,0">
@@ -19856,11 +24592,11 @@
       <w:r>
         <w:t>aplica</w:t>
       </w:r>
-      <w:bookmarkStart w:id="62" w:name="_Hlk184392936"/>
+      <w:bookmarkStart w:id="67" w:name="_Hlk184392936"/>
       <w:r>
         <w:t>ț</w:t>
       </w:r>
-      <w:bookmarkEnd w:id="62"/>
+      <w:bookmarkEnd w:id="67"/>
       <w:r>
         <w:t>iile</w:t>
       </w:r>
@@ -19893,6 +24629,7 @@
         <w:t xml:space="preserve"> </w:t>
       </w:r>
       <w:proofErr w:type="spellStart"/>
+      <w:proofErr w:type="gramStart"/>
       <w:r>
         <w:rPr>
           <w:i/>
@@ -19901,6 +24638,7 @@
         <w:t>localhost:port</w:t>
       </w:r>
       <w:proofErr w:type="spellEnd"/>
+      <w:proofErr w:type="gramEnd"/>
       <w:r>
         <w:t xml:space="preserve">, </w:t>
       </w:r>
@@ -19996,7 +24734,7 @@
         <mc:AlternateContent>
           <mc:Choice Requires="wpg">
             <w:drawing>
-              <wp:anchor distT="0" distB="0" distL="114300" distR="114300" simplePos="0" relativeHeight="251669504" behindDoc="0" locked="0" layoutInCell="1" allowOverlap="1" wp14:anchorId="6EBC4C50" wp14:editId="5E4993DB">
+              <wp:anchor distT="0" distB="0" distL="114300" distR="114300" simplePos="0" relativeHeight="251666432" behindDoc="0" locked="0" layoutInCell="1" allowOverlap="1" wp14:anchorId="6EBC4C50" wp14:editId="430571AB">
                 <wp:simplePos x="0" y="0"/>
                 <wp:positionH relativeFrom="column">
                   <wp:posOffset>590550</wp:posOffset>
@@ -20029,7 +24767,7 @@
                           </pic:cNvPicPr>
                         </pic:nvPicPr>
                         <pic:blipFill>
-                          <a:blip r:embed="rId30">
+                          <a:blip r:embed="rId32">
                             <a:extLst>
                               <a:ext uri="{28A0092B-C50C-407E-A947-70E740481C1C}">
                                 <a14:useLocalDpi xmlns:a14="http://schemas.microsoft.com/office/drawing/2010/main" val="0"/>
@@ -20112,9 +24850,9 @@
           </mc:Choice>
           <mc:Fallback>
             <w:pict>
-              <v:group w14:anchorId="6EBC4C50" id="_x0000_s1038" style="position:absolute;left:0;text-align:left;margin-left:46.5pt;margin-top:8.7pt;width:322.35pt;height:157.8pt;z-index:251669504" coordsize="40938,20040" o:gfxdata="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">
+              <v:group w14:anchorId="6EBC4C50" id="_x0000_s1038" style="position:absolute;left:0;text-align:left;margin-left:46.5pt;margin-top:8.7pt;width:322.35pt;height:157.8pt;z-index:251666432" coordsize="40938,20040" o:gfxdata="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">
                 <v:shape id="Picture 1" o:spid="_x0000_s1039" type="#_x0000_t75" alt="A screenshot of a computer&#10;&#10;Description automatically generated" style="position:absolute;width:40938;height:16954;visibility:visible;mso-wrap-style:square" o:gfxdata="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">
-                  <v:imagedata r:id="rId31" o:title="A screenshot of a computer&#10;&#10;Description automatically generated"/>
+                  <v:imagedata r:id="rId33" o:title="A screenshot of a computer&#10;&#10;Description automatically generated"/>
                 </v:shape>
                 <v:shape id="Text Box 1" o:spid="_x0000_s1040" type="#_x0000_t202" style="position:absolute;top:17526;width:40938;height:2514;visibility:visible;mso-wrap-style:square;v-text-anchor:top" o:gfxdata="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" stroked="f">
                   <v:textbox style="mso-fit-shape-to-text:t" inset="0,0,0,0">
@@ -20312,7 +25050,7 @@
           <w:lang w:val="ro-RO"/>
         </w:rPr>
         <w:sectPr>
-          <w:headerReference w:type="default" r:id="rId32"/>
+          <w:headerReference w:type="default" r:id="rId34"/>
           <w:pgSz w:w="11906" w:h="16838" w:code="9"/>
           <w:pgMar w:top="1440" w:right="1800" w:bottom="1440" w:left="1800" w:header="709" w:footer="720" w:gutter="0"/>
           <w:cols w:space="720"/>
@@ -20325,29 +25063,29 @@
       <w:pPr>
         <w:pStyle w:val="Heading1"/>
       </w:pPr>
-      <w:bookmarkStart w:id="63" w:name="_Toc384978580"/>
-      <w:bookmarkStart w:id="64" w:name="_Toc384978594"/>
-      <w:bookmarkStart w:id="65" w:name="_Toc384979766"/>
-      <w:bookmarkStart w:id="66" w:name="_Ref66944530"/>
-      <w:bookmarkStart w:id="67" w:name="_Ref66944546"/>
-      <w:bookmarkStart w:id="68" w:name="_Toc129864361"/>
+      <w:bookmarkStart w:id="68" w:name="_Toc384978580"/>
+      <w:bookmarkStart w:id="69" w:name="_Toc384978594"/>
+      <w:bookmarkStart w:id="70" w:name="_Toc384979766"/>
+      <w:bookmarkStart w:id="71" w:name="_Ref66944530"/>
+      <w:bookmarkStart w:id="72" w:name="_Ref66944546"/>
+      <w:bookmarkStart w:id="73" w:name="_Toc184419279"/>
       <w:r>
         <w:lastRenderedPageBreak/>
         <w:t>Concluzii</w:t>
       </w:r>
-      <w:bookmarkEnd w:id="63"/>
-      <w:bookmarkEnd w:id="64"/>
-      <w:bookmarkEnd w:id="65"/>
-      <w:bookmarkEnd w:id="66"/>
-      <w:bookmarkEnd w:id="67"/>
       <w:bookmarkEnd w:id="68"/>
+      <w:bookmarkEnd w:id="69"/>
+      <w:bookmarkEnd w:id="70"/>
+      <w:bookmarkEnd w:id="71"/>
+      <w:bookmarkEnd w:id="72"/>
+      <w:bookmarkEnd w:id="73"/>
     </w:p>
     <w:p>
       <w:pPr>
         <w:suppressAutoHyphens w:val="0"/>
         <w:jc w:val="left"/>
       </w:pPr>
-      <w:bookmarkStart w:id="69" w:name="_Hlk184390674"/>
+      <w:bookmarkStart w:id="74" w:name="_Hlk184390674"/>
       <w:proofErr w:type="spellStart"/>
       <w:r>
         <w:t>Platforma</w:t>
@@ -20621,12 +25359,17 @@
         <w:t xml:space="preserve"> pe </w:t>
       </w:r>
       <w:proofErr w:type="spellStart"/>
+      <w:proofErr w:type="gramStart"/>
       <w:r>
         <w:t>un</w:t>
       </w:r>
       <w:proofErr w:type="spellEnd"/>
       <w:r>
-        <w:t xml:space="preserve"> set de </w:t>
+        <w:t xml:space="preserve"> set</w:t>
+      </w:r>
+      <w:proofErr w:type="gramEnd"/>
+      <w:r>
+        <w:t xml:space="preserve"> de </w:t>
       </w:r>
       <w:proofErr w:type="spellStart"/>
       <w:r>
@@ -21337,7 +26080,15 @@
       </w:r>
       <w:proofErr w:type="spellEnd"/>
       <w:r>
-        <w:t xml:space="preserve"> a </w:t>
+        <w:t xml:space="preserve"> </w:t>
+      </w:r>
+      <w:proofErr w:type="gramStart"/>
+      <w:r>
+        <w:t>a</w:t>
+      </w:r>
+      <w:proofErr w:type="gramEnd"/>
+      <w:r>
+        <w:t xml:space="preserve"> </w:t>
       </w:r>
       <w:proofErr w:type="spellStart"/>
       <w:r>
@@ -21493,7 +26244,15 @@
       </w:r>
       <w:proofErr w:type="spellEnd"/>
       <w:r>
-        <w:t xml:space="preserve"> de a </w:t>
+        <w:t xml:space="preserve"> de </w:t>
+      </w:r>
+      <w:proofErr w:type="gramStart"/>
+      <w:r>
+        <w:t>a</w:t>
+      </w:r>
+      <w:proofErr w:type="gramEnd"/>
+      <w:r>
+        <w:t xml:space="preserve"> </w:t>
       </w:r>
       <w:proofErr w:type="spellStart"/>
       <w:r>
@@ -21696,6 +26455,7 @@
         <w:t xml:space="preserve"> </w:t>
       </w:r>
       <w:proofErr w:type="spellStart"/>
+      <w:proofErr w:type="gramStart"/>
       <w:r>
         <w:t>folosind</w:t>
       </w:r>
@@ -21708,7 +26468,15 @@
           <w:i/>
           <w:iCs/>
         </w:rPr>
-        <w:t xml:space="preserve"> MD5</w:t>
+        <w:t xml:space="preserve"> MD</w:t>
+      </w:r>
+      <w:proofErr w:type="gramEnd"/>
+      <w:r>
+        <w:rPr>
+          <w:i/>
+          <w:iCs/>
+        </w:rPr>
+        <w:t>5</w:t>
       </w:r>
       <w:r>
         <w:t xml:space="preserve">, </w:t>
@@ -22425,7 +27193,15 @@
       </w:r>
       <w:proofErr w:type="spellEnd"/>
       <w:r>
-        <w:t xml:space="preserve"> a </w:t>
+        <w:t xml:space="preserve"> </w:t>
+      </w:r>
+      <w:proofErr w:type="gramStart"/>
+      <w:r>
+        <w:t>a</w:t>
+      </w:r>
+      <w:proofErr w:type="gramEnd"/>
+      <w:r>
+        <w:t xml:space="preserve"> </w:t>
       </w:r>
       <w:proofErr w:type="spellStart"/>
       <w:r>
@@ -22887,7 +27663,7 @@
       <w:r>
         <w:t>.</w:t>
       </w:r>
-      <w:bookmarkEnd w:id="69"/>
+      <w:bookmarkEnd w:id="74"/>
     </w:p>
     <w:p>
       <w:proofErr w:type="spellStart"/>
@@ -23216,7 +27992,7 @@
           <w:lang w:val="ro-RO"/>
         </w:rPr>
         <w:sectPr>
-          <w:headerReference w:type="default" r:id="rId33"/>
+          <w:headerReference w:type="default" r:id="rId35"/>
           <w:pgSz w:w="11906" w:h="16838" w:code="9"/>
           <w:pgMar w:top="1440" w:right="1800" w:bottom="1440" w:left="1800" w:header="709" w:footer="720" w:gutter="0"/>
           <w:cols w:space="720"/>
@@ -23225,7 +28001,7 @@
         </w:sectPr>
       </w:pPr>
     </w:p>
-    <w:bookmarkStart w:id="70" w:name="_Toc129864362" w:displacedByCustomXml="next"/>
+    <w:bookmarkStart w:id="75" w:name="_Toc184419280" w:displacedByCustomXml="next"/>
     <w:sdt>
       <w:sdtPr>
         <w:rPr>
@@ -23257,7 +28033,7 @@
           <w:r>
             <w:t>Bibliografie</w:t>
           </w:r>
-          <w:bookmarkEnd w:id="70"/>
+          <w:bookmarkEnd w:id="75"/>
         </w:p>
         <w:sdt>
           <w:sdtPr>
@@ -23637,7 +28413,7 @@
           <w:lang w:val="ro-RO"/>
         </w:rPr>
         <w:sectPr>
-          <w:headerReference w:type="default" r:id="rId34"/>
+          <w:headerReference w:type="default" r:id="rId36"/>
           <w:pgSz w:w="11906" w:h="16838" w:code="9"/>
           <w:pgMar w:top="1440" w:right="1800" w:bottom="1440" w:left="1800" w:header="709" w:footer="720" w:gutter="0"/>
           <w:cols w:space="720"/>
@@ -23670,16 +28446,16 @@
           <w:numId w:val="0"/>
         </w:numPr>
       </w:pPr>
-      <w:bookmarkStart w:id="71" w:name="_Ref66944715"/>
-      <w:bookmarkStart w:id="72" w:name="_Toc129864363"/>
+      <w:bookmarkStart w:id="76" w:name="_Ref66944715"/>
+      <w:bookmarkStart w:id="77" w:name="_Toc184419281"/>
       <w:r>
         <w:t>Anexa</w:t>
       </w:r>
       <w:r>
         <w:t xml:space="preserve"> 1</w:t>
       </w:r>
-      <w:bookmarkEnd w:id="71"/>
-      <w:bookmarkEnd w:id="72"/>
+      <w:bookmarkEnd w:id="76"/>
+      <w:bookmarkEnd w:id="77"/>
     </w:p>
     <w:p>
       <w:pPr>
@@ -23757,14 +28533,14 @@
           <w:numId w:val="0"/>
         </w:numPr>
       </w:pPr>
-      <w:bookmarkStart w:id="73" w:name="_Toc129864364"/>
+      <w:bookmarkStart w:id="78" w:name="_Toc184419282"/>
       <w:r>
         <w:t xml:space="preserve">Anexa </w:t>
       </w:r>
       <w:r>
         <w:t>2</w:t>
       </w:r>
-      <w:bookmarkEnd w:id="73"/>
+      <w:bookmarkEnd w:id="78"/>
     </w:p>
     <w:p>
       <w:pPr>
@@ -23840,7 +28616,7 @@
           <w:numId w:val="0"/>
         </w:numPr>
       </w:pPr>
-      <w:bookmarkStart w:id="74" w:name="_Toc129864365"/>
+      <w:bookmarkStart w:id="79" w:name="_Toc184419283"/>
       <w:r>
         <w:lastRenderedPageBreak/>
         <w:t xml:space="preserve">Anexa </w:t>
@@ -23848,7 +28624,7 @@
       <w:r>
         <w:t>3</w:t>
       </w:r>
-      <w:bookmarkEnd w:id="74"/>
+      <w:bookmarkEnd w:id="79"/>
     </w:p>
     <w:p>
       <w:pPr>
@@ -23891,7 +28667,7 @@
       </w:pPr>
     </w:p>
     <w:sectPr>
-      <w:headerReference w:type="default" r:id="rId35"/>
+      <w:headerReference w:type="default" r:id="rId37"/>
       <w:pgSz w:w="11906" w:h="16838" w:code="9"/>
       <w:pgMar w:top="1440" w:right="1800" w:bottom="1440" w:left="1800" w:header="709" w:footer="720" w:gutter="0"/>
       <w:cols w:space="720"/>
@@ -24508,7 +29284,7 @@
         <w:iCs/>
         <w:noProof/>
       </w:rPr>
-      <w:t>Anexa 3</w:t>
+      <w:t>Anexa 1</w:t>
     </w:r>
     <w:r>
       <w:rPr>
@@ -25234,7 +30010,7 @@
   <w:abstractNum w:abstractNumId="2" w15:restartNumberingAfterBreak="0">
     <w:nsid w:val="0F9F6857"/>
     <w:multiLevelType w:val="multilevel"/>
-    <w:tmpl w:val="3F180F46"/>
+    <w:tmpl w:val="E27C64C6"/>
     <w:lvl w:ilvl="0">
       <w:start w:val="1"/>
       <w:numFmt w:val="decimal"/>
@@ -25909,6 +30685,126 @@
     </w:lvl>
   </w:abstractNum>
   <w:abstractNum w:abstractNumId="8" w15:restartNumberingAfterBreak="0">
+    <w:nsid w:val="43C10A2D"/>
+    <w:multiLevelType w:val="multilevel"/>
+    <w:tmpl w:val="1DBC3660"/>
+    <w:lvl w:ilvl="0">
+      <w:start w:val="1"/>
+      <w:numFmt w:val="bullet"/>
+      <w:lvlText w:val=""/>
+      <w:lvlJc w:val="left"/>
+      <w:pPr>
+        <w:tabs>
+          <w:tab w:val="num" w:pos="720"/>
+        </w:tabs>
+        <w:ind w:left="720" w:hanging="360"/>
+      </w:pPr>
+      <w:rPr>
+        <w:rFonts w:ascii="Symbol" w:hAnsi="Symbol" w:hint="default"/>
+      </w:rPr>
+    </w:lvl>
+    <w:lvl w:ilvl="1">
+      <w:start w:val="1"/>
+      <w:numFmt w:val="bullet"/>
+      <w:lvlText w:val="o"/>
+      <w:lvlJc w:val="left"/>
+      <w:pPr>
+        <w:tabs>
+          <w:tab w:val="num" w:pos="1440"/>
+        </w:tabs>
+        <w:ind w:left="1440" w:hanging="360"/>
+      </w:pPr>
+      <w:rPr>
+        <w:rFonts w:ascii="Courier New" w:hAnsi="Courier New" w:hint="default"/>
+        <w:sz w:val="20"/>
+      </w:rPr>
+    </w:lvl>
+    <w:lvl w:ilvl="2">
+      <w:start w:val="1"/>
+      <w:numFmt w:val="decimal"/>
+      <w:lvlText w:val="%3."/>
+      <w:lvlJc w:val="left"/>
+      <w:pPr>
+        <w:tabs>
+          <w:tab w:val="num" w:pos="2160"/>
+        </w:tabs>
+        <w:ind w:left="2160" w:hanging="360"/>
+      </w:pPr>
+    </w:lvl>
+    <w:lvl w:ilvl="3" w:tentative="1">
+      <w:start w:val="1"/>
+      <w:numFmt w:val="decimal"/>
+      <w:lvlText w:val="%4."/>
+      <w:lvlJc w:val="left"/>
+      <w:pPr>
+        <w:tabs>
+          <w:tab w:val="num" w:pos="2880"/>
+        </w:tabs>
+        <w:ind w:left="2880" w:hanging="360"/>
+      </w:pPr>
+    </w:lvl>
+    <w:lvl w:ilvl="4" w:tentative="1">
+      <w:start w:val="1"/>
+      <w:numFmt w:val="decimal"/>
+      <w:lvlText w:val="%5."/>
+      <w:lvlJc w:val="left"/>
+      <w:pPr>
+        <w:tabs>
+          <w:tab w:val="num" w:pos="3600"/>
+        </w:tabs>
+        <w:ind w:left="3600" w:hanging="360"/>
+      </w:pPr>
+    </w:lvl>
+    <w:lvl w:ilvl="5" w:tentative="1">
+      <w:start w:val="1"/>
+      <w:numFmt w:val="decimal"/>
+      <w:lvlText w:val="%6."/>
+      <w:lvlJc w:val="left"/>
+      <w:pPr>
+        <w:tabs>
+          <w:tab w:val="num" w:pos="4320"/>
+        </w:tabs>
+        <w:ind w:left="4320" w:hanging="360"/>
+      </w:pPr>
+    </w:lvl>
+    <w:lvl w:ilvl="6" w:tentative="1">
+      <w:start w:val="1"/>
+      <w:numFmt w:val="decimal"/>
+      <w:lvlText w:val="%7."/>
+      <w:lvlJc w:val="left"/>
+      <w:pPr>
+        <w:tabs>
+          <w:tab w:val="num" w:pos="5040"/>
+        </w:tabs>
+        <w:ind w:left="5040" w:hanging="360"/>
+      </w:pPr>
+    </w:lvl>
+    <w:lvl w:ilvl="7" w:tentative="1">
+      <w:start w:val="1"/>
+      <w:numFmt w:val="decimal"/>
+      <w:lvlText w:val="%8."/>
+      <w:lvlJc w:val="left"/>
+      <w:pPr>
+        <w:tabs>
+          <w:tab w:val="num" w:pos="5760"/>
+        </w:tabs>
+        <w:ind w:left="5760" w:hanging="360"/>
+      </w:pPr>
+    </w:lvl>
+    <w:lvl w:ilvl="8" w:tentative="1">
+      <w:start w:val="1"/>
+      <w:numFmt w:val="decimal"/>
+      <w:lvlText w:val="%9."/>
+      <w:lvlJc w:val="left"/>
+      <w:pPr>
+        <w:tabs>
+          <w:tab w:val="num" w:pos="6480"/>
+        </w:tabs>
+        <w:ind w:left="6480" w:hanging="360"/>
+      </w:pPr>
+    </w:lvl>
+  </w:abstractNum>
+  <w:abstractNum w:abstractNumId="9" w15:restartNumberingAfterBreak="0">
     <w:nsid w:val="43D330BD"/>
     <w:multiLevelType w:val="hybridMultilevel"/>
     <w:tmpl w:val="7A3E38CE"/>
@@ -25997,7 +30893,7 @@
       </w:pPr>
     </w:lvl>
   </w:abstractNum>
-  <w:abstractNum w:abstractNumId="9" w15:restartNumberingAfterBreak="0">
+  <w:abstractNum w:abstractNumId="10" w15:restartNumberingAfterBreak="0">
     <w:nsid w:val="4FBC25F8"/>
     <w:multiLevelType w:val="hybridMultilevel"/>
     <w:tmpl w:val="C1A0D3BC"/>
@@ -26110,7 +31006,7 @@
       </w:rPr>
     </w:lvl>
   </w:abstractNum>
-  <w:abstractNum w:abstractNumId="10" w15:restartNumberingAfterBreak="0">
+  <w:abstractNum w:abstractNumId="11" w15:restartNumberingAfterBreak="0">
     <w:nsid w:val="51671C9B"/>
     <w:multiLevelType w:val="multilevel"/>
     <w:tmpl w:val="28F6D252"/>
@@ -26259,7 +31155,7 @@
       </w:rPr>
     </w:lvl>
   </w:abstractNum>
-  <w:abstractNum w:abstractNumId="11" w15:restartNumberingAfterBreak="0">
+  <w:abstractNum w:abstractNumId="12" w15:restartNumberingAfterBreak="0">
     <w:nsid w:val="5A9722C7"/>
     <w:multiLevelType w:val="hybridMultilevel"/>
     <w:tmpl w:val="3DF8E2D4"/>
@@ -26345,7 +31241,127 @@
       </w:pPr>
     </w:lvl>
   </w:abstractNum>
-  <w:abstractNum w:abstractNumId="12" w15:restartNumberingAfterBreak="0">
+  <w:abstractNum w:abstractNumId="13" w15:restartNumberingAfterBreak="0">
+    <w:nsid w:val="5AD57368"/>
+    <w:multiLevelType w:val="multilevel"/>
+    <w:tmpl w:val="1DBC3660"/>
+    <w:lvl w:ilvl="0">
+      <w:start w:val="1"/>
+      <w:numFmt w:val="bullet"/>
+      <w:lvlText w:val=""/>
+      <w:lvlJc w:val="left"/>
+      <w:pPr>
+        <w:tabs>
+          <w:tab w:val="num" w:pos="720"/>
+        </w:tabs>
+        <w:ind w:left="720" w:hanging="360"/>
+      </w:pPr>
+      <w:rPr>
+        <w:rFonts w:ascii="Symbol" w:hAnsi="Symbol" w:hint="default"/>
+      </w:rPr>
+    </w:lvl>
+    <w:lvl w:ilvl="1">
+      <w:start w:val="1"/>
+      <w:numFmt w:val="bullet"/>
+      <w:lvlText w:val="o"/>
+      <w:lvlJc w:val="left"/>
+      <w:pPr>
+        <w:tabs>
+          <w:tab w:val="num" w:pos="1440"/>
+        </w:tabs>
+        <w:ind w:left="1440" w:hanging="360"/>
+      </w:pPr>
+      <w:rPr>
+        <w:rFonts w:ascii="Courier New" w:hAnsi="Courier New" w:hint="default"/>
+        <w:sz w:val="20"/>
+      </w:rPr>
+    </w:lvl>
+    <w:lvl w:ilvl="2" w:tentative="1">
+      <w:start w:val="1"/>
+      <w:numFmt w:val="decimal"/>
+      <w:lvlText w:val="%3."/>
+      <w:lvlJc w:val="left"/>
+      <w:pPr>
+        <w:tabs>
+          <w:tab w:val="num" w:pos="2160"/>
+        </w:tabs>
+        <w:ind w:left="2160" w:hanging="360"/>
+      </w:pPr>
+    </w:lvl>
+    <w:lvl w:ilvl="3" w:tentative="1">
+      <w:start w:val="1"/>
+      <w:numFmt w:val="decimal"/>
+      <w:lvlText w:val="%4."/>
+      <w:lvlJc w:val="left"/>
+      <w:pPr>
+        <w:tabs>
+          <w:tab w:val="num" w:pos="2880"/>
+        </w:tabs>
+        <w:ind w:left="2880" w:hanging="360"/>
+      </w:pPr>
+    </w:lvl>
+    <w:lvl w:ilvl="4" w:tentative="1">
+      <w:start w:val="1"/>
+      <w:numFmt w:val="decimal"/>
+      <w:lvlText w:val="%5."/>
+      <w:lvlJc w:val="left"/>
+      <w:pPr>
+        <w:tabs>
+          <w:tab w:val="num" w:pos="3600"/>
+        </w:tabs>
+        <w:ind w:left="3600" w:hanging="360"/>
+      </w:pPr>
+    </w:lvl>
+    <w:lvl w:ilvl="5" w:tentative="1">
+      <w:start w:val="1"/>
+      <w:numFmt w:val="decimal"/>
+      <w:lvlText w:val="%6."/>
+      <w:lvlJc w:val="left"/>
+      <w:pPr>
+        <w:tabs>
+          <w:tab w:val="num" w:pos="4320"/>
+        </w:tabs>
+        <w:ind w:left="4320" w:hanging="360"/>
+      </w:pPr>
+    </w:lvl>
+    <w:lvl w:ilvl="6" w:tentative="1">
+      <w:start w:val="1"/>
+      <w:numFmt w:val="decimal"/>
+      <w:lvlText w:val="%7."/>
+      <w:lvlJc w:val="left"/>
+      <w:pPr>
+        <w:tabs>
+          <w:tab w:val="num" w:pos="5040"/>
+        </w:tabs>
+        <w:ind w:left="5040" w:hanging="360"/>
+      </w:pPr>
+    </w:lvl>
+    <w:lvl w:ilvl="7" w:tentative="1">
+      <w:start w:val="1"/>
+      <w:numFmt w:val="decimal"/>
+      <w:lvlText w:val="%8."/>
+      <w:lvlJc w:val="left"/>
+      <w:pPr>
+        <w:tabs>
+          <w:tab w:val="num" w:pos="5760"/>
+        </w:tabs>
+        <w:ind w:left="5760" w:hanging="360"/>
+      </w:pPr>
+    </w:lvl>
+    <w:lvl w:ilvl="8" w:tentative="1">
+      <w:start w:val="1"/>
+      <w:numFmt w:val="decimal"/>
+      <w:lvlText w:val="%9."/>
+      <w:lvlJc w:val="left"/>
+      <w:pPr>
+        <w:tabs>
+          <w:tab w:val="num" w:pos="6480"/>
+        </w:tabs>
+        <w:ind w:left="6480" w:hanging="360"/>
+      </w:pPr>
+    </w:lvl>
+  </w:abstractNum>
+  <w:abstractNum w:abstractNumId="14" w15:restartNumberingAfterBreak="0">
     <w:nsid w:val="5D025FF4"/>
     <w:multiLevelType w:val="hybridMultilevel"/>
     <w:tmpl w:val="C7848712"/>
@@ -26485,7 +31501,7 @@
       </w:rPr>
     </w:lvl>
   </w:abstractNum>
-  <w:abstractNum w:abstractNumId="13" w15:restartNumberingAfterBreak="0">
+  <w:abstractNum w:abstractNumId="15" w15:restartNumberingAfterBreak="0">
     <w:nsid w:val="644A25B0"/>
     <w:multiLevelType w:val="hybridMultilevel"/>
     <w:tmpl w:val="1D325F00"/>
@@ -26598,7 +31614,7 @@
       </w:rPr>
     </w:lvl>
   </w:abstractNum>
-  <w:abstractNum w:abstractNumId="14" w15:restartNumberingAfterBreak="0">
+  <w:abstractNum w:abstractNumId="16" w15:restartNumberingAfterBreak="0">
     <w:nsid w:val="6C9562D9"/>
     <w:multiLevelType w:val="hybridMultilevel"/>
     <w:tmpl w:val="CFFEBCD0"/>
@@ -26711,11 +31727,255 @@
       </w:rPr>
     </w:lvl>
   </w:abstractNum>
+  <w:abstractNum w:abstractNumId="17" w15:restartNumberingAfterBreak="0">
+    <w:nsid w:val="74954471"/>
+    <w:multiLevelType w:val="multilevel"/>
+    <w:tmpl w:val="1DBC3660"/>
+    <w:lvl w:ilvl="0">
+      <w:start w:val="1"/>
+      <w:numFmt w:val="bullet"/>
+      <w:lvlText w:val=""/>
+      <w:lvlJc w:val="left"/>
+      <w:pPr>
+        <w:tabs>
+          <w:tab w:val="num" w:pos="720"/>
+        </w:tabs>
+        <w:ind w:left="720" w:hanging="360"/>
+      </w:pPr>
+      <w:rPr>
+        <w:rFonts w:ascii="Symbol" w:hAnsi="Symbol" w:hint="default"/>
+      </w:rPr>
+    </w:lvl>
+    <w:lvl w:ilvl="1">
+      <w:start w:val="1"/>
+      <w:numFmt w:val="bullet"/>
+      <w:lvlText w:val="o"/>
+      <w:lvlJc w:val="left"/>
+      <w:pPr>
+        <w:tabs>
+          <w:tab w:val="num" w:pos="1440"/>
+        </w:tabs>
+        <w:ind w:left="1440" w:hanging="360"/>
+      </w:pPr>
+      <w:rPr>
+        <w:rFonts w:ascii="Courier New" w:hAnsi="Courier New" w:hint="default"/>
+        <w:sz w:val="20"/>
+      </w:rPr>
+    </w:lvl>
+    <w:lvl w:ilvl="2" w:tentative="1">
+      <w:start w:val="1"/>
+      <w:numFmt w:val="decimal"/>
+      <w:lvlText w:val="%3."/>
+      <w:lvlJc w:val="left"/>
+      <w:pPr>
+        <w:tabs>
+          <w:tab w:val="num" w:pos="2160"/>
+        </w:tabs>
+        <w:ind w:left="2160" w:hanging="360"/>
+      </w:pPr>
+    </w:lvl>
+    <w:lvl w:ilvl="3" w:tentative="1">
+      <w:start w:val="1"/>
+      <w:numFmt w:val="decimal"/>
+      <w:lvlText w:val="%4."/>
+      <w:lvlJc w:val="left"/>
+      <w:pPr>
+        <w:tabs>
+          <w:tab w:val="num" w:pos="2880"/>
+        </w:tabs>
+        <w:ind w:left="2880" w:hanging="360"/>
+      </w:pPr>
+    </w:lvl>
+    <w:lvl w:ilvl="4" w:tentative="1">
+      <w:start w:val="1"/>
+      <w:numFmt w:val="decimal"/>
+      <w:lvlText w:val="%5."/>
+      <w:lvlJc w:val="left"/>
+      <w:pPr>
+        <w:tabs>
+          <w:tab w:val="num" w:pos="3600"/>
+        </w:tabs>
+        <w:ind w:left="3600" w:hanging="360"/>
+      </w:pPr>
+    </w:lvl>
+    <w:lvl w:ilvl="5" w:tentative="1">
+      <w:start w:val="1"/>
+      <w:numFmt w:val="decimal"/>
+      <w:lvlText w:val="%6."/>
+      <w:lvlJc w:val="left"/>
+      <w:pPr>
+        <w:tabs>
+          <w:tab w:val="num" w:pos="4320"/>
+        </w:tabs>
+        <w:ind w:left="4320" w:hanging="360"/>
+      </w:pPr>
+    </w:lvl>
+    <w:lvl w:ilvl="6" w:tentative="1">
+      <w:start w:val="1"/>
+      <w:numFmt w:val="decimal"/>
+      <w:lvlText w:val="%7."/>
+      <w:lvlJc w:val="left"/>
+      <w:pPr>
+        <w:tabs>
+          <w:tab w:val="num" w:pos="5040"/>
+        </w:tabs>
+        <w:ind w:left="5040" w:hanging="360"/>
+      </w:pPr>
+    </w:lvl>
+    <w:lvl w:ilvl="7" w:tentative="1">
+      <w:start w:val="1"/>
+      <w:numFmt w:val="decimal"/>
+      <w:lvlText w:val="%8."/>
+      <w:lvlJc w:val="left"/>
+      <w:pPr>
+        <w:tabs>
+          <w:tab w:val="num" w:pos="5760"/>
+        </w:tabs>
+        <w:ind w:left="5760" w:hanging="360"/>
+      </w:pPr>
+    </w:lvl>
+    <w:lvl w:ilvl="8" w:tentative="1">
+      <w:start w:val="1"/>
+      <w:numFmt w:val="decimal"/>
+      <w:lvlText w:val="%9."/>
+      <w:lvlJc w:val="left"/>
+      <w:pPr>
+        <w:tabs>
+          <w:tab w:val="num" w:pos="6480"/>
+        </w:tabs>
+        <w:ind w:left="6480" w:hanging="360"/>
+      </w:pPr>
+    </w:lvl>
+  </w:abstractNum>
+  <w:abstractNum w:abstractNumId="18" w15:restartNumberingAfterBreak="0">
+    <w:nsid w:val="7D574DDE"/>
+    <w:multiLevelType w:val="multilevel"/>
+    <w:tmpl w:val="1DBC3660"/>
+    <w:lvl w:ilvl="0">
+      <w:start w:val="1"/>
+      <w:numFmt w:val="bullet"/>
+      <w:lvlText w:val=""/>
+      <w:lvlJc w:val="left"/>
+      <w:pPr>
+        <w:tabs>
+          <w:tab w:val="num" w:pos="720"/>
+        </w:tabs>
+        <w:ind w:left="720" w:hanging="360"/>
+      </w:pPr>
+      <w:rPr>
+        <w:rFonts w:ascii="Symbol" w:hAnsi="Symbol" w:hint="default"/>
+      </w:rPr>
+    </w:lvl>
+    <w:lvl w:ilvl="1">
+      <w:start w:val="1"/>
+      <w:numFmt w:val="bullet"/>
+      <w:lvlText w:val="o"/>
+      <w:lvlJc w:val="left"/>
+      <w:pPr>
+        <w:tabs>
+          <w:tab w:val="num" w:pos="1440"/>
+        </w:tabs>
+        <w:ind w:left="1440" w:hanging="360"/>
+      </w:pPr>
+      <w:rPr>
+        <w:rFonts w:ascii="Courier New" w:hAnsi="Courier New" w:hint="default"/>
+        <w:sz w:val="20"/>
+      </w:rPr>
+    </w:lvl>
+    <w:lvl w:ilvl="2">
+      <w:start w:val="1"/>
+      <w:numFmt w:val="decimal"/>
+      <w:lvlText w:val="%3."/>
+      <w:lvlJc w:val="left"/>
+      <w:pPr>
+        <w:tabs>
+          <w:tab w:val="num" w:pos="2160"/>
+        </w:tabs>
+        <w:ind w:left="2160" w:hanging="360"/>
+      </w:pPr>
+      <w:rPr>
+        <w:rFonts w:hint="default"/>
+        <w:sz w:val="20"/>
+      </w:rPr>
+    </w:lvl>
+    <w:lvl w:ilvl="3" w:tentative="1">
+      <w:start w:val="1"/>
+      <w:numFmt w:val="decimal"/>
+      <w:lvlText w:val="%4."/>
+      <w:lvlJc w:val="left"/>
+      <w:pPr>
+        <w:tabs>
+          <w:tab w:val="num" w:pos="2880"/>
+        </w:tabs>
+        <w:ind w:left="2880" w:hanging="360"/>
+      </w:pPr>
+    </w:lvl>
+    <w:lvl w:ilvl="4" w:tentative="1">
+      <w:start w:val="1"/>
+      <w:numFmt w:val="decimal"/>
+      <w:lvlText w:val="%5."/>
+      <w:lvlJc w:val="left"/>
+      <w:pPr>
+        <w:tabs>
+          <w:tab w:val="num" w:pos="3600"/>
+        </w:tabs>
+        <w:ind w:left="3600" w:hanging="360"/>
+      </w:pPr>
+    </w:lvl>
+    <w:lvl w:ilvl="5" w:tentative="1">
+      <w:start w:val="1"/>
+      <w:numFmt w:val="decimal"/>
+      <w:lvlText w:val="%6."/>
+      <w:lvlJc w:val="left"/>
+      <w:pPr>
+        <w:tabs>
+          <w:tab w:val="num" w:pos="4320"/>
+        </w:tabs>
+        <w:ind w:left="4320" w:hanging="360"/>
+      </w:pPr>
+    </w:lvl>
+    <w:lvl w:ilvl="6" w:tentative="1">
+      <w:start w:val="1"/>
+      <w:numFmt w:val="decimal"/>
+      <w:lvlText w:val="%7."/>
+      <w:lvlJc w:val="left"/>
+      <w:pPr>
+        <w:tabs>
+          <w:tab w:val="num" w:pos="5040"/>
+        </w:tabs>
+        <w:ind w:left="5040" w:hanging="360"/>
+      </w:pPr>
+    </w:lvl>
+    <w:lvl w:ilvl="7" w:tentative="1">
+      <w:start w:val="1"/>
+      <w:numFmt w:val="decimal"/>
+      <w:lvlText w:val="%8."/>
+      <w:lvlJc w:val="left"/>
+      <w:pPr>
+        <w:tabs>
+          <w:tab w:val="num" w:pos="5760"/>
+        </w:tabs>
+        <w:ind w:left="5760" w:hanging="360"/>
+      </w:pPr>
+    </w:lvl>
+    <w:lvl w:ilvl="8" w:tentative="1">
+      <w:start w:val="1"/>
+      <w:numFmt w:val="decimal"/>
+      <w:lvlText w:val="%9."/>
+      <w:lvlJc w:val="left"/>
+      <w:pPr>
+        <w:tabs>
+          <w:tab w:val="num" w:pos="6480"/>
+        </w:tabs>
+        <w:ind w:left="6480" w:hanging="360"/>
+      </w:pPr>
+    </w:lvl>
+  </w:abstractNum>
   <w:num w:numId="1" w16cid:durableId="1514758499">
     <w:abstractNumId w:val="1"/>
   </w:num>
   <w:num w:numId="2" w16cid:durableId="1591624111">
-    <w:abstractNumId w:val="12"/>
+    <w:abstractNumId w:val="14"/>
   </w:num>
   <w:num w:numId="3" w16cid:durableId="861675359">
     <w:abstractNumId w:val="3"/>
@@ -26730,13 +31990,13 @@
     <w:abstractNumId w:val="2"/>
   </w:num>
   <w:num w:numId="7" w16cid:durableId="1736314755">
-    <w:abstractNumId w:val="14"/>
+    <w:abstractNumId w:val="16"/>
   </w:num>
   <w:num w:numId="8" w16cid:durableId="1727684994">
-    <w:abstractNumId w:val="13"/>
+    <w:abstractNumId w:val="15"/>
   </w:num>
   <w:num w:numId="9" w16cid:durableId="990792019">
-    <w:abstractNumId w:val="9"/>
+    <w:abstractNumId w:val="10"/>
   </w:num>
   <w:num w:numId="10" w16cid:durableId="354502440">
     <w:abstractNumId w:val="2"/>
@@ -26829,25 +32089,37 @@
     </w:lvlOverride>
   </w:num>
   <w:num w:numId="13" w16cid:durableId="619844676">
-    <w:abstractNumId w:val="11"/>
+    <w:abstractNumId w:val="12"/>
   </w:num>
   <w:num w:numId="14" w16cid:durableId="1609969387">
     <w:abstractNumId w:val="0"/>
   </w:num>
   <w:num w:numId="15" w16cid:durableId="790560785">
-    <w:abstractNumId w:val="8"/>
+    <w:abstractNumId w:val="9"/>
   </w:num>
   <w:num w:numId="16" w16cid:durableId="459885453">
     <w:abstractNumId w:val="7"/>
   </w:num>
   <w:num w:numId="17" w16cid:durableId="354892247">
-    <w:abstractNumId w:val="10"/>
+    <w:abstractNumId w:val="11"/>
   </w:num>
   <w:num w:numId="18" w16cid:durableId="2142577351">
     <w:abstractNumId w:val="5"/>
   </w:num>
   <w:num w:numId="19" w16cid:durableId="988170349">
     <w:abstractNumId w:val="6"/>
+  </w:num>
+  <w:num w:numId="20" w16cid:durableId="1234656348">
+    <w:abstractNumId w:val="17"/>
+  </w:num>
+  <w:num w:numId="21" w16cid:durableId="1776052726">
+    <w:abstractNumId w:val="18"/>
+  </w:num>
+  <w:num w:numId="22" w16cid:durableId="415441702">
+    <w:abstractNumId w:val="13"/>
+  </w:num>
+  <w:num w:numId="23" w16cid:durableId="78142985">
+    <w:abstractNumId w:val="8"/>
   </w:num>
 </w:numbering>
 </file>
@@ -28337,142 +33609,6 @@
 </file>
 
 <file path=customXml/item1.xml><?xml version="1.0" encoding="utf-8"?>
-<b:Sources xmlns:b="http://schemas.openxmlformats.org/officeDocument/2006/bibliography" xmlns="http://schemas.openxmlformats.org/officeDocument/2006/bibliography" SelectedStyle="\IEEE2006OfficeOnline.xsl" StyleName="IEEE" Version="2006">
-  <b:Source>
-    <b:Year>2005</b:Year>
-    <b:Volume>51</b:Volume>
-    <b:BIBTEX_Entry>article</b:BIBTEX_Entry>
-    <b:SourceType>JournalArticle</b:SourceType>
-    <b:Title>Supply chain coordination with revenue sharing contracts: strengths and limitations</b:Title>
-    <b:Tag>Cachoon00</b:Tag>
-    <b:Author>
-      <b:Author>
-        <b:NameList>
-          <b:Person>
-            <b:Last>Cachon</b:Last>
-            <b:First>Gerard</b:First>
-          </b:Person>
-          <b:Person>
-            <b:Last>Lariviere</b:Last>
-            <b:First>Martin</b:First>
-          </b:Person>
-        </b:NameList>
-      </b:Author>
-    </b:Author>
-    <b:Pages>30-44</b:Pages>
-    <b:JournalName>Management Science</b:JournalName>
-    <b:Number>1</b:Number>
-    <b:RefOrder>3</b:RefOrder>
-  </b:Source>
-  <b:Source>
-    <b:Year>2004</b:Year>
-    <b:BIBTEX_Entry>inproceedings</b:BIBTEX_Entry>
-    <b:SourceType>ConferenceProceedings</b:SourceType>
-    <b:Title>Contracts as Legal Institutions in Organizations of Autonomous Agents</b:Title>
-    <b:Tag>Boella04</b:Tag>
-    <b:BookTitle>Proceedings of the Third International Joint Conference on Autonomous Agents and Multi Agent Systems (AAMAS'04)</b:BookTitle>
-    <b:Author>
-      <b:Author>
-        <b:NameList>
-          <b:Person>
-            <b:Last>Boella</b:Last>
-            <b:First>Guido</b:First>
-          </b:Person>
-          <b:Person>
-            <b:Last>van der Torre</b:Last>
-            <b:First>Leendert</b:First>
-          </b:Person>
-        </b:NameList>
-      </b:Author>
-    </b:Author>
-    <b:Pages>948–955</b:Pages>
-    <b:ConferenceName>Proceedings of the Third International Joint Conference on Autonomous Agents and Multi Agent Systems (AAMAS'04)</b:ConferenceName>
-    <b:City>New</b:City>
-    <b:StateProvince>York</b:StateProvince>
-    <b:CountryRegion>US</b:CountryRegion>
-    <b:RefOrder>1</b:RefOrder>
-  </b:Source>
-  <b:Source>
-    <b:Year>2005</b:Year>
-    <b:BIBTEX_Entry>inproceedings</b:BIBTEX_Entry>
-    <b:SourceType>ConferenceProceedings</b:SourceType>
-    <b:Title>A Synthesis Between Mental Attitudes and Social Commitments in Agent Communication Languages</b:Title>
-    <b:Tag>Boella05iat</b:Tag>
-    <b:BookTitle>Intelligent Agent Technology 05 (IAT 2005)</b:BookTitle>
-    <b:Author>
-      <b:Author>
-        <b:NameList>
-          <b:Person>
-            <b:Last>Boella</b:Last>
-            <b:First>Guido</b:First>
-          </b:Person>
-          <b:Person>
-            <b:Last>Hulstijn</b:Last>
-            <b:First>Joris</b:First>
-          </b:Person>
-          <b:Person>
-            <b:Last>van der Torre</b:Last>
-            <b:First>Leendert</b:First>
-          </b:Person>
-        </b:NameList>
-      </b:Author>
-    </b:Author>
-    <b:Pages>358-364</b:Pages>
-    <b:ConferenceName>Intelligent Agent Technology 05 (IAT 2005)</b:ConferenceName>
-    <b:City>Compiegne</b:City>
-    <b:StateProvince>France</b:StateProvince>
-    <b:CountryRegion/>
-    <b:RefOrder>2</b:RefOrder>
-  </b:Source>
-  <b:Source>
-    <b:Tag>Sof21</b:Tag>
-    <b:SourceType>InternetSite</b:SourceType>
-    <b:Guid>{E95354E4-9338-49B1-BD40-DE9AAD0959CA}</b:Guid>
-    <b:Author>
-      <b:Author>
-        <b:Corporate>Software Freedom Conservancy</b:Corporate>
-      </b:Author>
-    </b:Author>
-    <b:Title>The Selenium Browser Automation Project</b:Title>
-    <b:YearAccessed>2021</b:YearAccessed>
-    <b:MonthAccessed>martie</b:MonthAccessed>
-    <b:DayAccessed>17</b:DayAccessed>
-    <b:URL>https://www.selenium.dev/</b:URL>
-    <b:RefOrder>5</b:RefOrder>
-  </b:Source>
-  <b:Source>
-    <b:BIBTEX_Entry>book</b:BIBTEX_Entry>
-    <b:SourceType>Book</b:SourceType>
-    <b:Title>Security in Computing, 5th Edition</b:Title>
-    <b:Tag>Pfleeger2015</b:Tag>
-    <b:Publisher>Pearson</b:Publisher>
-    <b:Author>
-      <b:Author>
-        <b:NameList>
-          <b:Person>
-            <b:Last>Pfleeger</b:Last>
-            <b:Middle>P.</b:Middle>
-            <b:First>Charles</b:First>
-          </b:Person>
-          <b:Person>
-            <b:Last>Pfleeger</b:Last>
-            <b:Middle>Lawrence</b:Middle>
-            <b:First>Shari</b:First>
-          </b:Person>
-          <b:Person>
-            <b:Last>Margulies</b:Last>
-            <b:First>Jonathan</b:First>
-          </b:Person>
-        </b:NameList>
-      </b:Author>
-    </b:Author>
-    <b:Year>2015</b:Year>
-    <b:RefOrder>4</b:RefOrder>
-  </b:Source>
-</b:Sources>
-</file>
-
-<file path=customXml/item2.xml><?xml version="1.0" encoding="utf-8"?>
 <ct:contentTypeSchema xmlns:ct="http://schemas.microsoft.com/office/2006/metadata/contentType" xmlns:ma="http://schemas.microsoft.com/office/2006/metadata/properties/metaAttributes" ct:_="" ma:_="" ma:contentTypeName="Document" ma:contentTypeID="0x0101009342B7EAA7728A4FA80A5CCAFE8D7EAF" ma:contentTypeVersion="15" ma:contentTypeDescription="Create a new document." ma:contentTypeScope="" ma:versionID="5f8399bd5f88643a622d92173d86c0d3">
   <xsd:schema xmlns:xsd="http://www.w3.org/2001/XMLSchema" xmlns:xs="http://www.w3.org/2001/XMLSchema" xmlns:p="http://schemas.microsoft.com/office/2006/metadata/properties" xmlns:ns2="9557458c-24b5-4c97-84ed-4c402655f54f" xmlns:ns3="72e3c584-9879-4b35-b9d8-6a248c93e240" targetNamespace="http://schemas.microsoft.com/office/2006/metadata/properties" ma:root="true" ma:fieldsID="913c309b0b106aed8b6b265f3f508752" ns2:_="" ns3:_="">
     <xsd:import namespace="9557458c-24b5-4c97-84ed-4c402655f54f"/>
@@ -28709,16 +33845,143 @@
 </ct:contentTypeSchema>
 </file>
 
-<file path=customXml/item3.xml><?xml version="1.0" encoding="utf-8"?>
-<?mso-contentType ?>
-<FormTemplates xmlns="http://schemas.microsoft.com/sharepoint/v3/contenttype/forms">
-  <Display>DocumentLibraryForm</Display>
-  <Edit>DocumentLibraryForm</Edit>
-  <New>DocumentLibraryForm</New>
-</FormTemplates>
+<file path=customXml/item2.xml><?xml version="1.0" encoding="utf-8"?>
+<b:Sources xmlns:b="http://schemas.openxmlformats.org/officeDocument/2006/bibliography" xmlns="http://schemas.openxmlformats.org/officeDocument/2006/bibliography" SelectedStyle="\IEEE2006OfficeOnline.xsl" StyleName="IEEE" Version="2006">
+  <b:Source>
+    <b:Year>2005</b:Year>
+    <b:Volume>51</b:Volume>
+    <b:BIBTEX_Entry>article</b:BIBTEX_Entry>
+    <b:SourceType>JournalArticle</b:SourceType>
+    <b:Title>Supply chain coordination with revenue sharing contracts: strengths and limitations</b:Title>
+    <b:Tag>Cachoon00</b:Tag>
+    <b:Author>
+      <b:Author>
+        <b:NameList>
+          <b:Person>
+            <b:Last>Cachon</b:Last>
+            <b:First>Gerard</b:First>
+          </b:Person>
+          <b:Person>
+            <b:Last>Lariviere</b:Last>
+            <b:First>Martin</b:First>
+          </b:Person>
+        </b:NameList>
+      </b:Author>
+    </b:Author>
+    <b:Pages>30-44</b:Pages>
+    <b:JournalName>Management Science</b:JournalName>
+    <b:Number>1</b:Number>
+    <b:RefOrder>3</b:RefOrder>
+  </b:Source>
+  <b:Source>
+    <b:Year>2004</b:Year>
+    <b:BIBTEX_Entry>inproceedings</b:BIBTEX_Entry>
+    <b:SourceType>ConferenceProceedings</b:SourceType>
+    <b:Title>Contracts as Legal Institutions in Organizations of Autonomous Agents</b:Title>
+    <b:Tag>Boella04</b:Tag>
+    <b:BookTitle>Proceedings of the Third International Joint Conference on Autonomous Agents and Multi Agent Systems (AAMAS'04)</b:BookTitle>
+    <b:Author>
+      <b:Author>
+        <b:NameList>
+          <b:Person>
+            <b:Last>Boella</b:Last>
+            <b:First>Guido</b:First>
+          </b:Person>
+          <b:Person>
+            <b:Last>van der Torre</b:Last>
+            <b:First>Leendert</b:First>
+          </b:Person>
+        </b:NameList>
+      </b:Author>
+    </b:Author>
+    <b:Pages>948–955</b:Pages>
+    <b:ConferenceName>Proceedings of the Third International Joint Conference on Autonomous Agents and Multi Agent Systems (AAMAS'04)</b:ConferenceName>
+    <b:City>New</b:City>
+    <b:StateProvince>York</b:StateProvince>
+    <b:CountryRegion>US</b:CountryRegion>
+    <b:RefOrder>1</b:RefOrder>
+  </b:Source>
+  <b:Source>
+    <b:Year>2005</b:Year>
+    <b:BIBTEX_Entry>inproceedings</b:BIBTEX_Entry>
+    <b:SourceType>ConferenceProceedings</b:SourceType>
+    <b:Title>A Synthesis Between Mental Attitudes and Social Commitments in Agent Communication Languages</b:Title>
+    <b:Tag>Boella05iat</b:Tag>
+    <b:BookTitle>Intelligent Agent Technology 05 (IAT 2005)</b:BookTitle>
+    <b:Author>
+      <b:Author>
+        <b:NameList>
+          <b:Person>
+            <b:Last>Boella</b:Last>
+            <b:First>Guido</b:First>
+          </b:Person>
+          <b:Person>
+            <b:Last>Hulstijn</b:Last>
+            <b:First>Joris</b:First>
+          </b:Person>
+          <b:Person>
+            <b:Last>van der Torre</b:Last>
+            <b:First>Leendert</b:First>
+          </b:Person>
+        </b:NameList>
+      </b:Author>
+    </b:Author>
+    <b:Pages>358-364</b:Pages>
+    <b:ConferenceName>Intelligent Agent Technology 05 (IAT 2005)</b:ConferenceName>
+    <b:City>Compiegne</b:City>
+    <b:StateProvince>France</b:StateProvince>
+    <b:CountryRegion/>
+    <b:RefOrder>2</b:RefOrder>
+  </b:Source>
+  <b:Source>
+    <b:Tag>Sof21</b:Tag>
+    <b:SourceType>InternetSite</b:SourceType>
+    <b:Guid>{E95354E4-9338-49B1-BD40-DE9AAD0959CA}</b:Guid>
+    <b:Author>
+      <b:Author>
+        <b:Corporate>Software Freedom Conservancy</b:Corporate>
+      </b:Author>
+    </b:Author>
+    <b:Title>The Selenium Browser Automation Project</b:Title>
+    <b:YearAccessed>2021</b:YearAccessed>
+    <b:MonthAccessed>martie</b:MonthAccessed>
+    <b:DayAccessed>17</b:DayAccessed>
+    <b:URL>https://www.selenium.dev/</b:URL>
+    <b:RefOrder>5</b:RefOrder>
+  </b:Source>
+  <b:Source>
+    <b:BIBTEX_Entry>book</b:BIBTEX_Entry>
+    <b:SourceType>Book</b:SourceType>
+    <b:Title>Security in Computing, 5th Edition</b:Title>
+    <b:Tag>Pfleeger2015</b:Tag>
+    <b:Publisher>Pearson</b:Publisher>
+    <b:Author>
+      <b:Author>
+        <b:NameList>
+          <b:Person>
+            <b:Last>Pfleeger</b:Last>
+            <b:Middle>P.</b:Middle>
+            <b:First>Charles</b:First>
+          </b:Person>
+          <b:Person>
+            <b:Last>Pfleeger</b:Last>
+            <b:Middle>Lawrence</b:Middle>
+            <b:First>Shari</b:First>
+          </b:Person>
+          <b:Person>
+            <b:Last>Margulies</b:Last>
+            <b:First>Jonathan</b:First>
+          </b:Person>
+        </b:NameList>
+      </b:Author>
+    </b:Author>
+    <b:Year>2015</b:Year>
+    <b:RefOrder>4</b:RefOrder>
+  </b:Source>
+</b:Sources>
 </file>
 
-<file path=customXml/item4.xml><?xml version="1.0" encoding="utf-8"?>
+<file path=customXml/item3.xml><?xml version="1.0" encoding="utf-8"?>
 <p:properties xmlns:p="http://schemas.microsoft.com/office/2006/metadata/properties" xmlns:xsi="http://www.w3.org/2001/XMLSchema-instance" xmlns:pc="http://schemas.microsoft.com/office/infopath/2007/PartnerControls">
   <documentManagement>
     <lcf76f155ced4ddcb4097134ff3c332f xmlns="9557458c-24b5-4c97-84ed-4c402655f54f">
@@ -28729,15 +33992,16 @@
 </p:properties>
 </file>
 
-<file path=customXml/itemProps1.xml><?xml version="1.0" encoding="utf-8"?>
-<ds:datastoreItem xmlns:ds="http://schemas.openxmlformats.org/officeDocument/2006/customXml" ds:itemID="{1CFEE48A-98A9-43B4-93D2-4553CAEAEF41}">
-  <ds:schemaRefs>
-    <ds:schemaRef ds:uri="http://schemas.openxmlformats.org/officeDocument/2006/bibliography"/>
-  </ds:schemaRefs>
-</ds:datastoreItem>
+<file path=customXml/item4.xml><?xml version="1.0" encoding="utf-8"?>
+<?mso-contentType ?>
+<FormTemplates xmlns="http://schemas.microsoft.com/sharepoint/v3/contenttype/forms">
+  <Display>DocumentLibraryForm</Display>
+  <Edit>DocumentLibraryForm</Edit>
+  <New>DocumentLibraryForm</New>
+</FormTemplates>
 </file>
 
-<file path=customXml/itemProps2.xml><?xml version="1.0" encoding="utf-8"?>
+<file path=customXml/itemProps1.xml><?xml version="1.0" encoding="utf-8"?>
 <ds:datastoreItem xmlns:ds="http://schemas.openxmlformats.org/officeDocument/2006/customXml" ds:itemID="{4F4FE861-2032-4188-881B-313D51BBB077}">
   <ds:schemaRefs>
     <ds:schemaRef ds:uri="http://schemas.microsoft.com/office/2006/metadata/contentType"/>
@@ -28756,15 +34020,15 @@
 </ds:datastoreItem>
 </file>
 
-<file path=customXml/itemProps3.xml><?xml version="1.0" encoding="utf-8"?>
-<ds:datastoreItem xmlns:ds="http://schemas.openxmlformats.org/officeDocument/2006/customXml" ds:itemID="{A37C655A-15E6-4B85-9DB4-D12129DE330D}">
+<file path=customXml/itemProps2.xml><?xml version="1.0" encoding="utf-8"?>
+<ds:datastoreItem xmlns:ds="http://schemas.openxmlformats.org/officeDocument/2006/customXml" ds:itemID="{1CFEE48A-98A9-43B4-93D2-4553CAEAEF41}">
   <ds:schemaRefs>
-    <ds:schemaRef ds:uri="http://schemas.microsoft.com/sharepoint/v3/contenttype/forms"/>
+    <ds:schemaRef ds:uri="http://schemas.openxmlformats.org/officeDocument/2006/bibliography"/>
   </ds:schemaRefs>
 </ds:datastoreItem>
 </file>
 
-<file path=customXml/itemProps4.xml><?xml version="1.0" encoding="utf-8"?>
+<file path=customXml/itemProps3.xml><?xml version="1.0" encoding="utf-8"?>
 <ds:datastoreItem xmlns:ds="http://schemas.openxmlformats.org/officeDocument/2006/customXml" ds:itemID="{58120E3D-2A15-45A3-8248-FD76866DA717}">
   <ds:schemaRefs>
     <ds:schemaRef ds:uri="http://schemas.microsoft.com/office/2006/metadata/properties"/>
@@ -28773,4 +34037,12 @@
     <ds:schemaRef ds:uri="72e3c584-9879-4b35-b9d8-6a248c93e240"/>
   </ds:schemaRefs>
 </ds:datastoreItem>
+</file>
+
+<file path=customXml/itemProps4.xml><?xml version="1.0" encoding="utf-8"?>
+<ds:datastoreItem xmlns:ds="http://schemas.openxmlformats.org/officeDocument/2006/customXml" ds:itemID="{A37C655A-15E6-4B85-9DB4-D12129DE330D}">
+  <ds:schemaRefs>
+    <ds:schemaRef ds:uri="http://schemas.microsoft.com/sharepoint/v3/contenttype/forms"/>
+  </ds:schemaRefs>
+</ds:datastoreItem>
 </file>